--- a/indicator/PDS開-180001-003-01_Excel色替えマクロ基本設計書.docx
+++ b/indicator/PDS開-180001-003-01_Excel色替えマクロ基本設計書.docx
@@ -12,9 +12,9 @@
       <w:bookmarkStart w:id="1" w:name="_Toc367057204"/>
       <w:bookmarkStart w:id="2" w:name="_Toc367894557"/>
       <w:bookmarkStart w:id="3" w:name="_Toc370310820"/>
-      <w:bookmarkStart w:id="4" w:name="_Toc372539713"/>
+      <w:bookmarkStart w:id="4" w:name="_Toc370863754"/>
       <w:bookmarkStart w:id="5" w:name="_Toc372539658"/>
-      <w:bookmarkStart w:id="6" w:name="_Toc370863754"/>
+      <w:bookmarkStart w:id="6" w:name="_Toc372539713"/>
     </w:p>
     <w:p>
       <w:pPr>
@@ -94,7 +94,25 @@
           <w:sz w:val="36"/>
           <w:szCs w:val="36"/>
         </w:rPr>
-        <w:t>Excelテンプレート</w:t>
+        <w:t>Excelテンプレ</w:t>
+      </w:r>
+      <w:r>
+        <w:rPr>
+          <w:rFonts w:ascii="HGｺﾞｼｯｸE" w:hAnsi="HGｺﾞｼｯｸE" w:hint="eastAsia"/>
+          <w:sz w:val="36"/>
+          <w:szCs w:val="36"/>
+        </w:rPr>
+        <w:t xml:space="preserve">　　</w:t>
+      </w:r>
+      <w:bookmarkStart w:id="7" w:name="_GoBack"/>
+      <w:bookmarkEnd w:id="7"/>
+      <w:r>
+        <w:rPr>
+          <w:rFonts w:ascii="HGｺﾞｼｯｸE" w:hAnsi="HGｺﾞｼｯｸE" w:hint="eastAsia"/>
+          <w:sz w:val="36"/>
+          <w:szCs w:val="36"/>
+        </w:rPr>
+        <w:t>ート</w:t>
       </w:r>
     </w:p>
     <w:p>
@@ -2487,7 +2505,7 @@
       <w:pPr>
         <w:pStyle w:val="10"/>
       </w:pPr>
-      <w:bookmarkStart w:id="7" w:name="_Toc527462453"/>
+      <w:bookmarkStart w:id="8" w:name="_Toc527462453"/>
       <w:bookmarkEnd w:id="0"/>
       <w:r>
         <w:rPr>
@@ -2496,20 +2514,20 @@
         <w:lastRenderedPageBreak/>
         <w:t>概要</w:t>
       </w:r>
-      <w:bookmarkEnd w:id="7"/>
+      <w:bookmarkEnd w:id="8"/>
     </w:p>
     <w:p>
       <w:pPr>
         <w:pStyle w:val="20"/>
       </w:pPr>
-      <w:bookmarkStart w:id="8" w:name="_Toc527462454"/>
+      <w:bookmarkStart w:id="9" w:name="_Toc527462454"/>
       <w:r>
         <w:rPr>
           <w:rFonts w:hint="eastAsia"/>
         </w:rPr>
         <w:t>適用範囲</w:t>
       </w:r>
-      <w:bookmarkEnd w:id="8"/>
+      <w:bookmarkEnd w:id="9"/>
     </w:p>
     <w:p>
       <w:pPr>
@@ -2519,145 +2537,95 @@
         <w:rPr>
           <w:rFonts w:hint="eastAsia"/>
         </w:rPr>
-        <w:t>本仕様書は、</w:t>
-      </w:r>
-      <w:proofErr w:type="spellStart"/>
+        <w:t>本仕様書は、PAREA-APIサービスでエリアレポートを出力する際に使用するExcelテンプレートの色替えを行うための色替えマクロに関して適用する。</w:t>
+      </w:r>
+    </w:p>
+    <w:p>
+      <w:pPr>
+        <w:pStyle w:val="13"/>
+      </w:pPr>
+    </w:p>
+    <w:p>
+      <w:pPr>
+        <w:pStyle w:val="20"/>
+      </w:pPr>
+      <w:bookmarkStart w:id="10" w:name="_Toc527462455"/>
       <w:r>
         <w:rPr>
           <w:rFonts w:hint="eastAsia"/>
         </w:rPr>
-        <w:t>PAREA-APIサービスでエリアレポートを出力する際に使用するExcelテンプレートの色替えを行うための色替えマクロに関して適用する</w:t>
-      </w:r>
-      <w:proofErr w:type="spellEnd"/>
+        <w:t>目的</w:t>
+      </w:r>
+      <w:bookmarkEnd w:id="10"/>
+    </w:p>
+    <w:p>
+      <w:pPr>
+        <w:pStyle w:val="13"/>
+      </w:pPr>
       <w:r>
         <w:rPr>
           <w:rFonts w:hint="eastAsia"/>
         </w:rPr>
-        <w:t>。</w:t>
+        <w:t>PAREA-APIサービスでエリアレポートを作成する際に、Excelテンプレートをもとに作成している。Excelテンプレートは、様々なユーザに使用・作成されるため、ユーザに合わせたExcelテンプレートを作成することがある。</w:t>
       </w:r>
     </w:p>
     <w:p>
       <w:pPr>
         <w:pStyle w:val="13"/>
       </w:pPr>
+      <w:r>
+        <w:rPr>
+          <w:rFonts w:hint="eastAsia"/>
+        </w:rPr>
+        <w:t>その際、ユーザが要求する色で作成し、その色は色コードを指定することもしばしばある。</w:t>
+      </w:r>
+    </w:p>
+    <w:p>
+      <w:pPr>
+        <w:pStyle w:val="13"/>
+      </w:pPr>
+      <w:r>
+        <w:rPr>
+          <w:rFonts w:hint="eastAsia"/>
+        </w:rPr>
+        <w:t>本色替えマクロは、極力統一的に</w:t>
+      </w:r>
+      <w:r>
+        <w:rPr>
+          <w:rFonts w:hint="eastAsia"/>
+        </w:rPr>
+        <w:t>シェイプやセル等の色を変えられるようにした簡易ツールである。</w:t>
+      </w:r>
+    </w:p>
+    <w:p>
+      <w:pPr>
+        <w:pStyle w:val="13"/>
+      </w:pPr>
     </w:p>
     <w:p>
       <w:pPr>
         <w:pStyle w:val="20"/>
       </w:pPr>
-      <w:bookmarkStart w:id="9" w:name="_Toc527462455"/>
+      <w:bookmarkStart w:id="11" w:name="_Toc527462456"/>
       <w:r>
         <w:rPr>
           <w:rFonts w:hint="eastAsia"/>
         </w:rPr>
-        <w:t>目的</w:t>
-      </w:r>
-      <w:bookmarkEnd w:id="9"/>
+        <w:t>関連文書</w:t>
+      </w:r>
+      <w:bookmarkEnd w:id="11"/>
     </w:p>
     <w:p>
       <w:pPr>
         <w:pStyle w:val="13"/>
       </w:pPr>
-      <w:proofErr w:type="spellStart"/>
-      <w:r>
-        <w:rPr>
-          <w:rFonts w:hint="eastAsia"/>
-        </w:rPr>
-        <w:t>PAREA-APIサービスでエリアレポートを作成する際に</w:t>
-      </w:r>
-      <w:proofErr w:type="spellEnd"/>
-      <w:r>
-        <w:rPr>
-          <w:rFonts w:hint="eastAsia"/>
-        </w:rPr>
-        <w:t>、</w:t>
-      </w:r>
-      <w:proofErr w:type="spellStart"/>
-      <w:r>
-        <w:rPr>
-          <w:rFonts w:hint="eastAsia"/>
-        </w:rPr>
-        <w:t>Excelテンプレートをもとに作成している</w:t>
-      </w:r>
-      <w:proofErr w:type="spellEnd"/>
-      <w:r>
-        <w:rPr>
-          <w:rFonts w:hint="eastAsia"/>
-        </w:rPr>
-        <w:t>。</w:t>
-      </w:r>
-      <w:proofErr w:type="spellStart"/>
-      <w:r>
-        <w:rPr>
-          <w:rFonts w:hint="eastAsia"/>
-        </w:rPr>
-        <w:t>Excelテンプレートは、様々なユーザに使用・作成されるため、ユーザに合わせたExcelテンプレートを作成することがある</w:t>
-      </w:r>
-      <w:proofErr w:type="spellEnd"/>
-      <w:r>
-        <w:rPr>
-          <w:rFonts w:hint="eastAsia"/>
-        </w:rPr>
-        <w:t>。</w:t>
-      </w:r>
     </w:p>
     <w:p>
       <w:pPr>
         <w:pStyle w:val="13"/>
       </w:pPr>
-      <w:r>
-        <w:rPr>
-          <w:rFonts w:hint="eastAsia"/>
-        </w:rPr>
-        <w:t>その際、ユーザが要求する色で作成し、その色は色コードを指定することもしばしばある。</w:t>
-      </w:r>
-    </w:p>
-    <w:p>
-      <w:pPr>
-        <w:pStyle w:val="13"/>
-      </w:pPr>
-      <w:r>
-        <w:rPr>
-          <w:rFonts w:hint="eastAsia"/>
-        </w:rPr>
-        <w:t>本色替えマクロは、極力統一的に</w:t>
-      </w:r>
-      <w:r>
-        <w:rPr>
-          <w:rFonts w:hint="eastAsia"/>
-        </w:rPr>
-        <w:t>シェイプやセル等の色を変えられるようにした簡易ツールである。</w:t>
-      </w:r>
-    </w:p>
-    <w:p>
-      <w:pPr>
-        <w:pStyle w:val="13"/>
-      </w:pPr>
-    </w:p>
-    <w:p>
-      <w:pPr>
-        <w:pStyle w:val="20"/>
-      </w:pPr>
-      <w:bookmarkStart w:id="10" w:name="_Toc527462456"/>
-      <w:r>
-        <w:rPr>
-          <w:rFonts w:hint="eastAsia"/>
-        </w:rPr>
-        <w:t>関連文書</w:t>
-      </w:r>
-      <w:bookmarkEnd w:id="10"/>
-    </w:p>
-    <w:p>
-      <w:pPr>
-        <w:pStyle w:val="13"/>
-      </w:pPr>
-    </w:p>
-    <w:p>
-      <w:pPr>
-        <w:pStyle w:val="13"/>
-      </w:pPr>
-      <w:bookmarkStart w:id="11" w:name="_Toc372541482"/>
-      <w:bookmarkStart w:id="12" w:name="_Toc338257398"/>
+      <w:bookmarkStart w:id="12" w:name="_Toc372541482"/>
+      <w:bookmarkStart w:id="13" w:name="_Toc338257398"/>
       <w:bookmarkEnd w:id="1"/>
       <w:bookmarkEnd w:id="2"/>
       <w:bookmarkEnd w:id="3"/>
@@ -2674,37 +2642,29 @@
       <w:pPr>
         <w:pStyle w:val="10"/>
       </w:pPr>
-      <w:bookmarkStart w:id="13" w:name="_Toc527462457"/>
+      <w:bookmarkStart w:id="14" w:name="_Toc527462457"/>
       <w:r>
         <w:lastRenderedPageBreak/>
         <w:t>動作環境</w:t>
       </w:r>
-      <w:bookmarkEnd w:id="13"/>
+      <w:bookmarkEnd w:id="14"/>
     </w:p>
     <w:p>
       <w:pPr>
         <w:pStyle w:val="20"/>
       </w:pPr>
-      <w:bookmarkStart w:id="14" w:name="_Toc527462458"/>
+      <w:bookmarkStart w:id="15" w:name="_Toc527462458"/>
       <w:r>
         <w:t>対象OS</w:t>
       </w:r>
-      <w:bookmarkEnd w:id="14"/>
+      <w:bookmarkEnd w:id="15"/>
     </w:p>
     <w:p>
       <w:pPr>
         <w:pStyle w:val="13"/>
       </w:pPr>
       <w:r>
-        <w:t>対象とする</w:t>
-      </w:r>
-      <w:proofErr w:type="spellStart"/>
-      <w:r>
-        <w:t>OSは</w:t>
-      </w:r>
-      <w:proofErr w:type="spellEnd"/>
-      <w:r>
-        <w:t>、Windows7/8.1/10とする。</w:t>
+        <w:t>対象とするOSは、Windows7/8.1/10とする。</w:t>
       </w:r>
     </w:p>
     <w:p>
@@ -2718,14 +2678,14 @@
       <w:pPr>
         <w:pStyle w:val="20"/>
       </w:pPr>
-      <w:bookmarkStart w:id="15" w:name="_Toc527462459"/>
+      <w:bookmarkStart w:id="16" w:name="_Toc527462459"/>
       <w:r>
         <w:rPr>
           <w:rFonts w:hint="eastAsia"/>
         </w:rPr>
         <w:t>対象Excel</w:t>
       </w:r>
-      <w:bookmarkEnd w:id="15"/>
+      <w:bookmarkEnd w:id="16"/>
     </w:p>
     <w:p>
       <w:pPr>
@@ -2747,14 +2707,14 @@
       <w:pPr>
         <w:pStyle w:val="20"/>
       </w:pPr>
-      <w:bookmarkStart w:id="16" w:name="_Toc527462460"/>
+      <w:bookmarkStart w:id="17" w:name="_Toc527462460"/>
       <w:r>
         <w:rPr>
           <w:rFonts w:hint="eastAsia"/>
         </w:rPr>
         <w:t>その他</w:t>
       </w:r>
-      <w:bookmarkEnd w:id="16"/>
+      <w:bookmarkEnd w:id="17"/>
     </w:p>
     <w:p>
       <w:pPr>
@@ -2764,21 +2724,7 @@
         <w:rPr>
           <w:rFonts w:hint="eastAsia"/>
         </w:rPr>
-        <w:t>本ツールは</w:t>
-      </w:r>
-      <w:proofErr w:type="spellStart"/>
-      <w:r>
-        <w:rPr>
-          <w:rFonts w:hint="eastAsia"/>
-        </w:rPr>
-        <w:t>Windows標準の</w:t>
-      </w:r>
-      <w:proofErr w:type="spellEnd"/>
-      <w:r>
-        <w:rPr>
-          <w:rFonts w:hint="eastAsia"/>
-        </w:rPr>
-        <w:t>「</w:t>
+        <w:t>本ツールはWindows標準の「</w:t>
       </w:r>
       <w:r>
         <w:t>comdlg32.dll</w:t>
@@ -2838,8 +2784,7 @@
       <w:pPr>
         <w:pStyle w:val="10"/>
       </w:pPr>
-      <w:bookmarkStart w:id="17" w:name="_Toc527462461"/>
-      <w:proofErr w:type="spellStart"/>
+      <w:bookmarkStart w:id="18" w:name="_Toc527462461"/>
       <w:r>
         <w:rPr>
           <w:rFonts w:hint="eastAsia"/>
@@ -2856,8 +2801,7 @@
         </w:rPr>
         <w:t>テンプレート色替えマクロの主な機能</w:t>
       </w:r>
-      <w:bookmarkEnd w:id="17"/>
-      <w:proofErr w:type="spellEnd"/>
+      <w:bookmarkEnd w:id="18"/>
     </w:p>
     <w:p>
       <w:pPr>
@@ -2898,57 +2842,29 @@
         <w:rPr>
           <w:rFonts w:hint="eastAsia"/>
         </w:rPr>
-        <w:t>画面上のサンプルの色、フォントを変更し、その色とフォントを</w:t>
-      </w:r>
-      <w:proofErr w:type="spellStart"/>
+        <w:t>画面上のサンプルの色、フォントを変更し、その色とフォントをExcelテンプレートに反映する機能。</w:t>
+      </w:r>
+    </w:p>
+    <w:p>
+      <w:pPr>
+        <w:pStyle w:val="5"/>
+      </w:pPr>
       <w:r>
         <w:rPr>
           <w:rFonts w:hint="eastAsia"/>
         </w:rPr>
-        <w:t>Excelテンプレートに反映する機能</w:t>
-      </w:r>
-      <w:proofErr w:type="spellEnd"/>
+        <w:t>スクリプトファイル設定機能（将来機能）</w:t>
+      </w:r>
+    </w:p>
+    <w:p>
+      <w:pPr>
+        <w:pStyle w:val="4jisagenasi"/>
+      </w:pPr>
       <w:r>
         <w:rPr>
           <w:rFonts w:hint="eastAsia"/>
         </w:rPr>
-        <w:t>。</w:t>
-      </w:r>
-    </w:p>
-    <w:p>
-      <w:pPr>
-        <w:pStyle w:val="5"/>
-      </w:pPr>
-      <w:r>
-        <w:rPr>
-          <w:rFonts w:hint="eastAsia"/>
-        </w:rPr>
-        <w:t>スクリプトファイル設定機能（将来機能）</w:t>
-      </w:r>
-    </w:p>
-    <w:p>
-      <w:pPr>
-        <w:pStyle w:val="4jisagenasi"/>
-      </w:pPr>
-      <w:r>
-        <w:rPr>
-          <w:rFonts w:hint="eastAsia"/>
-        </w:rPr>
-        <w:t>スクリプトファイルにキーワードを指定し、その内容を</w:t>
-      </w:r>
-      <w:proofErr w:type="spellStart"/>
-      <w:r>
-        <w:rPr>
-          <w:rFonts w:hint="eastAsia"/>
-        </w:rPr>
-        <w:t>Excelテンプレートに反映する機能</w:t>
-      </w:r>
-      <w:proofErr w:type="spellEnd"/>
-      <w:r>
-        <w:rPr>
-          <w:rFonts w:hint="eastAsia"/>
-        </w:rPr>
-        <w:t>。</w:t>
+        <w:t>スクリプトファイルにキーワードを指定し、その内容をExcelテンプレートに反映する機能。</w:t>
       </w:r>
     </w:p>
     <w:p>
@@ -2974,31 +2890,27 @@
       <w:pPr>
         <w:pStyle w:val="10"/>
       </w:pPr>
-      <w:bookmarkStart w:id="18" w:name="_Toc527462462"/>
-      <w:proofErr w:type="spellStart"/>
+      <w:bookmarkStart w:id="19" w:name="_Toc527462462"/>
       <w:r>
         <w:rPr>
           <w:rFonts w:hint="eastAsia"/>
         </w:rPr>
         <w:t>Excelテンプレート</w:t>
       </w:r>
-      <w:bookmarkEnd w:id="18"/>
-      <w:proofErr w:type="spellEnd"/>
+      <w:bookmarkEnd w:id="19"/>
     </w:p>
     <w:p>
       <w:pPr>
         <w:pStyle w:val="20"/>
       </w:pPr>
-      <w:bookmarkStart w:id="19" w:name="_Toc527462463"/>
-      <w:proofErr w:type="spellStart"/>
+      <w:bookmarkStart w:id="20" w:name="_Toc527462463"/>
       <w:r>
         <w:rPr>
           <w:rFonts w:hint="eastAsia"/>
         </w:rPr>
         <w:t>Excelテンプレートの種類</w:t>
       </w:r>
-      <w:bookmarkEnd w:id="19"/>
-      <w:proofErr w:type="spellEnd"/>
+      <w:bookmarkEnd w:id="20"/>
     </w:p>
     <w:p>
       <w:pPr>
@@ -3055,7 +2967,7 @@
       <w:pPr>
         <w:pStyle w:val="20"/>
       </w:pPr>
-      <w:bookmarkStart w:id="20" w:name="_Toc527462464"/>
+      <w:bookmarkStart w:id="21" w:name="_Toc527462464"/>
       <w:r>
         <w:rPr>
           <w:rFonts w:hint="eastAsia"/>
@@ -3068,13 +2980,12 @@
         </w:rPr>
         <w:t>変更可能箇所</w:t>
       </w:r>
-      <w:bookmarkEnd w:id="20"/>
+      <w:bookmarkEnd w:id="21"/>
     </w:p>
     <w:p>
       <w:pPr>
         <w:pStyle w:val="13"/>
       </w:pPr>
-      <w:proofErr w:type="spellStart"/>
       <w:r>
         <w:rPr>
           <w:rFonts w:hint="eastAsia"/>
@@ -3103,52 +3014,31 @@
         <w:rPr>
           <w:rFonts w:hint="eastAsia"/>
         </w:rPr>
-        <w:t>なお、変更するためには</w:t>
-      </w:r>
-      <w:proofErr w:type="spellEnd"/>
+        <w:t>なお、変更するためには、Excelテンプレートの変更可能な箇所</w:t>
+      </w:r>
       <w:r>
         <w:rPr>
           <w:rFonts w:hint="eastAsia"/>
         </w:rPr>
-        <w:t>、</w:t>
-      </w:r>
-      <w:proofErr w:type="spellStart"/>
+        <w:t>は必ず名前を定義し、</w:t>
+      </w:r>
       <w:r>
         <w:rPr>
           <w:rFonts w:hint="eastAsia"/>
         </w:rPr>
-        <w:t>Excelテンプレートの変更可能な箇所</w:t>
+        <w:t>名前に</w:t>
       </w:r>
       <w:r>
         <w:rPr>
           <w:rFonts w:hint="eastAsia"/>
         </w:rPr>
-        <w:t>は必ず名前を定義し、</w:t>
+        <w:t>は</w:t>
       </w:r>
       <w:r>
         <w:rPr>
           <w:rFonts w:hint="eastAsia"/>
         </w:rPr>
-        <w:t>名前に</w:t>
-      </w:r>
-      <w:r>
-        <w:rPr>
-          <w:rFonts w:hint="eastAsia"/>
-        </w:rPr>
-        <w:t>は</w:t>
-      </w:r>
-      <w:r>
-        <w:rPr>
-          <w:rFonts w:hint="eastAsia"/>
-        </w:rPr>
-        <w:t>キーワード</w:t>
-      </w:r>
-      <w:proofErr w:type="spellEnd"/>
-      <w:r>
-        <w:rPr>
-          <w:rFonts w:hint="eastAsia"/>
-        </w:rPr>
-        <w:t>（変更可能）を含んでいることが条件となります。</w:t>
+        <w:t>キーワード（変更可能）を含んでいることが条件となります。</w:t>
       </w:r>
     </w:p>
     <w:p>
@@ -3307,7 +3197,6 @@
       <w:pPr>
         <w:pStyle w:val="13"/>
       </w:pPr>
-      <w:proofErr w:type="spellStart"/>
       <w:r>
         <w:rPr>
           <w:rFonts w:hint="eastAsia"/>
@@ -3333,11 +3222,7 @@
         <w:fldChar w:fldCharType="separate"/>
       </w:r>
       <w:r>
-        <w:t>図</w:t>
-      </w:r>
-      <w:proofErr w:type="spellEnd"/>
-      <w:r>
-        <w:t xml:space="preserve"> </w:t>
+        <w:t xml:space="preserve">図 </w:t>
       </w:r>
       <w:r>
         <w:rPr>
@@ -3373,35 +3258,7 @@
         <w:rPr>
           <w:rFonts w:hint="eastAsia"/>
         </w:rPr>
-        <w:t>節番号のキーワードは「</w:t>
-      </w:r>
-      <w:proofErr w:type="spellStart"/>
-      <w:r>
-        <w:rPr>
-          <w:rFonts w:hint="eastAsia"/>
-        </w:rPr>
-        <w:t>Section」でページ番号のキーワードは</w:t>
-      </w:r>
-      <w:proofErr w:type="spellEnd"/>
-      <w:r>
-        <w:rPr>
-          <w:rFonts w:hint="eastAsia"/>
-        </w:rPr>
-        <w:t>「</w:t>
-      </w:r>
-      <w:proofErr w:type="spellStart"/>
-      <w:r>
-        <w:rPr>
-          <w:rFonts w:hint="eastAsia"/>
-        </w:rPr>
-        <w:t>Page」です</w:t>
-      </w:r>
-      <w:proofErr w:type="spellEnd"/>
-      <w:r>
-        <w:rPr>
-          <w:rFonts w:hint="eastAsia"/>
-        </w:rPr>
-        <w:t>。</w:t>
+        <w:t>節番号のキーワードは「Section」でページ番号のキーワードは「Page」です。</w:t>
       </w:r>
     </w:p>
     <w:p>
@@ -4229,36 +4086,92 @@
         <w:pStyle w:val="affc"/>
         <w:spacing w:after="120"/>
       </w:pPr>
-      <w:bookmarkStart w:id="21" w:name="_Ref526845267"/>
+      <w:bookmarkStart w:id="22" w:name="_Ref526845267"/>
       <w:r>
         <w:t xml:space="preserve">図 </w:t>
       </w:r>
-      <w:fldSimple w:instr=" STYLEREF 1 \s ">
-        <w:r>
-          <w:rPr>
-            <w:noProof/>
-          </w:rPr>
-          <w:t>4</w:t>
-        </w:r>
-      </w:fldSimple>
+      <w:r>
+        <w:rPr>
+          <w:noProof/>
+        </w:rPr>
+        <w:fldChar w:fldCharType="begin"/>
+      </w:r>
+      <w:r>
+        <w:rPr>
+          <w:noProof/>
+        </w:rPr>
+        <w:instrText xml:space="preserve"> STYLEREF 1 \s </w:instrText>
+      </w:r>
+      <w:r>
+        <w:rPr>
+          <w:noProof/>
+        </w:rPr>
+        <w:fldChar w:fldCharType="separate"/>
+      </w:r>
+      <w:r>
+        <w:rPr>
+          <w:noProof/>
+        </w:rPr>
+        <w:t>4</w:t>
+      </w:r>
+      <w:r>
+        <w:rPr>
+          <w:noProof/>
+        </w:rPr>
+        <w:fldChar w:fldCharType="end"/>
+      </w:r>
       <w:r>
         <w:noBreakHyphen/>
       </w:r>
-      <w:fldSimple w:instr=" SEQ 図 \* ARABIC \s 1 ">
-        <w:r>
-          <w:rPr>
-            <w:noProof/>
-          </w:rPr>
-          <w:t>1</w:t>
-        </w:r>
-      </w:fldSimple>
+      <w:r>
+        <w:rPr>
+          <w:noProof/>
+        </w:rPr>
+        <w:fldChar w:fldCharType="begin"/>
+      </w:r>
+      <w:r>
+        <w:rPr>
+          <w:noProof/>
+        </w:rPr>
+        <w:instrText xml:space="preserve"> SEQ </w:instrText>
+      </w:r>
+      <w:r>
+        <w:rPr>
+          <w:noProof/>
+        </w:rPr>
+        <w:instrText>図</w:instrText>
+      </w:r>
+      <w:r>
+        <w:rPr>
+          <w:noProof/>
+        </w:rPr>
+        <w:instrText xml:space="preserve"> \* ARABIC \s 1 </w:instrText>
+      </w:r>
+      <w:r>
+        <w:rPr>
+          <w:noProof/>
+        </w:rPr>
+        <w:fldChar w:fldCharType="separate"/>
+      </w:r>
+      <w:r>
+        <w:rPr>
+          <w:noProof/>
+        </w:rPr>
+        <w:t>1</w:t>
+      </w:r>
+      <w:r>
+        <w:rPr>
+          <w:noProof/>
+        </w:rPr>
+        <w:fldChar w:fldCharType="end"/>
+      </w:r>
       <w:r>
         <w:rPr>
           <w:rFonts w:hint="eastAsia"/>
         </w:rPr>
         <w:t xml:space="preserve">　節番号・ページ番号の例</w:t>
       </w:r>
-      <w:bookmarkEnd w:id="21"/>
+      <w:bookmarkEnd w:id="22"/>
     </w:p>
     <w:p>
       <w:pPr>
@@ -4281,7 +4194,6 @@
       <w:pPr>
         <w:pStyle w:val="13"/>
       </w:pPr>
-      <w:proofErr w:type="spellStart"/>
       <w:r>
         <w:rPr>
           <w:rFonts w:hint="eastAsia"/>
@@ -4292,122 +4204,82 @@
         <w:rPr>
           <w:rFonts w:hint="eastAsia"/>
         </w:rPr>
-        <w:t>ヘッダ</w:t>
-      </w:r>
-      <w:proofErr w:type="spellEnd"/>
+        <w:t>ヘッダー</w:t>
+      </w:r>
       <w:r>
         <w:rPr>
           <w:rFonts w:hint="eastAsia"/>
         </w:rPr>
-        <w:t>ー</w:t>
+        <w:t>・</w:t>
       </w:r>
       <w:r>
         <w:rPr>
           <w:rFonts w:hint="eastAsia"/>
         </w:rPr>
-        <w:t>・</w:t>
-      </w:r>
-      <w:proofErr w:type="spellStart"/>
+        <w:t>フッターの</w:t>
+      </w:r>
       <w:r>
         <w:rPr>
           <w:rFonts w:hint="eastAsia"/>
         </w:rPr>
-        <w:t>フッターの</w:t>
+        <w:t>例を「</w:t>
+      </w:r>
+      <w:r>
+        <w:fldChar w:fldCharType="begin"/>
+      </w:r>
+      <w:r>
+        <w:instrText xml:space="preserve"> </w:instrText>
       </w:r>
       <w:r>
         <w:rPr>
           <w:rFonts w:hint="eastAsia"/>
         </w:rPr>
-        <w:t>例を「</w:t>
-      </w:r>
-      <w:r>
-        <w:fldChar w:fldCharType="begin"/>
+        <w:instrText>REF _Ref526845804 \h</w:instrText>
       </w:r>
       <w:r>
         <w:instrText xml:space="preserve"> </w:instrText>
       </w:r>
       <w:r>
+        <w:fldChar w:fldCharType="separate"/>
+      </w:r>
+      <w:r>
+        <w:t xml:space="preserve">図 </w:t>
+      </w:r>
+      <w:r>
+        <w:rPr>
+          <w:noProof/>
+        </w:rPr>
+        <w:t>4</w:t>
+      </w:r>
+      <w:r>
+        <w:noBreakHyphen/>
+      </w:r>
+      <w:r>
+        <w:rPr>
+          <w:noProof/>
+        </w:rPr>
+        <w:t>2</w:t>
+      </w:r>
+      <w:r>
         <w:rPr>
           <w:rFonts w:hint="eastAsia"/>
         </w:rPr>
-        <w:instrText>REF _Ref526845804 \h</w:instrText>
-      </w:r>
-      <w:r>
-        <w:instrText xml:space="preserve"> </w:instrText>
-      </w:r>
-      <w:r>
-        <w:fldChar w:fldCharType="separate"/>
-      </w:r>
-      <w:r>
-        <w:t>図</w:t>
-      </w:r>
-      <w:proofErr w:type="spellEnd"/>
-      <w:r>
-        <w:t xml:space="preserve"> </w:t>
-      </w:r>
-      <w:r>
-        <w:rPr>
-          <w:noProof/>
-        </w:rPr>
-        <w:t>4</w:t>
-      </w:r>
-      <w:r>
-        <w:noBreakHyphen/>
-      </w:r>
-      <w:r>
-        <w:rPr>
-          <w:noProof/>
-        </w:rPr>
-        <w:t>2</w:t>
+        <w:t xml:space="preserve">　ヘッダー・フッターの例</w:t>
+      </w:r>
+      <w:r>
+        <w:fldChar w:fldCharType="end"/>
       </w:r>
       <w:r>
         <w:rPr>
           <w:rFonts w:hint="eastAsia"/>
         </w:rPr>
-        <w:t xml:space="preserve">　ヘッダー・フッターの例</w:t>
-      </w:r>
-      <w:r>
-        <w:fldChar w:fldCharType="end"/>
+        <w:t>」に示します。</w:t>
       </w:r>
       <w:r>
         <w:rPr>
           <w:rFonts w:hint="eastAsia"/>
         </w:rPr>
-        <w:t>」に示します。</w:t>
-      </w:r>
-      <w:r>
-        <w:rPr>
-          <w:rFonts w:hint="eastAsia"/>
-        </w:rPr>
-        <w:t>ヘッダーのキーワードは「</w:t>
-      </w:r>
-      <w:proofErr w:type="spellStart"/>
-      <w:r>
-        <w:rPr>
-          <w:rFonts w:hint="eastAsia"/>
-        </w:rPr>
-        <w:t>Header」でフッターのキーワードは</w:t>
-      </w:r>
-      <w:proofErr w:type="spellEnd"/>
-      <w:r>
-        <w:rPr>
-          <w:rFonts w:hint="eastAsia"/>
-        </w:rPr>
-        <w:t>「</w:t>
-      </w:r>
-      <w:proofErr w:type="spellStart"/>
-      <w:r>
-        <w:rPr>
-          <w:rFonts w:hint="eastAsia"/>
-        </w:rPr>
-        <w:t>Footer」です</w:t>
-      </w:r>
-      <w:proofErr w:type="spellEnd"/>
-      <w:r>
-        <w:rPr>
-          <w:rFonts w:hint="eastAsia"/>
-        </w:rPr>
-        <w:t>。</w:t>
+        <w:t>ヘッダーのキーワードは「Header」でフッターのキーワードは「Footer」です。</w:t>
       </w:r>
     </w:p>
     <w:p>
@@ -4704,15 +4576,7 @@
                                 <w:sz w:val="16"/>
                                 <w:szCs w:val="16"/>
                               </w:rPr>
-                              <w:t>(</w:t>
-                            </w:r>
-                            <w:r>
-                              <w:rPr>
-                                <w:rFonts w:ascii="HGｺﾞｼｯｸE" w:eastAsia="HGｺﾞｼｯｸE" w:hAnsi="HGｺﾞｼｯｸE" w:hint="eastAsia"/>
-                                <w:sz w:val="16"/>
-                                <w:szCs w:val="16"/>
-                              </w:rPr>
-                              <w:t>キーワード</w:t>
+                              <w:t>(キーワード</w:t>
                             </w:r>
                             <w:r>
                               <w:rPr>
@@ -4792,15 +4656,7 @@
                           <w:sz w:val="16"/>
                           <w:szCs w:val="16"/>
                         </w:rPr>
-                        <w:t>(</w:t>
-                      </w:r>
-                      <w:r>
-                        <w:rPr>
-                          <w:rFonts w:ascii="HGｺﾞｼｯｸE" w:eastAsia="HGｺﾞｼｯｸE" w:hAnsi="HGｺﾞｼｯｸE" w:hint="eastAsia"/>
-                          <w:sz w:val="16"/>
-                          <w:szCs w:val="16"/>
-                        </w:rPr>
-                        <w:t>キーワード</w:t>
+                        <w:t>(キーワード</w:t>
                       </w:r>
                       <w:r>
                         <w:rPr>
@@ -5144,15 +5000,7 @@
                                 <w:sz w:val="16"/>
                                 <w:szCs w:val="16"/>
                               </w:rPr>
-                              <w:t>(</w:t>
-                            </w:r>
-                            <w:r>
-                              <w:rPr>
-                                <w:rFonts w:ascii="HGｺﾞｼｯｸE" w:eastAsia="HGｺﾞｼｯｸE" w:hAnsi="HGｺﾞｼｯｸE" w:hint="eastAsia"/>
-                                <w:sz w:val="16"/>
-                                <w:szCs w:val="16"/>
-                              </w:rPr>
-                              <w:t>キーワード</w:t>
+                              <w:t>(キーワード</w:t>
                             </w:r>
                             <w:r>
                               <w:rPr>
@@ -5232,15 +5080,7 @@
                           <w:sz w:val="16"/>
                           <w:szCs w:val="16"/>
                         </w:rPr>
-                        <w:t>(</w:t>
-                      </w:r>
-                      <w:r>
-                        <w:rPr>
-                          <w:rFonts w:ascii="HGｺﾞｼｯｸE" w:eastAsia="HGｺﾞｼｯｸE" w:hAnsi="HGｺﾞｼｯｸE" w:hint="eastAsia"/>
-                          <w:sz w:val="16"/>
-                          <w:szCs w:val="16"/>
-                        </w:rPr>
-                        <w:t>キーワード</w:t>
+                        <w:t>(キーワード</w:t>
                       </w:r>
                       <w:r>
                         <w:rPr>
@@ -5420,36 +5260,92 @@
         <w:pStyle w:val="affc"/>
         <w:spacing w:after="120"/>
       </w:pPr>
-      <w:bookmarkStart w:id="22" w:name="_Ref526845804"/>
+      <w:bookmarkStart w:id="23" w:name="_Ref526845804"/>
       <w:r>
         <w:t xml:space="preserve">図 </w:t>
       </w:r>
-      <w:fldSimple w:instr=" STYLEREF 1 \s ">
-        <w:r>
-          <w:rPr>
-            <w:noProof/>
-          </w:rPr>
-          <w:t>4</w:t>
-        </w:r>
-      </w:fldSimple>
+      <w:r>
+        <w:rPr>
+          <w:noProof/>
+        </w:rPr>
+        <w:fldChar w:fldCharType="begin"/>
+      </w:r>
+      <w:r>
+        <w:rPr>
+          <w:noProof/>
+        </w:rPr>
+        <w:instrText xml:space="preserve"> STYLEREF 1 \s </w:instrText>
+      </w:r>
+      <w:r>
+        <w:rPr>
+          <w:noProof/>
+        </w:rPr>
+        <w:fldChar w:fldCharType="separate"/>
+      </w:r>
+      <w:r>
+        <w:rPr>
+          <w:noProof/>
+        </w:rPr>
+        <w:t>4</w:t>
+      </w:r>
+      <w:r>
+        <w:rPr>
+          <w:noProof/>
+        </w:rPr>
+        <w:fldChar w:fldCharType="end"/>
+      </w:r>
       <w:r>
         <w:noBreakHyphen/>
       </w:r>
-      <w:fldSimple w:instr=" SEQ 図 \* ARABIC \s 1 ">
-        <w:r>
-          <w:rPr>
-            <w:noProof/>
-          </w:rPr>
-          <w:t>2</w:t>
-        </w:r>
-      </w:fldSimple>
+      <w:r>
+        <w:rPr>
+          <w:noProof/>
+        </w:rPr>
+        <w:fldChar w:fldCharType="begin"/>
+      </w:r>
+      <w:r>
+        <w:rPr>
+          <w:noProof/>
+        </w:rPr>
+        <w:instrText xml:space="preserve"> SEQ </w:instrText>
+      </w:r>
+      <w:r>
+        <w:rPr>
+          <w:noProof/>
+        </w:rPr>
+        <w:instrText>図</w:instrText>
+      </w:r>
+      <w:r>
+        <w:rPr>
+          <w:noProof/>
+        </w:rPr>
+        <w:instrText xml:space="preserve"> \* ARABIC \s 1 </w:instrText>
+      </w:r>
+      <w:r>
+        <w:rPr>
+          <w:noProof/>
+        </w:rPr>
+        <w:fldChar w:fldCharType="separate"/>
+      </w:r>
+      <w:r>
+        <w:rPr>
+          <w:noProof/>
+        </w:rPr>
+        <w:t>2</w:t>
+      </w:r>
+      <w:r>
+        <w:rPr>
+          <w:noProof/>
+        </w:rPr>
+        <w:fldChar w:fldCharType="end"/>
+      </w:r>
       <w:r>
         <w:rPr>
           <w:rFonts w:hint="eastAsia"/>
         </w:rPr>
         <w:t xml:space="preserve">　ヘッダー・フッターの例</w:t>
       </w:r>
-      <w:bookmarkEnd w:id="22"/>
+      <w:bookmarkEnd w:id="23"/>
     </w:p>
     <w:p>
       <w:pPr>
@@ -5487,7 +5383,6 @@
       <w:pPr>
         <w:pStyle w:val="13"/>
       </w:pPr>
-      <w:proofErr w:type="spellStart"/>
       <w:r>
         <w:rPr>
           <w:rFonts w:hint="eastAsia"/>
@@ -5528,114 +5423,91 @@
         <w:rPr>
           <w:rFonts w:hint="eastAsia"/>
         </w:rPr>
-        <w:t>図</w:t>
-      </w:r>
-      <w:proofErr w:type="spellEnd"/>
+        <w:t xml:space="preserve">図 </w:t>
+      </w:r>
+      <w:r>
+        <w:rPr>
+          <w:noProof/>
+        </w:rPr>
+        <w:t>4</w:t>
+      </w:r>
+      <w:r>
+        <w:noBreakHyphen/>
+      </w:r>
+      <w:r>
+        <w:rPr>
+          <w:noProof/>
+        </w:rPr>
+        <w:t>3</w:t>
+      </w:r>
       <w:r>
         <w:rPr>
           <w:rFonts w:hint="eastAsia"/>
         </w:rPr>
-        <w:t xml:space="preserve"> </w:t>
-      </w:r>
-      <w:r>
-        <w:rPr>
-          <w:noProof/>
-        </w:rPr>
-        <w:t>4</w:t>
-      </w:r>
-      <w:r>
-        <w:noBreakHyphen/>
-      </w:r>
-      <w:r>
-        <w:rPr>
-          <w:noProof/>
-        </w:rPr>
-        <w:t>3</w:t>
+        <w:t xml:space="preserve">　</w:t>
       </w:r>
       <w:r>
         <w:rPr>
           <w:rFonts w:hint="eastAsia"/>
         </w:rPr>
-        <w:t xml:space="preserve">　</w:t>
+        <w:t>対象地点・■の例</w:t>
+      </w:r>
+      <w:r>
+        <w:fldChar w:fldCharType="end"/>
       </w:r>
       <w:r>
         <w:rPr>
           <w:rFonts w:hint="eastAsia"/>
         </w:rPr>
-        <w:t>対象地点・■の例</w:t>
-      </w:r>
-      <w:r>
-        <w:fldChar w:fldCharType="end"/>
+        <w:t>」に示します。</w:t>
       </w:r>
       <w:r>
         <w:rPr>
           <w:rFonts w:hint="eastAsia"/>
         </w:rPr>
-        <w:t>」に示します。</w:t>
+        <w:t>対象地点の</w:t>
       </w:r>
       <w:r>
         <w:rPr>
           <w:rFonts w:hint="eastAsia"/>
         </w:rPr>
-        <w:t>対象地点の</w:t>
+        <w:t>キーワードは「</w:t>
       </w:r>
       <w:r>
         <w:rPr>
           <w:rFonts w:hint="eastAsia"/>
         </w:rPr>
-        <w:t>キーワードは「</w:t>
-      </w:r>
-      <w:proofErr w:type="spellStart"/>
+        <w:t>Position</w:t>
+      </w:r>
       <w:r>
         <w:rPr>
           <w:rFonts w:hint="eastAsia"/>
         </w:rPr>
-        <w:t>Position</w:t>
+        <w:t>」で</w:t>
       </w:r>
       <w:r>
         <w:rPr>
           <w:rFonts w:hint="eastAsia"/>
         </w:rPr>
-        <w:t>」で</w:t>
+        <w:t>■</w:t>
       </w:r>
       <w:r>
         <w:rPr>
           <w:rFonts w:hint="eastAsia"/>
         </w:rPr>
-        <w:t>■</w:t>
+        <w:t>のキーワードは「</w:t>
       </w:r>
       <w:r>
         <w:rPr>
           <w:rFonts w:hint="eastAsia"/>
         </w:rPr>
-        <w:t>のキーワードは</w:t>
-      </w:r>
-      <w:proofErr w:type="spellEnd"/>
+        <w:t>List</w:t>
+      </w:r>
       <w:r>
         <w:rPr>
           <w:rFonts w:hint="eastAsia"/>
         </w:rPr>
-        <w:t>「</w:t>
-      </w:r>
-      <w:proofErr w:type="spellStart"/>
-      <w:r>
-        <w:rPr>
-          <w:rFonts w:hint="eastAsia"/>
-        </w:rPr>
-        <w:t>List</w:t>
-      </w:r>
-      <w:r>
-        <w:rPr>
-          <w:rFonts w:hint="eastAsia"/>
-        </w:rPr>
-        <w:t>」です</w:t>
-      </w:r>
-      <w:proofErr w:type="spellEnd"/>
-      <w:r>
-        <w:rPr>
-          <w:rFonts w:hint="eastAsia"/>
-        </w:rPr>
-        <w:t>。</w:t>
+        <w:t>」です。</w:t>
       </w:r>
     </w:p>
     <w:p>
@@ -6345,8 +6217,8 @@
           <w:lang w:val="x-none"/>
         </w:rPr>
       </w:pPr>
-      <w:bookmarkStart w:id="23" w:name="_Ref520116205"/>
-      <w:bookmarkStart w:id="24" w:name="_Ref526845836"/>
+      <w:bookmarkStart w:id="24" w:name="_Ref520116205"/>
+      <w:bookmarkStart w:id="25" w:name="_Ref526845836"/>
       <w:r>
         <w:rPr>
           <w:rFonts w:hint="eastAsia"/>
@@ -6416,14 +6288,14 @@
         </w:rPr>
         <w:t xml:space="preserve">　</w:t>
       </w:r>
-      <w:bookmarkEnd w:id="23"/>
+      <w:bookmarkEnd w:id="24"/>
       <w:r>
         <w:rPr>
           <w:rFonts w:hint="eastAsia"/>
         </w:rPr>
         <w:t>対象地点・■の例</w:t>
       </w:r>
-      <w:bookmarkEnd w:id="24"/>
+      <w:bookmarkEnd w:id="25"/>
     </w:p>
     <w:p>
       <w:pPr>
@@ -6446,7 +6318,6 @@
       <w:pPr>
         <w:pStyle w:val="13"/>
       </w:pPr>
-      <w:proofErr w:type="spellStart"/>
       <w:r>
         <w:rPr>
           <w:rFonts w:hint="eastAsia"/>
@@ -6487,79 +6358,64 @@
         <w:rPr>
           <w:rFonts w:hint="eastAsia"/>
         </w:rPr>
-        <w:t>図</w:t>
-      </w:r>
-      <w:proofErr w:type="spellEnd"/>
+        <w:t xml:space="preserve">図 </w:t>
+      </w:r>
+      <w:r>
+        <w:rPr>
+          <w:noProof/>
+        </w:rPr>
+        <w:t>4</w:t>
+      </w:r>
+      <w:r>
+        <w:noBreakHyphen/>
+      </w:r>
+      <w:r>
+        <w:rPr>
+          <w:noProof/>
+        </w:rPr>
+        <w:t>4</w:t>
+      </w:r>
       <w:r>
         <w:rPr>
           <w:rFonts w:hint="eastAsia"/>
         </w:rPr>
-        <w:t xml:space="preserve"> </w:t>
-      </w:r>
-      <w:r>
-        <w:rPr>
-          <w:noProof/>
-        </w:rPr>
-        <w:t>4</w:t>
-      </w:r>
-      <w:r>
-        <w:noBreakHyphen/>
-      </w:r>
-      <w:r>
-        <w:rPr>
-          <w:noProof/>
-        </w:rPr>
-        <w:t>4</w:t>
+        <w:t xml:space="preserve">　まとめページの</w:t>
       </w:r>
       <w:r>
         <w:rPr>
           <w:rFonts w:hint="eastAsia"/>
         </w:rPr>
-        <w:t xml:space="preserve">　まとめページの</w:t>
+        <w:t>節番号の</w:t>
       </w:r>
       <w:r>
         <w:rPr>
           <w:rFonts w:hint="eastAsia"/>
         </w:rPr>
-        <w:t>節番号の</w:t>
+        <w:t>例</w:t>
+      </w:r>
+      <w:r>
+        <w:fldChar w:fldCharType="end"/>
       </w:r>
       <w:r>
         <w:rPr>
           <w:rFonts w:hint="eastAsia"/>
         </w:rPr>
-        <w:t>例</w:t>
-      </w:r>
-      <w:r>
-        <w:fldChar w:fldCharType="end"/>
+        <w:t>」に示します。</w:t>
       </w:r>
       <w:r>
         <w:rPr>
           <w:rFonts w:hint="eastAsia"/>
         </w:rPr>
-        <w:t>」に示します。</w:t>
+        <w:t>まとめページの節番号のキーワードは「</w:t>
+      </w:r>
+      <w:r>
+        <w:t>Summary</w:t>
       </w:r>
       <w:r>
         <w:rPr>
           <w:rFonts w:hint="eastAsia"/>
         </w:rPr>
-        <w:t>まとめページの節番号のキーワードは「</w:t>
-      </w:r>
-      <w:proofErr w:type="spellStart"/>
-      <w:r>
-        <w:t>Summary</w:t>
-      </w:r>
-      <w:r>
-        <w:rPr>
-          <w:rFonts w:hint="eastAsia"/>
-        </w:rPr>
-        <w:t>」です</w:t>
-      </w:r>
-      <w:proofErr w:type="spellEnd"/>
-      <w:r>
-        <w:rPr>
-          <w:rFonts w:hint="eastAsia"/>
-        </w:rPr>
-        <w:t>。</w:t>
+        <w:t>」です。</w:t>
       </w:r>
     </w:p>
     <w:p>
@@ -8196,7 +8052,7 @@
         <w:pStyle w:val="affc"/>
         <w:spacing w:after="120"/>
       </w:pPr>
-      <w:bookmarkStart w:id="25" w:name="_Ref526847069"/>
+      <w:bookmarkStart w:id="26" w:name="_Ref526847069"/>
       <w:r>
         <w:rPr>
           <w:rFonts w:hint="eastAsia"/>
@@ -8278,7 +8134,7 @@
         </w:rPr>
         <w:t>例</w:t>
       </w:r>
-      <w:bookmarkEnd w:id="25"/>
+      <w:bookmarkEnd w:id="26"/>
     </w:p>
     <w:p>
       <w:pPr>
@@ -8407,21 +8263,7 @@
         <w:rPr>
           <w:rFonts w:hint="eastAsia"/>
         </w:rPr>
-        <w:t>上位３位の番号のキーワードは「</w:t>
-      </w:r>
-      <w:proofErr w:type="spellStart"/>
-      <w:r>
-        <w:rPr>
-          <w:rFonts w:hint="eastAsia"/>
-        </w:rPr>
-        <w:t>Rank」です</w:t>
-      </w:r>
-      <w:proofErr w:type="spellEnd"/>
-      <w:r>
-        <w:rPr>
-          <w:rFonts w:hint="eastAsia"/>
-        </w:rPr>
-        <w:t>。</w:t>
+        <w:t>上位３位の番号のキーワードは「Rank」です。</w:t>
       </w:r>
     </w:p>
     <w:p>
@@ -9130,8 +8972,8 @@
         <w:pStyle w:val="13"/>
         <w:jc w:val="center"/>
       </w:pPr>
-      <w:bookmarkStart w:id="26" w:name="_Ref526848264"/>
-      <w:bookmarkStart w:id="27" w:name="_Ref526848378"/>
+      <w:bookmarkStart w:id="27" w:name="_Ref526848264"/>
+      <w:bookmarkStart w:id="28" w:name="_Ref526848378"/>
       <w:r>
         <w:t xml:space="preserve">図 </w:t>
       </w:r>
@@ -9216,14 +9058,14 @@
         </w:rPr>
         <w:t>の番号</w:t>
       </w:r>
-      <w:bookmarkEnd w:id="26"/>
+      <w:bookmarkEnd w:id="27"/>
       <w:r>
         <w:rPr>
           <w:rFonts w:hint="eastAsia"/>
         </w:rPr>
         <w:t>の例</w:t>
       </w:r>
-      <w:bookmarkEnd w:id="27"/>
+      <w:bookmarkEnd w:id="28"/>
     </w:p>
     <w:p>
       <w:pPr>
@@ -9254,14 +9096,14 @@
       <w:pPr>
         <w:pStyle w:val="10"/>
       </w:pPr>
-      <w:bookmarkStart w:id="28" w:name="_Toc527462465"/>
+      <w:bookmarkStart w:id="29" w:name="_Toc527462465"/>
       <w:r>
         <w:rPr>
           <w:rFonts w:hint="eastAsia"/>
         </w:rPr>
         <w:t>画面構成</w:t>
       </w:r>
-      <w:bookmarkEnd w:id="28"/>
+      <w:bookmarkEnd w:id="29"/>
     </w:p>
     <w:p>
       <w:pPr>
@@ -9270,7 +9112,6 @@
           <w:color w:val="000000" w:themeColor="text1"/>
         </w:rPr>
       </w:pPr>
-      <w:proofErr w:type="spellStart"/>
       <w:r>
         <w:rPr>
           <w:rFonts w:hint="eastAsia"/>
@@ -9322,11 +9163,7 @@
         <w:fldChar w:fldCharType="separate"/>
       </w:r>
       <w:r>
-        <w:t>図</w:t>
-      </w:r>
-      <w:proofErr w:type="spellEnd"/>
-      <w:r>
-        <w:t xml:space="preserve"> </w:t>
+        <w:t xml:space="preserve">図 </w:t>
       </w:r>
       <w:r>
         <w:rPr>
@@ -9382,23 +9219,7 @@
           <w:rFonts w:hint="eastAsia"/>
           <w:color w:val="000000" w:themeColor="text1"/>
         </w:rPr>
-        <w:t>起動時には(6)</w:t>
-      </w:r>
-      <w:proofErr w:type="spellStart"/>
-      <w:r>
-        <w:rPr>
-          <w:rFonts w:hint="eastAsia"/>
-          <w:color w:val="000000" w:themeColor="text1"/>
-        </w:rPr>
-        <w:t>設定対象チェックボックスは全てオフになっています</w:t>
-      </w:r>
-      <w:proofErr w:type="spellEnd"/>
-      <w:r>
-        <w:rPr>
-          <w:rFonts w:hint="eastAsia"/>
-          <w:color w:val="000000" w:themeColor="text1"/>
-        </w:rPr>
-        <w:t>。</w:t>
+        <w:t>起動時には(6)設定対象チェックボックスは全てオフになっています。</w:t>
       </w:r>
       <w:r>
         <w:rPr>
@@ -12237,36 +12058,92 @@
           <w:lang w:val="x-none"/>
         </w:rPr>
       </w:pPr>
-      <w:bookmarkStart w:id="29" w:name="_Ref526941778"/>
+      <w:bookmarkStart w:id="30" w:name="_Ref526941778"/>
       <w:r>
         <w:t xml:space="preserve">図 </w:t>
       </w:r>
-      <w:fldSimple w:instr=" STYLEREF 1 \s ">
-        <w:r>
-          <w:rPr>
-            <w:noProof/>
-          </w:rPr>
-          <w:t>5</w:t>
-        </w:r>
-      </w:fldSimple>
+      <w:r>
+        <w:rPr>
+          <w:noProof/>
+        </w:rPr>
+        <w:fldChar w:fldCharType="begin"/>
+      </w:r>
+      <w:r>
+        <w:rPr>
+          <w:noProof/>
+        </w:rPr>
+        <w:instrText xml:space="preserve"> STYLEREF 1 \s </w:instrText>
+      </w:r>
+      <w:r>
+        <w:rPr>
+          <w:noProof/>
+        </w:rPr>
+        <w:fldChar w:fldCharType="separate"/>
+      </w:r>
+      <w:r>
+        <w:rPr>
+          <w:noProof/>
+        </w:rPr>
+        <w:t>5</w:t>
+      </w:r>
+      <w:r>
+        <w:rPr>
+          <w:noProof/>
+        </w:rPr>
+        <w:fldChar w:fldCharType="end"/>
+      </w:r>
       <w:r>
         <w:noBreakHyphen/>
       </w:r>
-      <w:fldSimple w:instr=" SEQ 図 \* ARABIC \s 1 ">
-        <w:r>
-          <w:rPr>
-            <w:noProof/>
-          </w:rPr>
-          <w:t>1</w:t>
-        </w:r>
-      </w:fldSimple>
+      <w:r>
+        <w:rPr>
+          <w:noProof/>
+        </w:rPr>
+        <w:fldChar w:fldCharType="begin"/>
+      </w:r>
+      <w:r>
+        <w:rPr>
+          <w:noProof/>
+        </w:rPr>
+        <w:instrText xml:space="preserve"> SEQ </w:instrText>
+      </w:r>
+      <w:r>
+        <w:rPr>
+          <w:noProof/>
+        </w:rPr>
+        <w:instrText>図</w:instrText>
+      </w:r>
+      <w:r>
+        <w:rPr>
+          <w:noProof/>
+        </w:rPr>
+        <w:instrText xml:space="preserve"> \* ARABIC \s 1 </w:instrText>
+      </w:r>
+      <w:r>
+        <w:rPr>
+          <w:noProof/>
+        </w:rPr>
+        <w:fldChar w:fldCharType="separate"/>
+      </w:r>
+      <w:r>
+        <w:rPr>
+          <w:noProof/>
+        </w:rPr>
+        <w:t>1</w:t>
+      </w:r>
+      <w:r>
+        <w:rPr>
+          <w:noProof/>
+        </w:rPr>
+        <w:fldChar w:fldCharType="end"/>
+      </w:r>
       <w:r>
         <w:rPr>
           <w:rFonts w:hint="eastAsia"/>
         </w:rPr>
         <w:t xml:space="preserve">　起動時表示画面</w:t>
       </w:r>
-      <w:bookmarkEnd w:id="29"/>
+      <w:bookmarkEnd w:id="30"/>
     </w:p>
     <w:p>
       <w:pPr>
@@ -12390,14 +12267,14 @@
       <w:pPr>
         <w:pStyle w:val="20"/>
       </w:pPr>
-      <w:bookmarkStart w:id="30" w:name="_Toc527462466"/>
+      <w:bookmarkStart w:id="31" w:name="_Toc527462466"/>
       <w:r>
         <w:rPr>
           <w:rFonts w:hint="eastAsia"/>
         </w:rPr>
         <w:t>各部説明</w:t>
       </w:r>
-      <w:bookmarkEnd w:id="30"/>
+      <w:bookmarkEnd w:id="31"/>
     </w:p>
     <w:p>
       <w:pPr>
@@ -12461,19 +12338,11 @@
       <w:pPr>
         <w:pStyle w:val="4jisagenasi"/>
       </w:pPr>
-      <w:proofErr w:type="spellStart"/>
       <w:r>
         <w:rPr>
           <w:rFonts w:hint="eastAsia"/>
         </w:rPr>
-        <w:t>Excelテンプレートを読み込んでいない場合は</w:t>
-      </w:r>
-      <w:proofErr w:type="spellEnd"/>
-      <w:r>
-        <w:rPr>
-          <w:rFonts w:hint="eastAsia"/>
-        </w:rPr>
-        <w:t>、「</w:t>
+        <w:t>Excelテンプレートを読み込んでいない場合は、「</w:t>
       </w:r>
       <w:r>
         <w:fldChar w:fldCharType="begin"/>
@@ -12507,58 +12376,16 @@
         <w:rPr>
           <w:rFonts w:hint="eastAsia"/>
         </w:rPr>
-        <w:t xml:space="preserve">　</w:t>
-      </w:r>
-      <w:proofErr w:type="spellStart"/>
+        <w:t xml:space="preserve">　Excelテンプレート読込画面</w:t>
+      </w:r>
+      <w:r>
+        <w:fldChar w:fldCharType="end"/>
+      </w:r>
       <w:r>
         <w:rPr>
           <w:rFonts w:hint="eastAsia"/>
         </w:rPr>
-        <w:t>Excelテンプレート読込画面</w:t>
-      </w:r>
-      <w:r>
-        <w:fldChar w:fldCharType="end"/>
-      </w:r>
-      <w:r>
-        <w:rPr>
-          <w:rFonts w:hint="eastAsia"/>
-        </w:rPr>
-        <w:t>」の画面を開いて指定されたExcelテンプレートを読み込みます</w:t>
-      </w:r>
-      <w:proofErr w:type="spellEnd"/>
-      <w:r>
-        <w:rPr>
-          <w:rFonts w:hint="eastAsia"/>
-        </w:rPr>
-        <w:t>。</w:t>
-      </w:r>
-      <w:proofErr w:type="spellStart"/>
-      <w:r>
-        <w:rPr>
-          <w:rFonts w:hint="eastAsia"/>
-        </w:rPr>
-        <w:t>Excelテンプレートを読み込んでいる場合は</w:t>
-      </w:r>
-      <w:proofErr w:type="spellEnd"/>
-      <w:r>
-        <w:rPr>
-          <w:rFonts w:hint="eastAsia"/>
-        </w:rPr>
-        <w:t>、</w:t>
-      </w:r>
-      <w:proofErr w:type="spellStart"/>
-      <w:r>
-        <w:rPr>
-          <w:rFonts w:hint="eastAsia"/>
-        </w:rPr>
-        <w:t>Excelテンプレートをクローズするか、状態維持するかの入力を促します</w:t>
-      </w:r>
-      <w:proofErr w:type="spellEnd"/>
-      <w:r>
-        <w:rPr>
-          <w:rFonts w:hint="eastAsia"/>
-        </w:rPr>
-        <w:t>。</w:t>
+        <w:t>」の画面を開いて指定されたExcelテンプレートを読み込みます。Excelテンプレートを読み込んでいる場合は、Excelテンプレートをクローズするか、状態維持するかの入力を促します。</w:t>
       </w:r>
     </w:p>
     <w:p>
@@ -13059,36 +12886,92 @@
           <w:lang w:val="x-none"/>
         </w:rPr>
       </w:pPr>
-      <w:bookmarkStart w:id="31" w:name="_Ref526862293"/>
+      <w:bookmarkStart w:id="32" w:name="_Ref526862293"/>
       <w:r>
         <w:t xml:space="preserve">図 </w:t>
       </w:r>
-      <w:fldSimple w:instr=" STYLEREF 1 \s ">
-        <w:r>
-          <w:rPr>
-            <w:noProof/>
-          </w:rPr>
-          <w:t>5</w:t>
-        </w:r>
-      </w:fldSimple>
+      <w:r>
+        <w:rPr>
+          <w:noProof/>
+        </w:rPr>
+        <w:fldChar w:fldCharType="begin"/>
+      </w:r>
+      <w:r>
+        <w:rPr>
+          <w:noProof/>
+        </w:rPr>
+        <w:instrText xml:space="preserve"> STYLEREF 1 \s </w:instrText>
+      </w:r>
+      <w:r>
+        <w:rPr>
+          <w:noProof/>
+        </w:rPr>
+        <w:fldChar w:fldCharType="separate"/>
+      </w:r>
+      <w:r>
+        <w:rPr>
+          <w:noProof/>
+        </w:rPr>
+        <w:t>5</w:t>
+      </w:r>
+      <w:r>
+        <w:rPr>
+          <w:noProof/>
+        </w:rPr>
+        <w:fldChar w:fldCharType="end"/>
+      </w:r>
       <w:r>
         <w:noBreakHyphen/>
       </w:r>
-      <w:fldSimple w:instr=" SEQ 図 \* ARABIC \s 1 ">
-        <w:r>
-          <w:rPr>
-            <w:noProof/>
-          </w:rPr>
-          <w:t>2</w:t>
-        </w:r>
-      </w:fldSimple>
+      <w:r>
+        <w:rPr>
+          <w:noProof/>
+        </w:rPr>
+        <w:fldChar w:fldCharType="begin"/>
+      </w:r>
+      <w:r>
+        <w:rPr>
+          <w:noProof/>
+        </w:rPr>
+        <w:instrText xml:space="preserve"> SEQ </w:instrText>
+      </w:r>
+      <w:r>
+        <w:rPr>
+          <w:noProof/>
+        </w:rPr>
+        <w:instrText>図</w:instrText>
+      </w:r>
+      <w:r>
+        <w:rPr>
+          <w:noProof/>
+        </w:rPr>
+        <w:instrText xml:space="preserve"> \* ARABIC \s 1 </w:instrText>
+      </w:r>
+      <w:r>
+        <w:rPr>
+          <w:noProof/>
+        </w:rPr>
+        <w:fldChar w:fldCharType="separate"/>
+      </w:r>
+      <w:r>
+        <w:rPr>
+          <w:noProof/>
+        </w:rPr>
+        <w:t>2</w:t>
+      </w:r>
+      <w:r>
+        <w:rPr>
+          <w:noProof/>
+        </w:rPr>
+        <w:fldChar w:fldCharType="end"/>
+      </w:r>
       <w:r>
         <w:rPr>
           <w:rFonts w:hint="eastAsia"/>
         </w:rPr>
         <w:t xml:space="preserve">　Excelテンプレート読込画面</w:t>
       </w:r>
-      <w:bookmarkEnd w:id="31"/>
+      <w:bookmarkEnd w:id="32"/>
     </w:p>
     <w:p>
       <w:pPr>
@@ -13116,85 +12999,49 @@
         <w:rPr>
           <w:rFonts w:hint="eastAsia"/>
         </w:rPr>
-        <w:t>読み込んだ</w:t>
-      </w:r>
-      <w:proofErr w:type="spellStart"/>
+        <w:t>読み込んだExcelテンプレートの</w:t>
+      </w:r>
       <w:r>
         <w:rPr>
           <w:rFonts w:hint="eastAsia"/>
         </w:rPr>
-        <w:t>Excelテンプレートの</w:t>
+        <w:t>色替可能部分の</w:t>
       </w:r>
       <w:r>
         <w:rPr>
           <w:rFonts w:hint="eastAsia"/>
         </w:rPr>
-        <w:t>色替可能部分の</w:t>
+        <w:t>背景色・フォント等を</w:t>
       </w:r>
       <w:r>
         <w:rPr>
           <w:rFonts w:hint="eastAsia"/>
         </w:rPr>
-        <w:t>背景色・フォント等を</w:t>
-      </w:r>
-      <w:proofErr w:type="spellEnd"/>
+        <w:t>(8</w:t>
+      </w:r>
       <w:r>
         <w:rPr>
           <w:rFonts w:hint="eastAsia"/>
         </w:rPr>
-        <w:t>(8</w:t>
+        <w:t>)イメージ表示部に表示します。</w:t>
       </w:r>
       <w:r>
         <w:rPr>
           <w:rFonts w:hint="eastAsia"/>
         </w:rPr>
-        <w:t>)</w:t>
-      </w:r>
-      <w:proofErr w:type="spellStart"/>
+        <w:t>イメージを表示できた場合、</w:t>
+      </w:r>
       <w:r>
         <w:rPr>
           <w:rFonts w:hint="eastAsia"/>
         </w:rPr>
-        <w:t>イメージ表示部に表示します。</w:t>
+        <w:t>(7</w:t>
       </w:r>
       <w:r>
         <w:rPr>
           <w:rFonts w:hint="eastAsia"/>
         </w:rPr>
-        <w:t>イメージを表示できた場合</w:t>
-      </w:r>
-      <w:proofErr w:type="spellEnd"/>
-      <w:r>
-        <w:rPr>
-          <w:rFonts w:hint="eastAsia"/>
-        </w:rPr>
-        <w:t>、</w:t>
-      </w:r>
-      <w:r>
-        <w:rPr>
-          <w:rFonts w:hint="eastAsia"/>
-        </w:rPr>
-        <w:t>(7</w:t>
-      </w:r>
-      <w:r>
-        <w:rPr>
-          <w:rFonts w:hint="eastAsia"/>
-        </w:rPr>
-        <w:t>)</w:t>
-      </w:r>
-      <w:proofErr w:type="spellStart"/>
-      <w:r>
-        <w:rPr>
-          <w:rFonts w:hint="eastAsia"/>
-        </w:rPr>
-        <w:t>設定対象チェックボックスをONします</w:t>
-      </w:r>
-      <w:proofErr w:type="spellEnd"/>
-      <w:r>
-        <w:rPr>
-          <w:rFonts w:hint="eastAsia"/>
-        </w:rPr>
-        <w:t>。</w:t>
+        <w:t>)設定対象チェックボックスをONします。</w:t>
       </w:r>
     </w:p>
     <w:p>
@@ -13472,8 +13319,8 @@
       <w:pPr>
         <w:jc w:val="center"/>
       </w:pPr>
-      <w:bookmarkStart w:id="32" w:name="_Ref526939866"/>
-      <w:bookmarkStart w:id="33" w:name="_Ref526941841"/>
+      <w:bookmarkStart w:id="33" w:name="_Ref526939866"/>
+      <w:bookmarkStart w:id="34" w:name="_Ref526941841"/>
       <w:r>
         <w:t>図</w:t>
       </w:r>
@@ -13563,8 +13410,8 @@
         </w:rPr>
         <w:t>ード指定画面</w:t>
       </w:r>
-      <w:bookmarkEnd w:id="32"/>
       <w:bookmarkEnd w:id="33"/>
+      <w:bookmarkEnd w:id="34"/>
     </w:p>
     <w:p>
       <w:pPr>
@@ -13636,29 +13483,85 @@
         <w:pStyle w:val="affc"/>
         <w:spacing w:after="120"/>
       </w:pPr>
-      <w:bookmarkStart w:id="34" w:name="_Ref526939888"/>
+      <w:bookmarkStart w:id="35" w:name="_Ref526939888"/>
       <w:r>
         <w:t xml:space="preserve">図 </w:t>
       </w:r>
-      <w:fldSimple w:instr=" STYLEREF 1 \s ">
-        <w:r>
-          <w:rPr>
-            <w:noProof/>
-          </w:rPr>
-          <w:t>5</w:t>
-        </w:r>
-      </w:fldSimple>
+      <w:r>
+        <w:rPr>
+          <w:noProof/>
+        </w:rPr>
+        <w:fldChar w:fldCharType="begin"/>
+      </w:r>
+      <w:r>
+        <w:rPr>
+          <w:noProof/>
+        </w:rPr>
+        <w:instrText xml:space="preserve"> STYLEREF 1 \s </w:instrText>
+      </w:r>
+      <w:r>
+        <w:rPr>
+          <w:noProof/>
+        </w:rPr>
+        <w:fldChar w:fldCharType="separate"/>
+      </w:r>
+      <w:r>
+        <w:rPr>
+          <w:noProof/>
+        </w:rPr>
+        <w:t>5</w:t>
+      </w:r>
+      <w:r>
+        <w:rPr>
+          <w:noProof/>
+        </w:rPr>
+        <w:fldChar w:fldCharType="end"/>
+      </w:r>
       <w:r>
         <w:noBreakHyphen/>
       </w:r>
-      <w:fldSimple w:instr=" SEQ 図 \* ARABIC \s 1 ">
-        <w:r>
-          <w:rPr>
-            <w:noProof/>
-          </w:rPr>
-          <w:t>4</w:t>
-        </w:r>
-      </w:fldSimple>
+      <w:r>
+        <w:rPr>
+          <w:noProof/>
+        </w:rPr>
+        <w:fldChar w:fldCharType="begin"/>
+      </w:r>
+      <w:r>
+        <w:rPr>
+          <w:noProof/>
+        </w:rPr>
+        <w:instrText xml:space="preserve"> SEQ </w:instrText>
+      </w:r>
+      <w:r>
+        <w:rPr>
+          <w:noProof/>
+        </w:rPr>
+        <w:instrText>図</w:instrText>
+      </w:r>
+      <w:r>
+        <w:rPr>
+          <w:noProof/>
+        </w:rPr>
+        <w:instrText xml:space="preserve"> \* ARABIC \s 1 </w:instrText>
+      </w:r>
+      <w:r>
+        <w:rPr>
+          <w:noProof/>
+        </w:rPr>
+        <w:fldChar w:fldCharType="separate"/>
+      </w:r>
+      <w:r>
+        <w:rPr>
+          <w:noProof/>
+        </w:rPr>
+        <w:t>4</w:t>
+      </w:r>
+      <w:r>
+        <w:rPr>
+          <w:noProof/>
+        </w:rPr>
+        <w:fldChar w:fldCharType="end"/>
+      </w:r>
       <w:r>
         <w:rPr>
           <w:rFonts w:hint="eastAsia"/>
@@ -13671,7 +13574,7 @@
         </w:rPr>
         <w:t>簡易色コード指定画面</w:t>
       </w:r>
-      <w:bookmarkEnd w:id="34"/>
+      <w:bookmarkEnd w:id="35"/>
     </w:p>
     <w:p>
       <w:pPr>
@@ -13859,7 +13762,7 @@
         <w:ind w:left="630" w:firstLine="210"/>
         <w:jc w:val="center"/>
       </w:pPr>
-      <w:bookmarkStart w:id="35" w:name="_Ref526940270"/>
+      <w:bookmarkStart w:id="36" w:name="_Ref526940270"/>
       <w:r>
         <w:t xml:space="preserve">図 </w:t>
       </w:r>
@@ -13932,7 +13835,7 @@
         </w:rPr>
         <w:t xml:space="preserve">　セルのフォント設定画面</w:t>
       </w:r>
-      <w:bookmarkEnd w:id="35"/>
+      <w:bookmarkEnd w:id="36"/>
     </w:p>
     <w:p>
       <w:pPr>
@@ -14139,36 +14042,92 @@
         <w:pStyle w:val="affc"/>
         <w:spacing w:after="120"/>
       </w:pPr>
-      <w:bookmarkStart w:id="36" w:name="_Ref526940968"/>
+      <w:bookmarkStart w:id="37" w:name="_Ref526940968"/>
       <w:r>
         <w:t xml:space="preserve">図 </w:t>
       </w:r>
-      <w:fldSimple w:instr=" STYLEREF 1 \s ">
-        <w:r>
-          <w:rPr>
-            <w:noProof/>
-          </w:rPr>
-          <w:t>5</w:t>
-        </w:r>
-      </w:fldSimple>
+      <w:r>
+        <w:rPr>
+          <w:noProof/>
+        </w:rPr>
+        <w:fldChar w:fldCharType="begin"/>
+      </w:r>
+      <w:r>
+        <w:rPr>
+          <w:noProof/>
+        </w:rPr>
+        <w:instrText xml:space="preserve"> STYLEREF 1 \s </w:instrText>
+      </w:r>
+      <w:r>
+        <w:rPr>
+          <w:noProof/>
+        </w:rPr>
+        <w:fldChar w:fldCharType="separate"/>
+      </w:r>
+      <w:r>
+        <w:rPr>
+          <w:noProof/>
+        </w:rPr>
+        <w:t>5</w:t>
+      </w:r>
+      <w:r>
+        <w:rPr>
+          <w:noProof/>
+        </w:rPr>
+        <w:fldChar w:fldCharType="end"/>
+      </w:r>
       <w:r>
         <w:noBreakHyphen/>
       </w:r>
-      <w:fldSimple w:instr=" SEQ 図 \* ARABIC \s 1 ">
-        <w:r>
-          <w:rPr>
-            <w:noProof/>
-          </w:rPr>
-          <w:t>6</w:t>
-        </w:r>
-      </w:fldSimple>
+      <w:r>
+        <w:rPr>
+          <w:noProof/>
+        </w:rPr>
+        <w:fldChar w:fldCharType="begin"/>
+      </w:r>
+      <w:r>
+        <w:rPr>
+          <w:noProof/>
+        </w:rPr>
+        <w:instrText xml:space="preserve"> SEQ </w:instrText>
+      </w:r>
+      <w:r>
+        <w:rPr>
+          <w:noProof/>
+        </w:rPr>
+        <w:instrText>図</w:instrText>
+      </w:r>
+      <w:r>
+        <w:rPr>
+          <w:noProof/>
+        </w:rPr>
+        <w:instrText xml:space="preserve"> \* ARABIC \s 1 </w:instrText>
+      </w:r>
+      <w:r>
+        <w:rPr>
+          <w:noProof/>
+        </w:rPr>
+        <w:fldChar w:fldCharType="separate"/>
+      </w:r>
+      <w:r>
+        <w:rPr>
+          <w:noProof/>
+        </w:rPr>
+        <w:t>6</w:t>
+      </w:r>
+      <w:r>
+        <w:rPr>
+          <w:noProof/>
+        </w:rPr>
+        <w:fldChar w:fldCharType="end"/>
+      </w:r>
       <w:r>
         <w:rPr>
           <w:rFonts w:hint="eastAsia"/>
         </w:rPr>
         <w:t xml:space="preserve">　オブジェクトのフォント変更画面</w:t>
       </w:r>
-      <w:bookmarkEnd w:id="36"/>
+      <w:bookmarkEnd w:id="37"/>
     </w:p>
     <w:p>
       <w:pPr>
@@ -14199,14 +14158,73 @@
         <w:rPr>
           <w:rFonts w:hint="eastAsia"/>
         </w:rPr>
-        <w:t>オブジェクトの背景色の変更を行います。背景色の変更には(2)</w:t>
-      </w:r>
-      <w:proofErr w:type="spellStart"/>
+        <w:t>オブジェクトの背景色の変更を行います。背景色の変更には(2)背景色変更ボタンと同様にの「</w:t>
+      </w:r>
+      <w:r>
+        <w:fldChar w:fldCharType="begin"/>
+      </w:r>
+      <w:r>
+        <w:instrText xml:space="preserve"> </w:instrText>
+      </w:r>
       <w:r>
         <w:rPr>
           <w:rFonts w:hint="eastAsia"/>
         </w:rPr>
-        <w:t>背景色変更ボタンと同様にの「</w:t>
+        <w:instrText>REF _Ref526939866 \h</w:instrText>
+      </w:r>
+      <w:r>
+        <w:instrText xml:space="preserve"> </w:instrText>
+      </w:r>
+      <w:r>
+        <w:fldChar w:fldCharType="separate"/>
+      </w:r>
+      <w:r>
+        <w:t>図</w:t>
+      </w:r>
+      <w:r>
+        <w:t xml:space="preserve"> </w:t>
+      </w:r>
+      <w:r>
+        <w:rPr>
+          <w:noProof/>
+        </w:rPr>
+        <w:t>5</w:t>
+      </w:r>
+      <w:r>
+        <w:noBreakHyphen/>
+      </w:r>
+      <w:r>
+        <w:rPr>
+          <w:noProof/>
+        </w:rPr>
+        <w:t>3</w:t>
+      </w:r>
+      <w:r>
+        <w:rPr>
+          <w:rFonts w:hint="eastAsia"/>
+        </w:rPr>
+        <w:t xml:space="preserve">　色コ</w:t>
+      </w:r>
+      <w:r>
+        <w:rPr>
+          <w:rFonts w:hint="eastAsia"/>
+        </w:rPr>
+        <w:t>ード指定画面</w:t>
+      </w:r>
+      <w:r>
+        <w:fldChar w:fldCharType="end"/>
+      </w:r>
+      <w:r>
+        <w:rPr>
+          <w:rFonts w:hint="eastAsia"/>
+        </w:rPr>
+        <w:t>」</w:t>
+      </w:r>
+      <w:r>
+        <w:rPr>
+          <w:rFonts w:hint="eastAsia"/>
+        </w:rPr>
+        <w:t>か「</w:t>
       </w:r>
       <w:r>
         <w:fldChar w:fldCharType="begin"/>
@@ -14218,7 +14236,7 @@
         <w:rPr>
           <w:rFonts w:hint="eastAsia"/>
         </w:rPr>
-        <w:instrText>REF _Ref526939866 \h</w:instrText>
+        <w:instrText>REF _Ref526939888 \h</w:instrText>
       </w:r>
       <w:r>
         <w:instrText xml:space="preserve"> </w:instrText>
@@ -14227,11 +14245,7 @@
         <w:fldChar w:fldCharType="separate"/>
       </w:r>
       <w:r>
-        <w:t>図</w:t>
-      </w:r>
-      <w:proofErr w:type="spellEnd"/>
-      <w:r>
-        <w:t xml:space="preserve"> </w:t>
+        <w:t xml:space="preserve">図 </w:t>
       </w:r>
       <w:r>
         <w:rPr>
@@ -14246,156 +14260,51 @@
         <w:rPr>
           <w:noProof/>
         </w:rPr>
-        <w:t>3</w:t>
+        <w:t>4</w:t>
       </w:r>
       <w:r>
         <w:rPr>
           <w:rFonts w:hint="eastAsia"/>
         </w:rPr>
-        <w:t xml:space="preserve">　色コ</w:t>
+        <w:t xml:space="preserve">　簡易色コード指定画面</w:t>
+      </w:r>
+      <w:r>
+        <w:fldChar w:fldCharType="end"/>
       </w:r>
       <w:r>
         <w:rPr>
           <w:rFonts w:hint="eastAsia"/>
         </w:rPr>
-        <w:t>ード指定画面</w:t>
-      </w:r>
-      <w:r>
-        <w:fldChar w:fldCharType="end"/>
+        <w:t>」にいずれかが</w:t>
       </w:r>
       <w:r>
         <w:rPr>
           <w:rFonts w:hint="eastAsia"/>
         </w:rPr>
-        <w:t>」</w:t>
-      </w:r>
+        <w:t>表示され、変更します。</w:t>
+      </w:r>
+    </w:p>
+    <w:p/>
+    <w:p>
+      <w:pPr>
+        <w:pStyle w:val="5"/>
+      </w:pPr>
       <w:r>
         <w:rPr>
           <w:rFonts w:hint="eastAsia"/>
         </w:rPr>
-        <w:t>か「</w:t>
-      </w:r>
-      <w:r>
-        <w:fldChar w:fldCharType="begin"/>
-      </w:r>
-      <w:r>
-        <w:instrText xml:space="preserve"> </w:instrText>
-      </w:r>
+        <w:t>設定対象チェックボックス</w:t>
+      </w:r>
+    </w:p>
+    <w:p>
+      <w:pPr>
+        <w:pStyle w:val="4jisagenasi"/>
+      </w:pPr>
       <w:r>
         <w:rPr>
           <w:rFonts w:hint="eastAsia"/>
         </w:rPr>
-        <w:instrText>REF _Ref526939888 \h</w:instrText>
-      </w:r>
-      <w:r>
-        <w:instrText xml:space="preserve"> </w:instrText>
-      </w:r>
-      <w:r>
-        <w:fldChar w:fldCharType="separate"/>
-      </w:r>
-      <w:r>
-        <w:t xml:space="preserve">図 </w:t>
-      </w:r>
-      <w:r>
-        <w:rPr>
-          <w:noProof/>
-        </w:rPr>
-        <w:t>5</w:t>
-      </w:r>
-      <w:r>
-        <w:noBreakHyphen/>
-      </w:r>
-      <w:r>
-        <w:rPr>
-          <w:noProof/>
-        </w:rPr>
-        <w:t>4</w:t>
-      </w:r>
-      <w:r>
-        <w:rPr>
-          <w:rFonts w:hint="eastAsia"/>
-        </w:rPr>
-        <w:t xml:space="preserve">　簡易色コード指定画面</w:t>
-      </w:r>
-      <w:r>
-        <w:fldChar w:fldCharType="end"/>
-      </w:r>
-      <w:r>
-        <w:rPr>
-          <w:rFonts w:hint="eastAsia"/>
-        </w:rPr>
-        <w:t>」にいずれかが</w:t>
-      </w:r>
-      <w:r>
-        <w:rPr>
-          <w:rFonts w:hint="eastAsia"/>
-        </w:rPr>
-        <w:t>表示され、変更します。</w:t>
-      </w:r>
-    </w:p>
-    <w:p/>
-    <w:p>
-      <w:pPr>
-        <w:pStyle w:val="5"/>
-      </w:pPr>
-      <w:r>
-        <w:rPr>
-          <w:rFonts w:hint="eastAsia"/>
-        </w:rPr>
-        <w:t>設定対象チェックボックス</w:t>
-      </w:r>
-    </w:p>
-    <w:p>
-      <w:pPr>
-        <w:pStyle w:val="4jisagenasi"/>
-      </w:pPr>
-      <w:r>
-        <w:rPr>
-          <w:rFonts w:hint="eastAsia"/>
-        </w:rPr>
-        <w:t>(8)</w:t>
-      </w:r>
-      <w:proofErr w:type="spellStart"/>
-      <w:r>
-        <w:rPr>
-          <w:rFonts w:hint="eastAsia"/>
-        </w:rPr>
-        <w:t>イメージ表示部に表示した設定内容でExcelテンプレートに反映するかしないかを選択します</w:t>
-      </w:r>
-      <w:proofErr w:type="spellEnd"/>
-      <w:r>
-        <w:rPr>
-          <w:rFonts w:hint="eastAsia"/>
-        </w:rPr>
-        <w:t>。</w:t>
-      </w:r>
-      <w:proofErr w:type="spellStart"/>
-      <w:r>
-        <w:rPr>
-          <w:rFonts w:hint="eastAsia"/>
-        </w:rPr>
-        <w:t>ONの場合は、設定を行い</w:t>
-      </w:r>
-      <w:proofErr w:type="spellEnd"/>
-      <w:r>
-        <w:rPr>
-          <w:rFonts w:hint="eastAsia"/>
-        </w:rPr>
-        <w:t>、</w:t>
-      </w:r>
-      <w:proofErr w:type="spellStart"/>
-      <w:r>
-        <w:rPr>
-          <w:rFonts w:hint="eastAsia"/>
-        </w:rPr>
-        <w:t>OFFの場合は設定を行いません</w:t>
-      </w:r>
-      <w:proofErr w:type="spellEnd"/>
-      <w:r>
-        <w:rPr>
-          <w:rFonts w:hint="eastAsia"/>
-        </w:rPr>
-        <w:t>。</w:t>
+        <w:t>(8)イメージ表示部に表示した設定内容でExcelテンプレートに反映するかしないかを選択します。ONの場合は、設定を行い、OFFの場合は設定を行いません。</w:t>
       </w:r>
     </w:p>
     <w:p>
@@ -14425,53 +14334,96 @@
           <w:color w:val="FF0000"/>
         </w:rPr>
       </w:pPr>
-      <w:proofErr w:type="spellStart"/>
       <w:r>
         <w:rPr>
           <w:rFonts w:hint="eastAsia"/>
           <w:color w:val="FF0000"/>
         </w:rPr>
-        <w:t>Excelテンプレートを読み込んだ際は、全ての項目がOFFになります</w:t>
-      </w:r>
-      <w:proofErr w:type="spellEnd"/>
+        <w:t>Excelテンプレートを読み込んだ際は、全ての項目がOFFになります。(2)情報取得ボタンで(8)イメージ表示部に設定するか、手動で設定を行った場合は、自動でONに替わります。</w:t>
+      </w:r>
+    </w:p>
+    <w:p>
+      <w:pPr>
+        <w:pStyle w:val="4jisagenasi"/>
+      </w:pPr>
+    </w:p>
+    <w:p>
+      <w:pPr>
+        <w:pStyle w:val="5"/>
+      </w:pPr>
       <w:r>
         <w:rPr>
           <w:rFonts w:hint="eastAsia"/>
-          <w:color w:val="FF0000"/>
-        </w:rPr>
-        <w:t>。(2)</w:t>
-      </w:r>
-      <w:proofErr w:type="spellStart"/>
+        </w:rPr>
+        <w:t>イメージ表示部</w:t>
+      </w:r>
+    </w:p>
+    <w:p>
+      <w:pPr>
+        <w:pStyle w:val="4jisagenasi"/>
+      </w:pPr>
       <w:r>
         <w:rPr>
           <w:rFonts w:hint="eastAsia"/>
-          <w:color w:val="FF0000"/>
-        </w:rPr>
-        <w:t>情報取得ボタンで</w:t>
-      </w:r>
-      <w:proofErr w:type="spellEnd"/>
+        </w:rPr>
+        <w:t>Excelテンプレートに設定するイメージを表示します。(2)情報取得ボタンで変更するか、手動で変更します。</w:t>
+      </w:r>
+    </w:p>
+    <w:p>
+      <w:pPr>
+        <w:pStyle w:val="4jisagenasi"/>
+      </w:pPr>
+    </w:p>
+    <w:p>
+      <w:pPr>
+        <w:pStyle w:val="5"/>
+      </w:pPr>
       <w:r>
         <w:rPr>
           <w:rFonts w:hint="eastAsia"/>
-          <w:color w:val="FF0000"/>
-        </w:rPr>
-        <w:t>(8)</w:t>
-      </w:r>
-      <w:proofErr w:type="spellStart"/>
+        </w:rPr>
+        <w:t>色変換ボタン</w:t>
+      </w:r>
+    </w:p>
+    <w:p>
+      <w:pPr>
+        <w:pStyle w:val="4jisagenasi"/>
+      </w:pPr>
       <w:r>
         <w:rPr>
           <w:rFonts w:hint="eastAsia"/>
-          <w:color w:val="FF0000"/>
-        </w:rPr>
-        <w:t>イメージ表示部に設定するか、手動で設定を行った場合は、自動でONに替わります</w:t>
-      </w:r>
-      <w:proofErr w:type="spellEnd"/>
+        </w:rPr>
+        <w:t>設定対象チェックボックスがON</w:t>
+      </w:r>
       <w:r>
         <w:rPr>
           <w:rFonts w:hint="eastAsia"/>
-          <w:color w:val="FF0000"/>
-        </w:rPr>
-        <w:t>。</w:t>
+        </w:rPr>
+        <w:t>になっている項目に対して</w:t>
+      </w:r>
+      <w:r>
+        <w:rPr>
+          <w:rFonts w:hint="eastAsia"/>
+        </w:rPr>
+        <w:t>イメージ表示部と</w:t>
+      </w:r>
+      <w:r>
+        <w:rPr>
+          <w:rFonts w:hint="eastAsia"/>
+        </w:rPr>
+        <w:t>同じ設定をExcelテンプレートに</w:t>
+      </w:r>
+      <w:r>
+        <w:rPr>
+          <w:rFonts w:hint="eastAsia"/>
+        </w:rPr>
+        <w:t>設定</w:t>
+      </w:r>
+      <w:r>
+        <w:rPr>
+          <w:rFonts w:hint="eastAsia"/>
+        </w:rPr>
+        <w:t>後、保存して閉じます。</w:t>
       </w:r>
     </w:p>
     <w:p>
@@ -14487,208 +14439,66 @@
         <w:rPr>
           <w:rFonts w:hint="eastAsia"/>
         </w:rPr>
-        <w:t>イメージ表示部</w:t>
+        <w:t>スクリプトによる変更ボタン</w:t>
       </w:r>
     </w:p>
     <w:p>
       <w:pPr>
         <w:pStyle w:val="4jisagenasi"/>
       </w:pPr>
-      <w:proofErr w:type="spellStart"/>
       <w:r>
         <w:rPr>
           <w:rFonts w:hint="eastAsia"/>
         </w:rPr>
-        <w:t>Excelテンプレートに設定するイメージを表示します</w:t>
-      </w:r>
-      <w:proofErr w:type="spellEnd"/>
+        <w:t>スクリプトファイルを読み込み、</w:t>
+      </w:r>
       <w:r>
         <w:rPr>
           <w:rFonts w:hint="eastAsia"/>
         </w:rPr>
-        <w:t>。(2)</w:t>
-      </w:r>
-      <w:proofErr w:type="spellStart"/>
+        <w:t>スクリプトファイルの</w:t>
+      </w:r>
       <w:r>
         <w:rPr>
           <w:rFonts w:hint="eastAsia"/>
         </w:rPr>
-        <w:t>情報取得ボタンで変更するか、手動で変更します</w:t>
-      </w:r>
-      <w:proofErr w:type="spellEnd"/>
+        <w:t>内容に従いExcelテンプレートを変更します。</w:t>
+      </w:r>
+    </w:p>
+    <w:p>
+      <w:pPr>
+        <w:pStyle w:val="4jisagenasi"/>
+      </w:pPr>
+    </w:p>
+    <w:p>
+      <w:pPr>
+        <w:pStyle w:val="5"/>
+      </w:pPr>
       <w:r>
         <w:rPr>
           <w:rFonts w:hint="eastAsia"/>
         </w:rPr>
-        <w:t>。</w:t>
+        <w:t>終了ボタン</w:t>
       </w:r>
     </w:p>
     <w:p>
       <w:pPr>
         <w:pStyle w:val="4jisagenasi"/>
       </w:pPr>
-    </w:p>
-    <w:p>
-      <w:pPr>
-        <w:pStyle w:val="5"/>
-      </w:pPr>
       <w:r>
         <w:rPr>
           <w:rFonts w:hint="eastAsia"/>
         </w:rPr>
-        <w:t>色変換ボタン</w:t>
-      </w:r>
-    </w:p>
-    <w:p>
-      <w:pPr>
-        <w:pStyle w:val="4jisagenasi"/>
-      </w:pPr>
+        <w:t>Exc</w:t>
+      </w:r>
+      <w:r>
+        <w:t>el</w:t>
+      </w:r>
       <w:r>
         <w:rPr>
           <w:rFonts w:hint="eastAsia"/>
         </w:rPr>
-        <w:t>設定対象チェックボックスが</w:t>
-      </w:r>
-      <w:proofErr w:type="spellStart"/>
-      <w:r>
-        <w:rPr>
-          <w:rFonts w:hint="eastAsia"/>
-        </w:rPr>
-        <w:t>ON</w:t>
-      </w:r>
-      <w:r>
-        <w:rPr>
-          <w:rFonts w:hint="eastAsia"/>
-        </w:rPr>
-        <w:t>になっている項目に対して</w:t>
-      </w:r>
-      <w:r>
-        <w:rPr>
-          <w:rFonts w:hint="eastAsia"/>
-        </w:rPr>
-        <w:t>イメージ表示部と</w:t>
-      </w:r>
-      <w:r>
-        <w:rPr>
-          <w:rFonts w:hint="eastAsia"/>
-        </w:rPr>
-        <w:t>同じ設定をExcelテンプレートに</w:t>
-      </w:r>
-      <w:r>
-        <w:rPr>
-          <w:rFonts w:hint="eastAsia"/>
-        </w:rPr>
-        <w:t>設定</w:t>
-      </w:r>
-      <w:r>
-        <w:rPr>
-          <w:rFonts w:hint="eastAsia"/>
-        </w:rPr>
-        <w:t>後、保存して閉じます</w:t>
-      </w:r>
-      <w:proofErr w:type="spellEnd"/>
-      <w:r>
-        <w:rPr>
-          <w:rFonts w:hint="eastAsia"/>
-        </w:rPr>
-        <w:t>。</w:t>
-      </w:r>
-    </w:p>
-    <w:p>
-      <w:pPr>
-        <w:pStyle w:val="4jisagenasi"/>
-      </w:pPr>
-    </w:p>
-    <w:p>
-      <w:pPr>
-        <w:pStyle w:val="5"/>
-      </w:pPr>
-      <w:r>
-        <w:rPr>
-          <w:rFonts w:hint="eastAsia"/>
-        </w:rPr>
-        <w:t>スクリプトによる変更ボタン</w:t>
-      </w:r>
-    </w:p>
-    <w:p>
-      <w:pPr>
-        <w:pStyle w:val="4jisagenasi"/>
-      </w:pPr>
-      <w:r>
-        <w:rPr>
-          <w:rFonts w:hint="eastAsia"/>
-        </w:rPr>
-        <w:t>スクリプトファイルを読み込み、</w:t>
-      </w:r>
-      <w:r>
-        <w:rPr>
-          <w:rFonts w:hint="eastAsia"/>
-        </w:rPr>
-        <w:t>スクリプトファイルの</w:t>
-      </w:r>
-      <w:r>
-        <w:rPr>
-          <w:rFonts w:hint="eastAsia"/>
-        </w:rPr>
-        <w:t>内容に従い</w:t>
-      </w:r>
-      <w:proofErr w:type="spellStart"/>
-      <w:r>
-        <w:rPr>
-          <w:rFonts w:hint="eastAsia"/>
-        </w:rPr>
-        <w:t>Excelテンプレートを変更します</w:t>
-      </w:r>
-      <w:proofErr w:type="spellEnd"/>
-      <w:r>
-        <w:rPr>
-          <w:rFonts w:hint="eastAsia"/>
-        </w:rPr>
-        <w:t>。</w:t>
-      </w:r>
-    </w:p>
-    <w:p>
-      <w:pPr>
-        <w:pStyle w:val="4jisagenasi"/>
-      </w:pPr>
-    </w:p>
-    <w:p>
-      <w:pPr>
-        <w:pStyle w:val="5"/>
-      </w:pPr>
-      <w:r>
-        <w:rPr>
-          <w:rFonts w:hint="eastAsia"/>
-        </w:rPr>
-        <w:t>終了ボタン</w:t>
-      </w:r>
-    </w:p>
-    <w:p>
-      <w:pPr>
-        <w:pStyle w:val="4jisagenasi"/>
-      </w:pPr>
-      <w:proofErr w:type="spellStart"/>
-      <w:r>
-        <w:rPr>
-          <w:rFonts w:hint="eastAsia"/>
-        </w:rPr>
-        <w:t>Exc</w:t>
-      </w:r>
-      <w:r>
-        <w:t>el</w:t>
-      </w:r>
-      <w:r>
-        <w:rPr>
-          <w:rFonts w:hint="eastAsia"/>
-        </w:rPr>
-        <w:t>テンプレート色替えマクロを終了します</w:t>
-      </w:r>
-      <w:proofErr w:type="spellEnd"/>
-      <w:r>
-        <w:rPr>
-          <w:rFonts w:hint="eastAsia"/>
-        </w:rPr>
-        <w:t>。</w:t>
+        <w:t>テンプレート色替えマクロを終了します。</w:t>
       </w:r>
     </w:p>
     <w:p>
@@ -14723,46 +14533,24 @@
       <w:pPr>
         <w:pStyle w:val="10"/>
       </w:pPr>
-      <w:bookmarkStart w:id="37" w:name="_Toc527462467"/>
+      <w:bookmarkStart w:id="38" w:name="_Toc527462467"/>
       <w:r>
         <w:rPr>
           <w:rFonts w:hint="eastAsia"/>
         </w:rPr>
         <w:t>画面設定機能のキーワードについて</w:t>
       </w:r>
-      <w:bookmarkEnd w:id="37"/>
+      <w:bookmarkEnd w:id="38"/>
     </w:p>
     <w:p>
       <w:pPr>
         <w:pStyle w:val="13"/>
       </w:pPr>
-      <w:proofErr w:type="spellStart"/>
       <w:r>
         <w:rPr>
           <w:rFonts w:hint="eastAsia"/>
         </w:rPr>
-        <w:t>Excelテンプレート色替えマクロは、表示画面の非表示列</w:t>
-      </w:r>
-      <w:proofErr w:type="spellEnd"/>
-      <w:r>
-        <w:rPr>
-          <w:rFonts w:hint="eastAsia"/>
-        </w:rPr>
-        <w:t>（</w:t>
-      </w:r>
-      <w:proofErr w:type="spellStart"/>
-      <w:r>
-        <w:rPr>
-          <w:rFonts w:hint="eastAsia"/>
-        </w:rPr>
-        <w:t>G列</w:t>
-      </w:r>
-      <w:proofErr w:type="spellEnd"/>
-      <w:r>
-        <w:rPr>
-          <w:rFonts w:hint="eastAsia"/>
-        </w:rPr>
-        <w:t>）にキーワードを設定することにより、そのキーワードをもとに色替えを実施します。</w:t>
+        <w:t>Excelテンプレート色替えマクロは、表示画面の非表示列（G列）にキーワードを設定することにより、そのキーワードをもとに色替えを実施します。</w:t>
       </w:r>
     </w:p>
     <w:p>
@@ -15124,36 +14912,92 @@
         <w:pStyle w:val="affc"/>
         <w:spacing w:after="120"/>
       </w:pPr>
-      <w:bookmarkStart w:id="38" w:name="_Ref527026231"/>
+      <w:bookmarkStart w:id="39" w:name="_Ref527026231"/>
       <w:r>
         <w:t xml:space="preserve">図 </w:t>
       </w:r>
-      <w:fldSimple w:instr=" STYLEREF 1 \s ">
-        <w:r>
-          <w:rPr>
-            <w:noProof/>
-          </w:rPr>
-          <w:t>6</w:t>
-        </w:r>
-      </w:fldSimple>
+      <w:r>
+        <w:rPr>
+          <w:noProof/>
+        </w:rPr>
+        <w:fldChar w:fldCharType="begin"/>
+      </w:r>
+      <w:r>
+        <w:rPr>
+          <w:noProof/>
+        </w:rPr>
+        <w:instrText xml:space="preserve"> STYLEREF 1 \s </w:instrText>
+      </w:r>
+      <w:r>
+        <w:rPr>
+          <w:noProof/>
+        </w:rPr>
+        <w:fldChar w:fldCharType="separate"/>
+      </w:r>
+      <w:r>
+        <w:rPr>
+          <w:noProof/>
+        </w:rPr>
+        <w:t>6</w:t>
+      </w:r>
+      <w:r>
+        <w:rPr>
+          <w:noProof/>
+        </w:rPr>
+        <w:fldChar w:fldCharType="end"/>
+      </w:r>
       <w:r>
         <w:noBreakHyphen/>
       </w:r>
-      <w:fldSimple w:instr=" SEQ 図 \* ARABIC \s 1 ">
-        <w:r>
-          <w:rPr>
-            <w:noProof/>
-          </w:rPr>
-          <w:t>1</w:t>
-        </w:r>
-      </w:fldSimple>
+      <w:r>
+        <w:rPr>
+          <w:noProof/>
+        </w:rPr>
+        <w:fldChar w:fldCharType="begin"/>
+      </w:r>
+      <w:r>
+        <w:rPr>
+          <w:noProof/>
+        </w:rPr>
+        <w:instrText xml:space="preserve"> SEQ </w:instrText>
+      </w:r>
+      <w:r>
+        <w:rPr>
+          <w:noProof/>
+        </w:rPr>
+        <w:instrText>図</w:instrText>
+      </w:r>
+      <w:r>
+        <w:rPr>
+          <w:noProof/>
+        </w:rPr>
+        <w:instrText xml:space="preserve"> \* ARABIC \s 1 </w:instrText>
+      </w:r>
+      <w:r>
+        <w:rPr>
+          <w:noProof/>
+        </w:rPr>
+        <w:fldChar w:fldCharType="separate"/>
+      </w:r>
+      <w:r>
+        <w:rPr>
+          <w:noProof/>
+        </w:rPr>
+        <w:t>1</w:t>
+      </w:r>
+      <w:r>
+        <w:rPr>
+          <w:noProof/>
+        </w:rPr>
+        <w:fldChar w:fldCharType="end"/>
+      </w:r>
       <w:r>
         <w:rPr>
           <w:rFonts w:hint="eastAsia"/>
         </w:rPr>
         <w:t xml:space="preserve">　キーワード設定例</w:t>
       </w:r>
-      <w:bookmarkEnd w:id="38"/>
+      <w:bookmarkEnd w:id="39"/>
     </w:p>
     <w:p>
       <w:pPr>
@@ -15164,14 +15008,14 @@
       <w:pPr>
         <w:pStyle w:val="20"/>
       </w:pPr>
-      <w:bookmarkStart w:id="39" w:name="_Toc527462468"/>
+      <w:bookmarkStart w:id="40" w:name="_Toc527462468"/>
       <w:r>
         <w:rPr>
           <w:rFonts w:hint="eastAsia"/>
         </w:rPr>
         <w:t>セルキーワード</w:t>
       </w:r>
-      <w:bookmarkEnd w:id="39"/>
+      <w:bookmarkEnd w:id="40"/>
     </w:p>
     <w:p>
       <w:pPr>
@@ -15181,36 +15025,51 @@
         <w:rPr>
           <w:rFonts w:hint="eastAsia"/>
         </w:rPr>
-        <w:t>セルキーワードは書式を設定するのが</w:t>
-      </w:r>
-      <w:proofErr w:type="spellStart"/>
+        <w:t>セルキーワードは書式を設定するのがCELLまたはRANGEの場合に指定します。Excelテンプレートで使用しているのは、ページ番号と表示ページの対象地点になります。</w:t>
+      </w:r>
+    </w:p>
+    <w:p>
+      <w:pPr>
+        <w:pStyle w:val="13"/>
+      </w:pPr>
       <w:r>
         <w:rPr>
           <w:rFonts w:hint="eastAsia"/>
         </w:rPr>
-        <w:t>CELLまたはRANGEの場合に指定します</w:t>
-      </w:r>
-      <w:proofErr w:type="spellEnd"/>
+        <w:t>セルキーワード</w:t>
+      </w:r>
       <w:r>
         <w:rPr>
           <w:rFonts w:hint="eastAsia"/>
         </w:rPr>
-        <w:t>。</w:t>
-      </w:r>
-      <w:proofErr w:type="spellStart"/>
+        <w:t>の指定</w:t>
+      </w:r>
       <w:r>
         <w:rPr>
           <w:rFonts w:hint="eastAsia"/>
         </w:rPr>
-        <w:t>Excelテンプレートで使用しているのは、ページ番号と表示ページの対象地点になります</w:t>
-      </w:r>
-      <w:proofErr w:type="spellEnd"/>
+        <w:t>は「CELL:キーワード」のようにします。</w:t>
+      </w:r>
+    </w:p>
+    <w:p>
+      <w:pPr>
+        <w:rPr>
+          <w:lang w:val="x-none"/>
+        </w:rPr>
+      </w:pPr>
+    </w:p>
+    <w:p>
+      <w:pPr>
+        <w:pStyle w:val="20"/>
+      </w:pPr>
+      <w:bookmarkStart w:id="41" w:name="_Toc527462469"/>
       <w:r>
         <w:rPr>
           <w:rFonts w:hint="eastAsia"/>
         </w:rPr>
-        <w:t>。</w:t>
-      </w:r>
+        <w:t>図形キーワード</w:t>
+      </w:r>
+      <w:bookmarkEnd w:id="41"/>
     </w:p>
     <w:p>
       <w:pPr>
@@ -15220,117 +15079,18 @@
         <w:rPr>
           <w:rFonts w:hint="eastAsia"/>
         </w:rPr>
-        <w:t>セルキーワード</w:t>
-      </w:r>
+        <w:t>図形キーワードは書式を設定するのがSHAPEの場合に指定します。Excelテンプレートで使用しているのは、ページ番号と表示ページの対象地点以外になります。</w:t>
+      </w:r>
+    </w:p>
+    <w:p>
+      <w:pPr>
+        <w:pStyle w:val="13"/>
+      </w:pPr>
       <w:r>
         <w:rPr>
           <w:rFonts w:hint="eastAsia"/>
         </w:rPr>
-        <w:t>の指定</w:t>
-      </w:r>
-      <w:r>
-        <w:rPr>
-          <w:rFonts w:hint="eastAsia"/>
-        </w:rPr>
-        <w:t>は「</w:t>
-      </w:r>
-      <w:proofErr w:type="spellStart"/>
-      <w:r>
-        <w:rPr>
-          <w:rFonts w:hint="eastAsia"/>
-        </w:rPr>
-        <w:t>CELL:キーワード」のようにします</w:t>
-      </w:r>
-      <w:proofErr w:type="spellEnd"/>
-      <w:r>
-        <w:rPr>
-          <w:rFonts w:hint="eastAsia"/>
-        </w:rPr>
-        <w:t>。</w:t>
-      </w:r>
-    </w:p>
-    <w:p>
-      <w:pPr>
-        <w:rPr>
-          <w:lang w:val="x-none"/>
-        </w:rPr>
-      </w:pPr>
-    </w:p>
-    <w:p>
-      <w:pPr>
-        <w:pStyle w:val="20"/>
-      </w:pPr>
-      <w:bookmarkStart w:id="40" w:name="_Toc527462469"/>
-      <w:r>
-        <w:rPr>
-          <w:rFonts w:hint="eastAsia"/>
-        </w:rPr>
-        <w:t>図形キーワード</w:t>
-      </w:r>
-      <w:bookmarkEnd w:id="40"/>
-    </w:p>
-    <w:p>
-      <w:pPr>
-        <w:pStyle w:val="13"/>
-      </w:pPr>
-      <w:r>
-        <w:rPr>
-          <w:rFonts w:hint="eastAsia"/>
-        </w:rPr>
-        <w:t>図形キーワードは書式を設定するのが</w:t>
-      </w:r>
-      <w:proofErr w:type="spellStart"/>
-      <w:r>
-        <w:rPr>
-          <w:rFonts w:hint="eastAsia"/>
-        </w:rPr>
-        <w:t>SHAPEの場合に指定します</w:t>
-      </w:r>
-      <w:proofErr w:type="spellEnd"/>
-      <w:r>
-        <w:rPr>
-          <w:rFonts w:hint="eastAsia"/>
-        </w:rPr>
-        <w:t>。</w:t>
-      </w:r>
-      <w:proofErr w:type="spellStart"/>
-      <w:r>
-        <w:rPr>
-          <w:rFonts w:hint="eastAsia"/>
-        </w:rPr>
-        <w:t>Excelテンプレートで使用しているのは、ページ番号と表示ページの対象地点以外になります</w:t>
-      </w:r>
-      <w:proofErr w:type="spellEnd"/>
-      <w:r>
-        <w:rPr>
-          <w:rFonts w:hint="eastAsia"/>
-        </w:rPr>
-        <w:t>。</w:t>
-      </w:r>
-    </w:p>
-    <w:p>
-      <w:pPr>
-        <w:pStyle w:val="13"/>
-      </w:pPr>
-      <w:r>
-        <w:rPr>
-          <w:rFonts w:hint="eastAsia"/>
-        </w:rPr>
-        <w:t>図形キーワードの指定は「</w:t>
-      </w:r>
-      <w:proofErr w:type="spellStart"/>
-      <w:r>
-        <w:rPr>
-          <w:rFonts w:hint="eastAsia"/>
-        </w:rPr>
-        <w:t>SHAPE:キーワード」のようにします</w:t>
-      </w:r>
-      <w:proofErr w:type="spellEnd"/>
-      <w:r>
-        <w:rPr>
-          <w:rFonts w:hint="eastAsia"/>
-        </w:rPr>
-        <w:t>。</w:t>
+        <w:t>図形キーワードの指定は「SHAPE:キーワード」のようにします。</w:t>
       </w:r>
     </w:p>
     <w:p>
@@ -15352,7 +15112,7 @@
       <w:pPr>
         <w:pStyle w:val="10"/>
       </w:pPr>
-      <w:bookmarkStart w:id="41" w:name="_Toc527462470"/>
+      <w:bookmarkStart w:id="42" w:name="_Toc527462470"/>
       <w:r>
         <w:rPr>
           <w:rFonts w:hint="eastAsia"/>
@@ -15360,7 +15120,7 @@
         <w:lastRenderedPageBreak/>
         <w:t>スクリプトファイル仕様</w:t>
       </w:r>
-      <w:bookmarkEnd w:id="41"/>
+      <w:bookmarkEnd w:id="42"/>
     </w:p>
     <w:p>
       <w:pPr>
@@ -15382,14 +15142,14 @@
       <w:pPr>
         <w:pStyle w:val="20"/>
       </w:pPr>
-      <w:bookmarkStart w:id="42" w:name="_Toc527462471"/>
+      <w:bookmarkStart w:id="43" w:name="_Toc527462471"/>
       <w:r>
         <w:rPr>
           <w:rFonts w:hint="eastAsia"/>
         </w:rPr>
         <w:t>スクリプトファイル</w:t>
       </w:r>
-      <w:bookmarkEnd w:id="42"/>
+      <w:bookmarkEnd w:id="43"/>
     </w:p>
     <w:p>
       <w:pPr>
@@ -15499,35 +15259,7 @@
         <w:rPr>
           <w:rFonts w:hint="eastAsia"/>
         </w:rPr>
-        <w:t xml:space="preserve">　　キーワード,</w:t>
-      </w:r>
-      <w:proofErr w:type="spellStart"/>
-      <w:r>
-        <w:rPr>
-          <w:rFonts w:hint="eastAsia"/>
-        </w:rPr>
-        <w:t>第一引数</w:t>
-      </w:r>
-      <w:proofErr w:type="spellEnd"/>
-      <w:r>
-        <w:rPr>
-          <w:rFonts w:hint="eastAsia"/>
-        </w:rPr>
-        <w:t>,</w:t>
-      </w:r>
-      <w:proofErr w:type="spellStart"/>
-      <w:r>
-        <w:rPr>
-          <w:rFonts w:hint="eastAsia"/>
-        </w:rPr>
-        <w:t>第二引数</w:t>
-      </w:r>
-      <w:proofErr w:type="spellEnd"/>
-      <w:r>
-        <w:rPr>
-          <w:rFonts w:hint="eastAsia"/>
-        </w:rPr>
-        <w:t>,・・・・</w:t>
+        <w:t xml:space="preserve">　　キーワード,第一引数,第二引数,・・・・</w:t>
       </w:r>
     </w:p>
     <w:p>
@@ -16047,7 +15779,6 @@
       <w:pPr>
         <w:pStyle w:val="3"/>
       </w:pPr>
-      <w:proofErr w:type="spellStart"/>
       <w:r>
         <w:rPr>
           <w:rFonts w:hint="eastAsia"/>
@@ -16060,7 +15791,6 @@
         </w:rPr>
         <w:t>指定</w:t>
       </w:r>
-      <w:proofErr w:type="spellEnd"/>
     </w:p>
     <w:p>
       <w:pPr>
@@ -16123,14 +15853,12 @@
               </w:rPr>
               <w:t>;</w:t>
             </w:r>
-            <w:proofErr w:type="spellStart"/>
             <w:r>
               <w:rPr>
                 <w:rFonts w:hint="eastAsia"/>
               </w:rPr>
               <w:t>第一引数</w:t>
             </w:r>
-            <w:proofErr w:type="spellEnd"/>
           </w:p>
         </w:tc>
       </w:tr>
@@ -16161,7 +15889,6 @@
               <w:pStyle w:val="3danraku"/>
               <w:ind w:left="0" w:firstLineChars="0" w:firstLine="0"/>
             </w:pPr>
-            <w:proofErr w:type="spellStart"/>
             <w:r>
               <w:rPr>
                 <w:rFonts w:hint="eastAsia"/>
@@ -16177,7 +15904,6 @@
               </w:rPr>
               <w:t>第一引数</w:t>
             </w:r>
-            <w:proofErr w:type="spellEnd"/>
           </w:p>
         </w:tc>
       </w:tr>
@@ -16226,19 +15952,11 @@
               </w:rPr>
               <w:t>・</w:t>
             </w:r>
-            <w:proofErr w:type="spellStart"/>
-            <w:r>
-              <w:rPr>
-                <w:rFonts w:hint="eastAsia"/>
-              </w:rPr>
-              <w:t>NONE:ファイル名指定ダイアログを開き、ファイル名を指定する</w:t>
-            </w:r>
-            <w:proofErr w:type="spellEnd"/>
-            <w:r>
-              <w:rPr>
-                <w:rFonts w:hint="eastAsia"/>
-              </w:rPr>
-              <w:t>。</w:t>
+            <w:r>
+              <w:rPr>
+                <w:rFonts w:hint="eastAsia"/>
+              </w:rPr>
+              <w:t>NONE:ファイル名指定ダイアログを開き、ファイル名を指定する。</w:t>
             </w:r>
           </w:p>
           <w:p>
@@ -16313,14 +16031,12 @@
       <w:pPr>
         <w:pStyle w:val="3"/>
       </w:pPr>
-      <w:proofErr w:type="spellStart"/>
       <w:r>
         <w:rPr>
           <w:rFonts w:hint="eastAsia"/>
         </w:rPr>
         <w:t>シート指定</w:t>
       </w:r>
-      <w:proofErr w:type="spellEnd"/>
     </w:p>
     <w:p>
       <w:pPr>
@@ -16383,7 +16099,6 @@
               <w:pStyle w:val="3danraku"/>
               <w:ind w:left="0" w:firstLineChars="0" w:firstLine="0"/>
             </w:pPr>
-            <w:proofErr w:type="spellStart"/>
             <w:r>
               <w:t>SHEET</w:t>
             </w:r>
@@ -16402,7 +16117,6 @@
               </w:rPr>
               <w:t>第一引数</w:t>
             </w:r>
-            <w:proofErr w:type="spellEnd"/>
           </w:p>
         </w:tc>
       </w:tr>
@@ -16449,41 +16163,19 @@
               <w:rPr>
                 <w:rFonts w:hint="eastAsia"/>
               </w:rPr>
-              <w:t>・</w:t>
-            </w:r>
-            <w:proofErr w:type="spellStart"/>
-            <w:r>
-              <w:rPr>
-                <w:rFonts w:hint="eastAsia"/>
-              </w:rPr>
-              <w:t>ALL:全てのシートを対象とする</w:t>
-            </w:r>
-            <w:proofErr w:type="spellEnd"/>
-          </w:p>
-          <w:p>
-            <w:pPr>
-              <w:pStyle w:val="3danraku"/>
-              <w:ind w:left="0" w:firstLineChars="0" w:firstLine="0"/>
-            </w:pPr>
-            <w:r>
-              <w:rPr>
-                <w:rFonts w:hint="eastAsia"/>
-              </w:rPr>
-              <w:t>・シート名称:</w:t>
-            </w:r>
-            <w:proofErr w:type="spellStart"/>
-            <w:r>
-              <w:rPr>
-                <w:rFonts w:hint="eastAsia"/>
-              </w:rPr>
-              <w:t>指定のシート名称のみ対象とする</w:t>
-            </w:r>
-            <w:proofErr w:type="spellEnd"/>
-            <w:r>
-              <w:rPr>
-                <w:rFonts w:hint="eastAsia"/>
-              </w:rPr>
-              <w:t>。</w:t>
+              <w:t>・ALL:全てのシートを対象とする</w:t>
+            </w:r>
+          </w:p>
+          <w:p>
+            <w:pPr>
+              <w:pStyle w:val="3danraku"/>
+              <w:ind w:left="0" w:firstLineChars="0" w:firstLine="0"/>
+            </w:pPr>
+            <w:r>
+              <w:rPr>
+                <w:rFonts w:hint="eastAsia"/>
+              </w:rPr>
+              <w:t>・シート名称:指定のシート名称のみ対象とする。</w:t>
             </w:r>
           </w:p>
         </w:tc>
@@ -16515,7 +16207,6 @@
               <w:pStyle w:val="3danraku"/>
               <w:ind w:left="0" w:firstLineChars="0" w:firstLine="0"/>
             </w:pPr>
-            <w:proofErr w:type="spellStart"/>
             <w:r>
               <w:rPr>
                 <w:rFonts w:hint="eastAsia"/>
@@ -16531,32 +16222,17 @@
               </w:rPr>
               <w:t>シート名</w:t>
             </w:r>
-            <w:proofErr w:type="spellEnd"/>
-          </w:p>
-          <w:p>
-            <w:pPr>
-              <w:pStyle w:val="3danraku"/>
-              <w:ind w:left="0" w:firstLineChars="0" w:firstLine="0"/>
-            </w:pPr>
-            <w:r>
-              <w:rPr>
-                <w:rFonts w:hint="eastAsia"/>
-              </w:rPr>
-              <w:t>※</w:t>
-            </w:r>
-            <w:proofErr w:type="spellStart"/>
-            <w:r>
-              <w:rPr>
-                <w:rFonts w:hint="eastAsia"/>
-              </w:rPr>
-              <w:t>ALLの指定の場合、全て個別のシート名で出力する</w:t>
-            </w:r>
-            <w:proofErr w:type="spellEnd"/>
-            <w:r>
-              <w:rPr>
-                <w:rFonts w:hint="eastAsia"/>
-              </w:rPr>
-              <w:t>。</w:t>
+          </w:p>
+          <w:p>
+            <w:pPr>
+              <w:pStyle w:val="3danraku"/>
+              <w:ind w:left="0" w:firstLineChars="0" w:firstLine="0"/>
+            </w:pPr>
+            <w:r>
+              <w:rPr>
+                <w:rFonts w:hint="eastAsia"/>
+              </w:rPr>
+              <w:t>※ALLの指定の場合、全て個別のシート名で出力する。</w:t>
             </w:r>
           </w:p>
         </w:tc>
@@ -16675,26 +16351,11 @@
               <w:pStyle w:val="3danraku"/>
               <w:ind w:left="0" w:firstLineChars="0" w:firstLine="0"/>
             </w:pPr>
-            <w:proofErr w:type="spellStart"/>
-            <w:r>
-              <w:rPr>
-                <w:rFonts w:hint="eastAsia"/>
-              </w:rPr>
-              <w:t>SHEETKEY;諸元</w:t>
-            </w:r>
-            <w:proofErr w:type="spellEnd"/>
-            <w:r>
-              <w:rPr>
-                <w:rFonts w:hint="eastAsia"/>
-              </w:rPr>
-              <w:t>1;引数</w:t>
-            </w:r>
-            <w:proofErr w:type="spellStart"/>
-            <w:r>
-              <w:rPr>
-                <w:rFonts w:hint="eastAsia"/>
-              </w:rPr>
-              <w:t>1</w:t>
+            <w:r>
+              <w:rPr>
+                <w:rFonts w:hint="eastAsia"/>
+              </w:rPr>
+              <w:t>SHEETKEY;諸元1;引数1</w:t>
             </w:r>
             <w:r>
               <w:t>;</w:t>
@@ -16703,14 +16364,7 @@
               <w:rPr>
                 <w:rFonts w:hint="eastAsia"/>
               </w:rPr>
-              <w:t>引数</w:t>
-            </w:r>
-            <w:proofErr w:type="spellEnd"/>
-            <w:r>
-              <w:rPr>
-                <w:rFonts w:hint="eastAsia"/>
-              </w:rPr>
-              <w:t>2</w:t>
+              <w:t>引数2</w:t>
             </w:r>
             <w:r>
               <w:t>;</w:t>
@@ -16719,21 +16373,7 @@
               <w:rPr>
                 <w:rFonts w:hint="eastAsia"/>
               </w:rPr>
-              <w:t>････;</w:t>
-            </w:r>
-            <w:proofErr w:type="spellStart"/>
-            <w:r>
-              <w:rPr>
-                <w:rFonts w:hint="eastAsia"/>
-              </w:rPr>
-              <w:t>諸元</w:t>
-            </w:r>
-            <w:proofErr w:type="spellEnd"/>
-            <w:r>
-              <w:rPr>
-                <w:rFonts w:hint="eastAsia"/>
-              </w:rPr>
-              <w:t>2; 引数1</w:t>
+              <w:t>････;諸元2; 引数1</w:t>
             </w:r>
             <w:r>
               <w:t>;</w:t>
@@ -16945,52 +16585,23 @@
               <w:rPr>
                 <w:rFonts w:hint="eastAsia"/>
               </w:rPr>
-              <w:t>①</w:t>
-            </w:r>
-            <w:proofErr w:type="spellStart"/>
-            <w:r>
-              <w:rPr>
-                <w:rFonts w:hint="eastAsia"/>
-              </w:rPr>
-              <w:t>ROWHEIGHT;開始行</w:t>
-            </w:r>
-            <w:proofErr w:type="spellEnd"/>
-            <w:r>
-              <w:rPr>
-                <w:rFonts w:hint="eastAsia"/>
-              </w:rPr>
+              <w:t>①ROWHEIGHT;開始行;終了行</w:t>
+            </w:r>
+          </w:p>
+          <w:p>
+            <w:pPr>
+              <w:pStyle w:val="3danraku"/>
+              <w:ind w:left="0" w:firstLineChars="0" w:firstLine="0"/>
+            </w:pPr>
+            <w:r>
+              <w:rPr>
+                <w:rFonts w:hint="eastAsia"/>
+              </w:rPr>
+              <w:t>②ROWHEIGHT</w:t>
+            </w:r>
+            <w:r>
               <w:t>;</w:t>
             </w:r>
-            <w:proofErr w:type="spellStart"/>
-            <w:r>
-              <w:rPr>
-                <w:rFonts w:hint="eastAsia"/>
-              </w:rPr>
-              <w:t>終了行</w:t>
-            </w:r>
-            <w:proofErr w:type="spellEnd"/>
-          </w:p>
-          <w:p>
-            <w:pPr>
-              <w:pStyle w:val="3danraku"/>
-              <w:ind w:left="0" w:firstLineChars="0" w:firstLine="0"/>
-            </w:pPr>
-            <w:r>
-              <w:rPr>
-                <w:rFonts w:hint="eastAsia"/>
-              </w:rPr>
-              <w:t>②</w:t>
-            </w:r>
-            <w:proofErr w:type="spellStart"/>
-            <w:r>
-              <w:rPr>
-                <w:rFonts w:hint="eastAsia"/>
-              </w:rPr>
-              <w:t>ROWHEIGHT</w:t>
-            </w:r>
-            <w:r>
-              <w:t>;</w:t>
-            </w:r>
             <w:r>
               <w:rPr>
                 <w:rFonts w:hint="eastAsia"/>
@@ -17007,14 +16618,7 @@
               <w:rPr>
                 <w:rFonts w:hint="eastAsia"/>
               </w:rPr>
-              <w:t>;印刷範囲番号</w:t>
-            </w:r>
-            <w:proofErr w:type="spellEnd"/>
-            <w:r>
-              <w:rPr>
-                <w:rFonts w:hint="eastAsia"/>
-              </w:rPr>
-              <w:t>(or ALL)</w:t>
+              <w:t>;印刷範囲番号(or ALL)</w:t>
             </w:r>
           </w:p>
         </w:tc>
@@ -17165,30 +16769,8 @@
               <w:rPr>
                 <w:rFonts w:hint="eastAsia"/>
               </w:rPr>
-              <w:t>・</w:t>
-            </w:r>
-            <w:proofErr w:type="spellStart"/>
-            <w:r>
-              <w:rPr>
-                <w:rFonts w:hint="eastAsia"/>
-              </w:rPr>
-              <w:t>PRINTAREA：印刷範囲を指定したい場合は</w:t>
-            </w:r>
-            <w:proofErr w:type="spellEnd"/>
-            <w:r>
-              <w:rPr>
-                <w:rFonts w:hint="eastAsia"/>
-              </w:rPr>
-              <w:t>、</w:t>
-            </w:r>
-            <w:proofErr w:type="spellStart"/>
-            <w:r>
-              <w:rPr>
-                <w:rFonts w:hint="eastAsia"/>
-              </w:rPr>
-              <w:t>PRINTAREAを指定します</w:t>
-            </w:r>
-            <w:proofErr w:type="spellEnd"/>
+              <w:t>・PRINTAREA：印刷範囲を指定したい場合は、PRINTAREAを指定します</w:t>
+            </w:r>
             <w:r>
               <w:rPr>
                 <w:rFonts w:hint="eastAsia"/>
@@ -17205,35 +16787,7 @@
               <w:rPr>
                 <w:rFonts w:hint="eastAsia"/>
               </w:rPr>
-              <w:t>・印刷範囲番号(or ALL):</w:t>
-            </w:r>
-            <w:proofErr w:type="spellStart"/>
-            <w:r>
-              <w:rPr>
-                <w:rFonts w:hint="eastAsia"/>
-              </w:rPr>
-              <w:t>印刷範囲の番号を指定します</w:t>
-            </w:r>
-            <w:proofErr w:type="spellEnd"/>
-            <w:r>
-              <w:rPr>
-                <w:rFonts w:hint="eastAsia"/>
-              </w:rPr>
-              <w:t>。</w:t>
-            </w:r>
-            <w:proofErr w:type="spellStart"/>
-            <w:r>
-              <w:rPr>
-                <w:rFonts w:hint="eastAsia"/>
-              </w:rPr>
-              <w:t>ALLの場合は</w:t>
-            </w:r>
-            <w:proofErr w:type="spellEnd"/>
-            <w:r>
-              <w:rPr>
-                <w:rFonts w:hint="eastAsia"/>
-              </w:rPr>
-              <w:t>、</w:t>
+              <w:t>・印刷範囲番号(or ALL):印刷範囲の番号を指定します。ALLの場合は、</w:t>
             </w:r>
           </w:p>
           <w:p>
@@ -17278,7 +16832,6 @@
               <w:pStyle w:val="3danraku"/>
               <w:ind w:left="0" w:firstLineChars="0" w:firstLine="0"/>
             </w:pPr>
-            <w:proofErr w:type="spellStart"/>
             <w:r>
               <w:rPr>
                 <w:rFonts w:hint="eastAsia"/>
@@ -17297,21 +16850,18 @@
               </w:rPr>
               <w:t>行番号</w:t>
             </w:r>
-            <w:proofErr w:type="spellEnd"/>
             <w:r>
               <w:rPr>
                 <w:rFonts w:hint="eastAsia"/>
               </w:rPr>
               <w:t>;</w:t>
             </w:r>
-            <w:proofErr w:type="spellStart"/>
             <w:r>
               <w:rPr>
                 <w:rFonts w:hint="eastAsia"/>
               </w:rPr>
               <w:t>行の高さ</w:t>
             </w:r>
-            <w:proofErr w:type="spellEnd"/>
           </w:p>
         </w:tc>
       </w:tr>
@@ -17478,64 +17028,28 @@
               <w:rPr>
                 <w:rFonts w:hint="eastAsia"/>
               </w:rPr>
-              <w:t>①</w:t>
-            </w:r>
-            <w:proofErr w:type="spellStart"/>
-            <w:r>
-              <w:rPr>
-                <w:rFonts w:hint="eastAsia"/>
-              </w:rPr>
-              <w:t>CLMWIDTH;開始列</w:t>
-            </w:r>
-            <w:proofErr w:type="spellEnd"/>
-            <w:r>
-              <w:rPr>
-                <w:rFonts w:hint="eastAsia"/>
-              </w:rPr>
+              <w:t>①CLMWIDTH;開始列;終了列</w:t>
+            </w:r>
+          </w:p>
+          <w:p>
+            <w:pPr>
+              <w:pStyle w:val="3danraku"/>
+              <w:ind w:left="0" w:firstLineChars="0" w:firstLine="0"/>
+            </w:pPr>
+            <w:r>
+              <w:rPr>
+                <w:rFonts w:hint="eastAsia"/>
+              </w:rPr>
+              <w:t>②CLMWIDTH</w:t>
+            </w:r>
+            <w:r>
               <w:t>;</w:t>
             </w:r>
-            <w:proofErr w:type="spellStart"/>
-            <w:r>
-              <w:rPr>
-                <w:rFonts w:hint="eastAsia"/>
-              </w:rPr>
-              <w:t>終了列</w:t>
-            </w:r>
-            <w:proofErr w:type="spellEnd"/>
-          </w:p>
-          <w:p>
-            <w:pPr>
-              <w:pStyle w:val="3danraku"/>
-              <w:ind w:left="0" w:firstLineChars="0" w:firstLine="0"/>
-            </w:pPr>
-            <w:r>
-              <w:rPr>
-                <w:rFonts w:hint="eastAsia"/>
-              </w:rPr>
-              <w:t>②</w:t>
-            </w:r>
-            <w:proofErr w:type="spellStart"/>
-            <w:r>
-              <w:rPr>
-                <w:rFonts w:hint="eastAsia"/>
-              </w:rPr>
-              <w:t>CLMWIDTH</w:t>
-            </w:r>
-            <w:r>
-              <w:t>;</w:t>
-            </w:r>
-            <w:r>
-              <w:rPr>
-                <w:rFonts w:hint="eastAsia"/>
-              </w:rPr>
-              <w:t>PRINTAREA;印刷範囲番号</w:t>
-            </w:r>
-            <w:proofErr w:type="spellEnd"/>
-            <w:r>
-              <w:rPr>
-                <w:rFonts w:hint="eastAsia"/>
-              </w:rPr>
-              <w:t>(or ALL)</w:t>
+            <w:r>
+              <w:rPr>
+                <w:rFonts w:hint="eastAsia"/>
+              </w:rPr>
+              <w:t>PRINTAREA;印刷範囲番号(or ALL)</w:t>
             </w:r>
           </w:p>
         </w:tc>
@@ -17710,30 +17224,8 @@
               <w:rPr>
                 <w:rFonts w:hint="eastAsia"/>
               </w:rPr>
-              <w:t>・</w:t>
-            </w:r>
-            <w:proofErr w:type="spellStart"/>
-            <w:r>
-              <w:rPr>
-                <w:rFonts w:hint="eastAsia"/>
-              </w:rPr>
-              <w:t>PRINTAREA：印刷範囲を指定したい場合は</w:t>
-            </w:r>
-            <w:proofErr w:type="spellEnd"/>
-            <w:r>
-              <w:rPr>
-                <w:rFonts w:hint="eastAsia"/>
-              </w:rPr>
-              <w:t>、</w:t>
-            </w:r>
-            <w:proofErr w:type="spellStart"/>
-            <w:r>
-              <w:rPr>
-                <w:rFonts w:hint="eastAsia"/>
-              </w:rPr>
-              <w:t>PRINTAREAを指定します</w:t>
-            </w:r>
-            <w:proofErr w:type="spellEnd"/>
+              <w:t>・PRINTAREA：印刷範囲を指定したい場合は、PRINTAREAを指定します</w:t>
+            </w:r>
             <w:r>
               <w:rPr>
                 <w:rFonts w:hint="eastAsia"/>
@@ -17750,35 +17242,7 @@
               <w:rPr>
                 <w:rFonts w:hint="eastAsia"/>
               </w:rPr>
-              <w:t>・印刷範囲番号(or ALL):</w:t>
-            </w:r>
-            <w:proofErr w:type="spellStart"/>
-            <w:r>
-              <w:rPr>
-                <w:rFonts w:hint="eastAsia"/>
-              </w:rPr>
-              <w:t>印刷範囲の番号を指定します</w:t>
-            </w:r>
-            <w:proofErr w:type="spellEnd"/>
-            <w:r>
-              <w:rPr>
-                <w:rFonts w:hint="eastAsia"/>
-              </w:rPr>
-              <w:t>。</w:t>
-            </w:r>
-            <w:proofErr w:type="spellStart"/>
-            <w:r>
-              <w:rPr>
-                <w:rFonts w:hint="eastAsia"/>
-              </w:rPr>
-              <w:t>ALLの場合は</w:t>
-            </w:r>
-            <w:proofErr w:type="spellEnd"/>
-            <w:r>
-              <w:rPr>
-                <w:rFonts w:hint="eastAsia"/>
-              </w:rPr>
-              <w:t>、</w:t>
+              <w:t>・印刷範囲番号(or ALL):印刷範囲の番号を指定します。ALLの場合は、</w:t>
             </w:r>
           </w:p>
           <w:p>
@@ -17823,7 +17287,6 @@
               <w:pStyle w:val="3danraku"/>
               <w:ind w:left="0" w:firstLineChars="0" w:firstLine="0"/>
             </w:pPr>
-            <w:proofErr w:type="spellStart"/>
             <w:r>
               <w:rPr>
                 <w:rFonts w:hint="eastAsia"/>
@@ -17836,21 +17299,12 @@
               </w:rPr>
               <w:t>番号</w:t>
             </w:r>
-            <w:proofErr w:type="spellEnd"/>
-            <w:r>
-              <w:rPr>
-                <w:rFonts w:hint="eastAsia"/>
-              </w:rPr>
-              <w:t>;</w:t>
-            </w:r>
-            <w:proofErr w:type="spellStart"/>
-            <w:r>
-              <w:rPr>
-                <w:rFonts w:hint="eastAsia"/>
-              </w:rPr>
-              <w:t>列の幅</w:t>
-            </w:r>
-            <w:proofErr w:type="spellEnd"/>
+            <w:r>
+              <w:rPr>
+                <w:rFonts w:hint="eastAsia"/>
+              </w:rPr>
+              <w:t>;列の幅</w:t>
+            </w:r>
           </w:p>
         </w:tc>
       </w:tr>
@@ -18283,14 +17737,7 @@
               <w:rPr>
                 <w:rFonts w:hint="eastAsia"/>
               </w:rPr>
-              <w:t>③</w:t>
-            </w:r>
-            <w:proofErr w:type="spellStart"/>
-            <w:r>
-              <w:rPr>
-                <w:rFonts w:hint="eastAsia"/>
-              </w:rPr>
-              <w:t>PASSWORDINFO</w:t>
+              <w:t>③PASSWORDINFO</w:t>
             </w:r>
             <w:r>
               <w:t>;</w:t>
@@ -18299,14 +17746,7 @@
               <w:rPr>
                 <w:rFonts w:hint="eastAsia"/>
               </w:rPr>
-              <w:t>プロパティ数</w:t>
-            </w:r>
-            <w:proofErr w:type="spellEnd"/>
-            <w:r>
-              <w:rPr>
-                <w:rFonts w:hint="eastAsia"/>
-              </w:rPr>
-              <w:t>,プロパティ１; プロパティ2;・・・・・</w:t>
+              <w:t>プロパティ数,プロパティ１; プロパティ2;・・・・・</w:t>
             </w:r>
           </w:p>
         </w:tc>
@@ -18375,21 +17815,7 @@
               <w:rPr>
                 <w:rFonts w:hint="eastAsia"/>
               </w:rPr>
-              <w:t>・</w:t>
-            </w:r>
-            <w:proofErr w:type="spellStart"/>
-            <w:r>
-              <w:rPr>
-                <w:rFonts w:hint="eastAsia"/>
-              </w:rPr>
-              <w:t>ALLPROPERTYのみ指定します</w:t>
-            </w:r>
-            <w:proofErr w:type="spellEnd"/>
-            <w:r>
-              <w:rPr>
-                <w:rFonts w:hint="eastAsia"/>
-              </w:rPr>
-              <w:t>。</w:t>
+              <w:t>・ALLPROPERTYのみ指定します。</w:t>
             </w:r>
           </w:p>
         </w:tc>
@@ -18453,21 +17879,7 @@
               <w:rPr>
                 <w:rFonts w:hint="eastAsia"/>
               </w:rPr>
-              <w:t>・</w:t>
-            </w:r>
-            <w:proofErr w:type="spellStart"/>
-            <w:r>
-              <w:rPr>
-                <w:rFonts w:hint="eastAsia"/>
-              </w:rPr>
-              <w:t>CUSTOMのみ指定します</w:t>
-            </w:r>
-            <w:proofErr w:type="spellEnd"/>
-            <w:r>
-              <w:rPr>
-                <w:rFonts w:hint="eastAsia"/>
-              </w:rPr>
-              <w:t>。</w:t>
+              <w:t>・CUSTOMのみ指定します。</w:t>
             </w:r>
           </w:p>
         </w:tc>
@@ -18576,7 +17988,6 @@
               <w:pStyle w:val="3danraku"/>
               <w:ind w:left="0" w:firstLineChars="0" w:firstLine="0"/>
             </w:pPr>
-            <w:proofErr w:type="spellStart"/>
             <w:r>
               <w:rPr>
                 <w:rFonts w:hint="eastAsia"/>
@@ -18590,28 +18001,7 @@
               <w:rPr>
                 <w:rFonts w:hint="eastAsia"/>
               </w:rPr>
-              <w:t>プロパティ数</w:t>
-            </w:r>
-            <w:proofErr w:type="spellEnd"/>
-            <w:r>
-              <w:rPr>
-                <w:rFonts w:hint="eastAsia"/>
-              </w:rPr>
-              <w:t>;</w:t>
-            </w:r>
-            <w:proofErr w:type="spellStart"/>
-            <w:r>
-              <w:rPr>
-                <w:rFonts w:hint="eastAsia"/>
-              </w:rPr>
-              <w:t>プロパティ</w:t>
-            </w:r>
-            <w:proofErr w:type="spellEnd"/>
-            <w:r>
-              <w:rPr>
-                <w:rFonts w:hint="eastAsia"/>
-              </w:rPr>
-              <w:t>1;TRUE(or FALSE)････</w:t>
+              <w:t>プロパティ数;プロパティ1;TRUE(or FALSE)････</w:t>
             </w:r>
           </w:p>
         </w:tc>
@@ -18662,28 +18052,18 @@
               </w:rPr>
               <w:t>・</w:t>
             </w:r>
-            <w:proofErr w:type="spellStart"/>
-            <w:r>
-              <w:rPr>
-                <w:rFonts w:hint="eastAsia"/>
-              </w:rPr>
-              <w:t>CUSTOM指定の場合、全て既定値であった場合は</w:t>
-            </w:r>
-            <w:proofErr w:type="spellEnd"/>
-            <w:r>
-              <w:rPr>
-                <w:rFonts w:hint="eastAsia"/>
-              </w:rPr>
-              <w:t>、</w:t>
-            </w:r>
-            <w:proofErr w:type="spellStart"/>
+            <w:r>
+              <w:rPr>
+                <w:rFonts w:hint="eastAsia"/>
+              </w:rPr>
+              <w:t>CUSTOM指定の場合、全て既定値であった場合は、</w:t>
+            </w:r>
             <w:r>
               <w:rPr>
                 <w:rFonts w:hint="eastAsia"/>
               </w:rPr>
               <w:t>PROTECT情報のみ出力</w:t>
             </w:r>
-            <w:proofErr w:type="spellEnd"/>
           </w:p>
           <w:p>
             <w:pPr>
@@ -18706,14 +18086,7 @@
               <w:rPr>
                 <w:rFonts w:hint="eastAsia"/>
               </w:rPr>
-              <w:t>・</w:t>
-            </w:r>
-            <w:proofErr w:type="spellStart"/>
-            <w:r>
-              <w:rPr>
-                <w:rFonts w:hint="eastAsia"/>
-              </w:rPr>
-              <w:t>TRUE</w:t>
+              <w:t>・TRUE</w:t>
             </w:r>
             <w:r>
               <w:t>,FALSE</w:t>
@@ -18722,14 +18095,7 @@
               <w:rPr>
                 <w:rFonts w:hint="eastAsia"/>
               </w:rPr>
-              <w:t>は文字列で出力します</w:t>
-            </w:r>
-            <w:proofErr w:type="spellEnd"/>
-            <w:r>
-              <w:rPr>
-                <w:rFonts w:hint="eastAsia"/>
-              </w:rPr>
-              <w:t>。</w:t>
+              <w:t>は文字列で出力します。</w:t>
             </w:r>
           </w:p>
           <w:p>
@@ -18836,37 +18202,93 @@
         <w:pStyle w:val="affc"/>
         <w:spacing w:after="120"/>
       </w:pPr>
-      <w:bookmarkStart w:id="43" w:name="_Ref533584020"/>
+      <w:bookmarkStart w:id="44" w:name="_Ref533584020"/>
       <w:r>
         <w:lastRenderedPageBreak/>
         <w:t xml:space="preserve">表 </w:t>
       </w:r>
-      <w:fldSimple w:instr=" STYLEREF 1 \s ">
-        <w:r>
-          <w:rPr>
-            <w:noProof/>
-          </w:rPr>
-          <w:t>8</w:t>
-        </w:r>
-      </w:fldSimple>
+      <w:r>
+        <w:rPr>
+          <w:noProof/>
+        </w:rPr>
+        <w:fldChar w:fldCharType="begin"/>
+      </w:r>
+      <w:r>
+        <w:rPr>
+          <w:noProof/>
+        </w:rPr>
+        <w:instrText xml:space="preserve"> STYLEREF 1 \s </w:instrText>
+      </w:r>
+      <w:r>
+        <w:rPr>
+          <w:noProof/>
+        </w:rPr>
+        <w:fldChar w:fldCharType="separate"/>
+      </w:r>
+      <w:r>
+        <w:rPr>
+          <w:noProof/>
+        </w:rPr>
+        <w:t>8</w:t>
+      </w:r>
+      <w:r>
+        <w:rPr>
+          <w:noProof/>
+        </w:rPr>
+        <w:fldChar w:fldCharType="end"/>
+      </w:r>
       <w:r>
         <w:noBreakHyphen/>
       </w:r>
-      <w:fldSimple w:instr=" SEQ 表 \* ARABIC \s 1 ">
-        <w:r>
-          <w:rPr>
-            <w:noProof/>
-          </w:rPr>
-          <w:t>1</w:t>
-        </w:r>
-      </w:fldSimple>
+      <w:r>
+        <w:rPr>
+          <w:noProof/>
+        </w:rPr>
+        <w:fldChar w:fldCharType="begin"/>
+      </w:r>
+      <w:r>
+        <w:rPr>
+          <w:noProof/>
+        </w:rPr>
+        <w:instrText xml:space="preserve"> SEQ </w:instrText>
+      </w:r>
+      <w:r>
+        <w:rPr>
+          <w:noProof/>
+        </w:rPr>
+        <w:instrText>表</w:instrText>
+      </w:r>
+      <w:r>
+        <w:rPr>
+          <w:noProof/>
+        </w:rPr>
+        <w:instrText xml:space="preserve"> \* ARABIC \s 1 </w:instrText>
+      </w:r>
+      <w:r>
+        <w:rPr>
+          <w:noProof/>
+        </w:rPr>
+        <w:fldChar w:fldCharType="separate"/>
+      </w:r>
+      <w:r>
+        <w:rPr>
+          <w:noProof/>
+        </w:rPr>
+        <w:t>1</w:t>
+      </w:r>
+      <w:r>
+        <w:rPr>
+          <w:noProof/>
+        </w:rPr>
+        <w:fldChar w:fldCharType="end"/>
+      </w:r>
       <w:r>
         <w:rPr>
           <w:rFonts w:hint="eastAsia"/>
         </w:rPr>
         <w:t xml:space="preserve">　シート保護のプロパティ一覧</w:t>
       </w:r>
-      <w:bookmarkEnd w:id="43"/>
+      <w:bookmarkEnd w:id="44"/>
     </w:p>
     <w:tbl>
       <w:tblPr>
@@ -19127,7 +18549,7 @@
                 <w:szCs w:val="21"/>
               </w:rPr>
             </w:pPr>
-            <w:bookmarkStart w:id="44" w:name="RANGE!Y3"/>
+            <w:bookmarkStart w:id="45" w:name="RANGE!Y3"/>
             <w:r>
               <w:rPr>
                 <w:rFonts w:ascii="HGｺﾞｼｯｸE" w:hAnsi="HGｺﾞｼｯｸE" w:cs="ＭＳ Ｐゴシック" w:hint="eastAsia"/>
@@ -19137,7 +18559,7 @@
               </w:rPr>
               <w:t>SCENARIOS</w:t>
             </w:r>
-            <w:bookmarkEnd w:id="44"/>
+            <w:bookmarkEnd w:id="45"/>
           </w:p>
         </w:tc>
         <w:tc>
@@ -20692,14 +20114,12 @@
       <w:pPr>
         <w:pStyle w:val="3"/>
       </w:pPr>
-      <w:proofErr w:type="spellStart"/>
       <w:r>
         <w:rPr>
           <w:rFonts w:hint="eastAsia"/>
         </w:rPr>
         <w:t>図形指定</w:t>
       </w:r>
-      <w:proofErr w:type="spellEnd"/>
     </w:p>
     <w:p>
       <w:pPr>
@@ -20768,14 +20188,7 @@
               <w:rPr>
                 <w:rFonts w:hint="eastAsia"/>
               </w:rPr>
-              <w:t>①</w:t>
-            </w:r>
-            <w:proofErr w:type="spellStart"/>
-            <w:r>
-              <w:rPr>
-                <w:rFonts w:hint="eastAsia"/>
-              </w:rPr>
-              <w:t>SHAPE;MATCH</w:t>
+              <w:t>①SHAPE;MATCH</w:t>
             </w:r>
             <w:r>
               <w:t>;</w:t>
@@ -20786,25 +20199,17 @@
               </w:rPr>
               <w:t>図形名称</w:t>
             </w:r>
-            <w:proofErr w:type="spellEnd"/>
-          </w:p>
-          <w:p>
-            <w:pPr>
-              <w:pStyle w:val="3danraku"/>
-              <w:ind w:left="0" w:firstLineChars="0" w:firstLine="0"/>
-            </w:pPr>
-            <w:r>
-              <w:rPr>
-                <w:rFonts w:hint="eastAsia"/>
-              </w:rPr>
-              <w:t>②</w:t>
-            </w:r>
-            <w:proofErr w:type="spellStart"/>
-            <w:r>
-              <w:rPr>
-                <w:rFonts w:hint="eastAsia"/>
-              </w:rPr>
-              <w:t>SHAPE</w:t>
+          </w:p>
+          <w:p>
+            <w:pPr>
+              <w:pStyle w:val="3danraku"/>
+              <w:ind w:left="0" w:firstLineChars="0" w:firstLine="0"/>
+            </w:pPr>
+            <w:r>
+              <w:rPr>
+                <w:rFonts w:hint="eastAsia"/>
+              </w:rPr>
+              <w:t>②SHAPE</w:t>
             </w:r>
             <w:r>
               <w:t>;INCLUDE;</w:t>
@@ -20821,7 +20226,6 @@
               </w:rPr>
               <w:t>部分</w:t>
             </w:r>
-            <w:proofErr w:type="spellEnd"/>
           </w:p>
           <w:p>
             <w:pPr>
@@ -20913,61 +20317,19 @@
               <w:rPr>
                 <w:rFonts w:hint="eastAsia"/>
               </w:rPr>
-              <w:t>・</w:t>
-            </w:r>
-            <w:proofErr w:type="spellStart"/>
-            <w:r>
-              <w:rPr>
-                <w:rFonts w:hint="eastAsia"/>
-              </w:rPr>
-              <w:t>MATCH：完全一致の場合</w:t>
-            </w:r>
-            <w:proofErr w:type="spellEnd"/>
-            <w:r>
-              <w:rPr>
-                <w:rFonts w:hint="eastAsia"/>
-              </w:rPr>
-              <w:t>、</w:t>
-            </w:r>
-            <w:proofErr w:type="spellStart"/>
-            <w:r>
-              <w:rPr>
-                <w:rFonts w:hint="eastAsia"/>
-              </w:rPr>
-              <w:t>MATCHを指定します</w:t>
-            </w:r>
-            <w:proofErr w:type="spellEnd"/>
-            <w:r>
-              <w:rPr>
-                <w:rFonts w:hint="eastAsia"/>
-              </w:rPr>
-              <w:t>。</w:t>
-            </w:r>
-          </w:p>
-          <w:p>
-            <w:pPr>
-              <w:pStyle w:val="3danraku"/>
-              <w:ind w:left="0" w:firstLineChars="0" w:firstLine="0"/>
-            </w:pPr>
-            <w:r>
-              <w:rPr>
-                <w:rFonts w:hint="eastAsia"/>
-              </w:rPr>
-              <w:t>・図形名称:</w:t>
-            </w:r>
-            <w:proofErr w:type="spellStart"/>
-            <w:r>
-              <w:rPr>
-                <w:rFonts w:hint="eastAsia"/>
-              </w:rPr>
-              <w:t>図形名称を指定します。大文字小文字を区別します</w:t>
-            </w:r>
-            <w:proofErr w:type="spellEnd"/>
-            <w:r>
-              <w:rPr>
-                <w:rFonts w:hint="eastAsia"/>
-              </w:rPr>
-              <w:t>。</w:t>
+              <w:t>・MATCH：完全一致の場合、MATCHを指定します。</w:t>
+            </w:r>
+          </w:p>
+          <w:p>
+            <w:pPr>
+              <w:pStyle w:val="3danraku"/>
+              <w:ind w:left="0" w:firstLineChars="0" w:firstLine="0"/>
+            </w:pPr>
+            <w:r>
+              <w:rPr>
+                <w:rFonts w:hint="eastAsia"/>
+              </w:rPr>
+              <w:t>・図形名称:図形名称を指定します。大文字小文字を区別します。</w:t>
             </w:r>
           </w:p>
         </w:tc>
@@ -21045,7 +20407,6 @@
               </w:rPr>
               <w:t>・</w:t>
             </w:r>
-            <w:proofErr w:type="spellStart"/>
             <w:r>
               <w:t>INCLUDE</w:t>
             </w:r>
@@ -21053,16 +20414,8 @@
               <w:rPr>
                 <w:rFonts w:hint="eastAsia"/>
               </w:rPr>
-              <w:t>：包含の場合</w:t>
-            </w:r>
-            <w:proofErr w:type="spellEnd"/>
-            <w:r>
-              <w:rPr>
-                <w:rFonts w:hint="eastAsia"/>
-              </w:rPr>
-              <w:t>、</w:t>
-            </w:r>
-            <w:proofErr w:type="spellStart"/>
+              <w:t>：包含の場合、</w:t>
+            </w:r>
             <w:r>
               <w:t>INCLUDE</w:t>
             </w:r>
@@ -21070,14 +20423,7 @@
               <w:rPr>
                 <w:rFonts w:hint="eastAsia"/>
               </w:rPr>
-              <w:t>を指定します</w:t>
-            </w:r>
-            <w:proofErr w:type="spellEnd"/>
-            <w:r>
-              <w:rPr>
-                <w:rFonts w:hint="eastAsia"/>
-              </w:rPr>
-              <w:t>。</w:t>
+              <w:t>を指定します。</w:t>
             </w:r>
           </w:p>
           <w:p>
@@ -21101,14 +20447,7 @@
               <w:rPr>
                 <w:rFonts w:hint="eastAsia"/>
               </w:rPr>
-              <w:t>:</w:t>
-            </w:r>
-            <w:proofErr w:type="spellStart"/>
-            <w:r>
-              <w:rPr>
-                <w:rFonts w:hint="eastAsia"/>
-              </w:rPr>
-              <w:t>図形名称</w:t>
+              <w:t>:図形名称</w:t>
             </w:r>
             <w:r>
               <w:rPr>
@@ -21120,14 +20459,7 @@
               <w:rPr>
                 <w:rFonts w:hint="eastAsia"/>
               </w:rPr>
-              <w:t>を指定します。大文字小文字を区別します</w:t>
-            </w:r>
-            <w:proofErr w:type="spellEnd"/>
-            <w:r>
-              <w:rPr>
-                <w:rFonts w:hint="eastAsia"/>
-              </w:rPr>
-              <w:t>。</w:t>
+              <w:t>を指定します。大文字小文字を区別します。</w:t>
             </w:r>
           </w:p>
         </w:tc>
@@ -21191,21 +20523,7 @@
               <w:rPr>
                 <w:rFonts w:hint="eastAsia"/>
               </w:rPr>
-              <w:t>・</w:t>
-            </w:r>
-            <w:proofErr w:type="spellStart"/>
-            <w:r>
-              <w:rPr>
-                <w:rFonts w:hint="eastAsia"/>
-              </w:rPr>
-              <w:t>ALL：全ての図形の指定はALLを指定します</w:t>
-            </w:r>
-            <w:proofErr w:type="spellEnd"/>
-            <w:r>
-              <w:rPr>
-                <w:rFonts w:hint="eastAsia"/>
-              </w:rPr>
-              <w:t>。</w:t>
+              <w:t>・ALL：全ての図形の指定はALLを指定します。</w:t>
             </w:r>
           </w:p>
         </w:tc>
@@ -21238,7 +20556,6 @@
               <w:pStyle w:val="3danraku"/>
               <w:ind w:left="0" w:firstLineChars="0" w:firstLine="0"/>
             </w:pPr>
-            <w:proofErr w:type="spellStart"/>
             <w:r>
               <w:rPr>
                 <w:rFonts w:hint="eastAsia"/>
@@ -21254,32 +20571,17 @@
               </w:rPr>
               <w:t>;図形名称</w:t>
             </w:r>
-            <w:proofErr w:type="spellEnd"/>
-          </w:p>
-          <w:p>
-            <w:pPr>
-              <w:pStyle w:val="3danraku"/>
-              <w:ind w:left="0" w:firstLineChars="0" w:firstLine="0"/>
-            </w:pPr>
-            <w:r>
-              <w:rPr>
-                <w:rFonts w:hint="eastAsia"/>
-              </w:rPr>
-              <w:t>※対象となった図形は、全て</w:t>
-            </w:r>
-            <w:proofErr w:type="spellStart"/>
-            <w:r>
-              <w:rPr>
-                <w:rFonts w:hint="eastAsia"/>
-              </w:rPr>
-              <w:t>MATCH指定で図形名称を出力します</w:t>
-            </w:r>
-            <w:proofErr w:type="spellEnd"/>
-            <w:r>
-              <w:rPr>
-                <w:rFonts w:hint="eastAsia"/>
-              </w:rPr>
-              <w:t>。</w:t>
+          </w:p>
+          <w:p>
+            <w:pPr>
+              <w:pStyle w:val="3danraku"/>
+              <w:ind w:left="0" w:firstLineChars="0" w:firstLine="0"/>
+            </w:pPr>
+            <w:r>
+              <w:rPr>
+                <w:rFonts w:hint="eastAsia"/>
+              </w:rPr>
+              <w:t>※対象となった図形は、全てMATCH指定で図形名称を出力します。</w:t>
             </w:r>
           </w:p>
         </w:tc>
@@ -21426,21 +20728,7 @@
               <w:rPr>
                 <w:rFonts w:hint="eastAsia"/>
               </w:rPr>
-              <w:t>SHAPEGROUP;（図形グループ指定）;(</w:t>
-            </w:r>
-            <w:proofErr w:type="spellStart"/>
-            <w:r>
-              <w:rPr>
-                <w:rFonts w:hint="eastAsia"/>
-              </w:rPr>
-              <w:t>グループアイテム指定</w:t>
-            </w:r>
-            <w:proofErr w:type="spellEnd"/>
-            <w:r>
-              <w:rPr>
-                <w:rFonts w:hint="eastAsia"/>
-              </w:rPr>
-              <w:t>)</w:t>
+              <w:t>SHAPEGROUP;（図形グループ指定）;(グループアイテム指定)</w:t>
             </w:r>
           </w:p>
           <w:p>
@@ -21464,16 +20752,8 @@
               <w:rPr>
                 <w:rFonts w:hint="eastAsia"/>
               </w:rPr>
-              <w:t>①</w:t>
-            </w:r>
-            <w:proofErr w:type="spellStart"/>
-            <w:r>
-              <w:rPr>
-                <w:rFonts w:hint="eastAsia"/>
-              </w:rPr>
-              <w:t>MATCH;図形グループ名称</w:t>
-            </w:r>
-            <w:proofErr w:type="spellEnd"/>
+              <w:t>①MATCH;図形グループ名称</w:t>
+            </w:r>
           </w:p>
           <w:p>
             <w:pPr>
@@ -21484,14 +20764,7 @@
               <w:rPr>
                 <w:rFonts w:hint="eastAsia"/>
               </w:rPr>
-              <w:t>②</w:t>
-            </w:r>
-            <w:proofErr w:type="spellStart"/>
-            <w:r>
-              <w:rPr>
-                <w:rFonts w:hint="eastAsia"/>
-              </w:rPr>
-              <w:t>INCLUDE</w:t>
+              <w:t>②INCLUDE</w:t>
             </w:r>
             <w:r>
               <w:t>;</w:t>
@@ -21502,7 +20775,6 @@
               </w:rPr>
               <w:t>図形グループ名称部分</w:t>
             </w:r>
-            <w:proofErr w:type="spellEnd"/>
           </w:p>
           <w:p>
             <w:pPr>
@@ -21537,16 +20809,8 @@
               <w:rPr>
                 <w:rFonts w:hint="eastAsia"/>
               </w:rPr>
-              <w:t>①</w:t>
-            </w:r>
-            <w:proofErr w:type="spellStart"/>
-            <w:r>
-              <w:rPr>
-                <w:rFonts w:hint="eastAsia"/>
-              </w:rPr>
-              <w:t>MATCH;グループアイテム名称</w:t>
-            </w:r>
-            <w:proofErr w:type="spellEnd"/>
+              <w:t>①MATCH;グループアイテム名称</w:t>
+            </w:r>
           </w:p>
           <w:p>
             <w:pPr>
@@ -21557,14 +20821,7 @@
               <w:rPr>
                 <w:rFonts w:hint="eastAsia"/>
               </w:rPr>
-              <w:t>②</w:t>
-            </w:r>
-            <w:proofErr w:type="spellStart"/>
-            <w:r>
-              <w:rPr>
-                <w:rFonts w:hint="eastAsia"/>
-              </w:rPr>
-              <w:t>INCLUDE</w:t>
+              <w:t>②INCLUDE</w:t>
             </w:r>
             <w:r>
               <w:t>;</w:t>
@@ -21575,7 +20832,6 @@
               </w:rPr>
               <w:t>グループアイテム名称部分</w:t>
             </w:r>
-            <w:proofErr w:type="spellEnd"/>
           </w:p>
           <w:p>
             <w:pPr>
@@ -21714,56 +20970,20 @@
               <w:rPr>
                 <w:rFonts w:hint="eastAsia"/>
               </w:rPr>
-              <w:t>・</w:t>
-            </w:r>
-            <w:proofErr w:type="spellStart"/>
-            <w:r>
-              <w:rPr>
-                <w:rFonts w:hint="eastAsia"/>
-              </w:rPr>
-              <w:t>MATCH：完全一致の場合</w:t>
-            </w:r>
-            <w:proofErr w:type="spellEnd"/>
-            <w:r>
-              <w:rPr>
-                <w:rFonts w:hint="eastAsia"/>
-              </w:rPr>
-              <w:t>、</w:t>
-            </w:r>
-            <w:proofErr w:type="spellStart"/>
-            <w:r>
-              <w:rPr>
-                <w:rFonts w:hint="eastAsia"/>
-              </w:rPr>
-              <w:t>MATCHを指定します</w:t>
-            </w:r>
-            <w:proofErr w:type="spellEnd"/>
-            <w:r>
-              <w:rPr>
-                <w:rFonts w:hint="eastAsia"/>
-              </w:rPr>
-              <w:t>。</w:t>
-            </w:r>
-          </w:p>
-          <w:p>
-            <w:pPr>
-              <w:pStyle w:val="3danraku"/>
-              <w:ind w:left="0" w:firstLineChars="0" w:firstLine="0"/>
-            </w:pPr>
-            <w:r>
-              <w:rPr>
-                <w:rFonts w:hint="eastAsia"/>
-              </w:rPr>
-              <w:t>・図形グループ名称:</w:t>
-            </w:r>
-            <w:proofErr w:type="spellStart"/>
-            <w:r>
-              <w:rPr>
-                <w:rFonts w:hint="eastAsia"/>
-              </w:rPr>
-              <w:t>図形グループ名称を指定します。大文字小文字を区</w:t>
-            </w:r>
-            <w:proofErr w:type="spellEnd"/>
+              <w:t>・MATCH：完全一致の場合、MATCHを指定します。</w:t>
+            </w:r>
+          </w:p>
+          <w:p>
+            <w:pPr>
+              <w:pStyle w:val="3danraku"/>
+              <w:ind w:left="0" w:firstLineChars="0" w:firstLine="0"/>
+            </w:pPr>
+            <w:r>
+              <w:rPr>
+                <w:rFonts w:hint="eastAsia"/>
+              </w:rPr>
+              <w:t>・図形グループ名称:図形グループ名称を指定します。大文字小文字を区</w:t>
+            </w:r>
           </w:p>
           <w:p>
             <w:pPr>
@@ -21840,7 +21060,6 @@
               </w:rPr>
               <w:t>・</w:t>
             </w:r>
-            <w:proofErr w:type="spellStart"/>
             <w:r>
               <w:t>INCLUDE</w:t>
             </w:r>
@@ -21848,16 +21067,8 @@
               <w:rPr>
                 <w:rFonts w:hint="eastAsia"/>
               </w:rPr>
-              <w:t>：包含の場合</w:t>
-            </w:r>
-            <w:proofErr w:type="spellEnd"/>
-            <w:r>
-              <w:rPr>
-                <w:rFonts w:hint="eastAsia"/>
-              </w:rPr>
-              <w:t>、</w:t>
-            </w:r>
-            <w:proofErr w:type="spellStart"/>
+              <w:t>：包含の場合、</w:t>
+            </w:r>
             <w:r>
               <w:t>INCLUDE</w:t>
             </w:r>
@@ -21865,14 +21076,7 @@
               <w:rPr>
                 <w:rFonts w:hint="eastAsia"/>
               </w:rPr>
-              <w:t>を指定します</w:t>
-            </w:r>
-            <w:proofErr w:type="spellEnd"/>
-            <w:r>
-              <w:rPr>
-                <w:rFonts w:hint="eastAsia"/>
-              </w:rPr>
-              <w:t>。</w:t>
+              <w:t>を指定します。</w:t>
             </w:r>
           </w:p>
           <w:p>
@@ -21884,21 +21088,7 @@
               <w:rPr>
                 <w:rFonts w:hint="eastAsia"/>
               </w:rPr>
-              <w:t>・図形グループ名称部分:</w:t>
-            </w:r>
-            <w:proofErr w:type="spellStart"/>
-            <w:r>
-              <w:rPr>
-                <w:rFonts w:hint="eastAsia"/>
-              </w:rPr>
-              <w:t>図形グループ名称の一部または全部を指定します。大文字小文字を区別します</w:t>
-            </w:r>
-            <w:proofErr w:type="spellEnd"/>
-            <w:r>
-              <w:rPr>
-                <w:rFonts w:hint="eastAsia"/>
-              </w:rPr>
-              <w:t>。</w:t>
+              <w:t>・図形グループ名称部分:図形グループ名称の一部または全部を指定します。大文字小文字を区別します。</w:t>
             </w:r>
           </w:p>
         </w:tc>
@@ -21962,21 +21152,7 @@
               <w:rPr>
                 <w:rFonts w:hint="eastAsia"/>
               </w:rPr>
-              <w:t>・</w:t>
-            </w:r>
-            <w:proofErr w:type="spellStart"/>
-            <w:r>
-              <w:rPr>
-                <w:rFonts w:hint="eastAsia"/>
-              </w:rPr>
-              <w:t>ALL：全ての図形グループの指定はALLを指定します</w:t>
-            </w:r>
-            <w:proofErr w:type="spellEnd"/>
-            <w:r>
-              <w:rPr>
-                <w:rFonts w:hint="eastAsia"/>
-              </w:rPr>
-              <w:t>。</w:t>
+              <w:t>・ALL：全ての図形グループの指定はALLを指定します。</w:t>
             </w:r>
           </w:p>
         </w:tc>
@@ -22127,56 +21303,20 @@
               <w:rPr>
                 <w:rFonts w:hint="eastAsia"/>
               </w:rPr>
-              <w:t>・</w:t>
-            </w:r>
-            <w:proofErr w:type="spellStart"/>
-            <w:r>
-              <w:rPr>
-                <w:rFonts w:hint="eastAsia"/>
-              </w:rPr>
-              <w:t>MATCH：完全一致の場合</w:t>
-            </w:r>
-            <w:proofErr w:type="spellEnd"/>
-            <w:r>
-              <w:rPr>
-                <w:rFonts w:hint="eastAsia"/>
-              </w:rPr>
-              <w:t>、</w:t>
-            </w:r>
-            <w:proofErr w:type="spellStart"/>
-            <w:r>
-              <w:rPr>
-                <w:rFonts w:hint="eastAsia"/>
-              </w:rPr>
-              <w:t>MATCHを指定します</w:t>
-            </w:r>
-            <w:proofErr w:type="spellEnd"/>
-            <w:r>
-              <w:rPr>
-                <w:rFonts w:hint="eastAsia"/>
-              </w:rPr>
-              <w:t>。</w:t>
-            </w:r>
-          </w:p>
-          <w:p>
-            <w:pPr>
-              <w:pStyle w:val="3danraku"/>
-              <w:ind w:left="0" w:firstLineChars="0" w:firstLine="0"/>
-            </w:pPr>
-            <w:r>
-              <w:rPr>
-                <w:rFonts w:hint="eastAsia"/>
-              </w:rPr>
-              <w:t>・グループアイテム名称:</w:t>
-            </w:r>
-            <w:proofErr w:type="spellStart"/>
-            <w:r>
-              <w:rPr>
-                <w:rFonts w:hint="eastAsia"/>
-              </w:rPr>
-              <w:t>グループアイテム名称を指定します。大文字小</w:t>
-            </w:r>
-            <w:proofErr w:type="spellEnd"/>
+              <w:t>・MATCH：完全一致の場合、MATCHを指定します。</w:t>
+            </w:r>
+          </w:p>
+          <w:p>
+            <w:pPr>
+              <w:pStyle w:val="3danraku"/>
+              <w:ind w:left="0" w:firstLineChars="0" w:firstLine="0"/>
+            </w:pPr>
+            <w:r>
+              <w:rPr>
+                <w:rFonts w:hint="eastAsia"/>
+              </w:rPr>
+              <w:t>・グループアイテム名称:グループアイテム名称を指定します。大文字小</w:t>
+            </w:r>
           </w:p>
           <w:p>
             <w:pPr>
@@ -22253,7 +21393,6 @@
               </w:rPr>
               <w:t>・</w:t>
             </w:r>
-            <w:proofErr w:type="spellStart"/>
             <w:r>
               <w:t>INCLUDE</w:t>
             </w:r>
@@ -22261,16 +21400,8 @@
               <w:rPr>
                 <w:rFonts w:hint="eastAsia"/>
               </w:rPr>
-              <w:t>：包含の場合</w:t>
-            </w:r>
-            <w:proofErr w:type="spellEnd"/>
-            <w:r>
-              <w:rPr>
-                <w:rFonts w:hint="eastAsia"/>
-              </w:rPr>
-              <w:t>、</w:t>
-            </w:r>
-            <w:proofErr w:type="spellStart"/>
+              <w:t>：包含の場合、</w:t>
+            </w:r>
             <w:r>
               <w:t>INCLUDE</w:t>
             </w:r>
@@ -22278,35 +21409,20 @@
               <w:rPr>
                 <w:rFonts w:hint="eastAsia"/>
               </w:rPr>
-              <w:t>を指定します</w:t>
-            </w:r>
-            <w:proofErr w:type="spellEnd"/>
-            <w:r>
-              <w:rPr>
-                <w:rFonts w:hint="eastAsia"/>
-              </w:rPr>
-              <w:t>。</w:t>
-            </w:r>
-          </w:p>
-          <w:p>
-            <w:pPr>
-              <w:pStyle w:val="3danraku"/>
-              <w:ind w:left="0" w:firstLineChars="0" w:firstLine="0"/>
-            </w:pPr>
-            <w:r>
-              <w:rPr>
-                <w:rFonts w:hint="eastAsia"/>
-              </w:rPr>
-              <w:t>・グループアイテム名称部分:</w:t>
-            </w:r>
-            <w:proofErr w:type="spellStart"/>
-            <w:r>
-              <w:rPr>
-                <w:rFonts w:hint="eastAsia"/>
-              </w:rPr>
-              <w:t>グループアイテム名称の一部または全部を</w:t>
-            </w:r>
-            <w:proofErr w:type="spellEnd"/>
+              <w:t>を指定します。</w:t>
+            </w:r>
+          </w:p>
+          <w:p>
+            <w:pPr>
+              <w:pStyle w:val="3danraku"/>
+              <w:ind w:left="0" w:firstLineChars="0" w:firstLine="0"/>
+            </w:pPr>
+            <w:r>
+              <w:rPr>
+                <w:rFonts w:hint="eastAsia"/>
+              </w:rPr>
+              <w:t>・グループアイテム名称部分:グループアイテム名称の一部または全部を</w:t>
+            </w:r>
           </w:p>
           <w:p>
             <w:pPr>
@@ -22381,21 +21497,7 @@
               <w:rPr>
                 <w:rFonts w:hint="eastAsia"/>
               </w:rPr>
-              <w:t>・</w:t>
-            </w:r>
-            <w:proofErr w:type="spellStart"/>
-            <w:r>
-              <w:rPr>
-                <w:rFonts w:hint="eastAsia"/>
-              </w:rPr>
-              <w:t>ALL：全てのグループアイテムの指定はALLを指定します</w:t>
-            </w:r>
-            <w:proofErr w:type="spellEnd"/>
-            <w:r>
-              <w:rPr>
-                <w:rFonts w:hint="eastAsia"/>
-              </w:rPr>
-              <w:t>。</w:t>
+              <w:t>・ALL：全てのグループアイテムの指定はALLを指定します。</w:t>
             </w:r>
           </w:p>
         </w:tc>
@@ -22428,7 +21530,6 @@
               <w:pStyle w:val="3danraku"/>
               <w:ind w:left="0" w:firstLineChars="0" w:firstLine="0"/>
             </w:pPr>
-            <w:proofErr w:type="spellStart"/>
             <w:r>
               <w:rPr>
                 <w:rFonts w:hint="eastAsia"/>
@@ -22442,57 +21543,28 @@
               <w:rPr>
                 <w:rFonts w:hint="eastAsia"/>
               </w:rPr>
-              <w:t>;図形グループ名称</w:t>
-            </w:r>
-            <w:proofErr w:type="spellEnd"/>
-            <w:r>
-              <w:rPr>
-                <w:rFonts w:hint="eastAsia"/>
-              </w:rPr>
+              <w:t>;図形グループ名称;MATCH</w:t>
+            </w:r>
+            <w:r>
               <w:t>;</w:t>
             </w:r>
-            <w:proofErr w:type="spellStart"/>
-            <w:r>
-              <w:rPr>
-                <w:rFonts w:hint="eastAsia"/>
-              </w:rPr>
-              <w:t>MATCH</w:t>
-            </w:r>
-            <w:r>
-              <w:t>;</w:t>
-            </w:r>
             <w:r>
               <w:rPr>
                 <w:rFonts w:hint="eastAsia"/>
               </w:rPr>
               <w:t>グループアイテム名称</w:t>
             </w:r>
-            <w:proofErr w:type="spellEnd"/>
-          </w:p>
-          <w:p>
-            <w:pPr>
-              <w:pStyle w:val="3danraku"/>
-              <w:ind w:left="0" w:firstLineChars="0" w:firstLine="0"/>
-            </w:pPr>
-            <w:r>
-              <w:rPr>
-                <w:rFonts w:hint="eastAsia"/>
-              </w:rPr>
-              <w:t>※対象となった図形グループ、グループアイテムは、全て</w:t>
-            </w:r>
-            <w:proofErr w:type="spellStart"/>
-            <w:r>
-              <w:rPr>
-                <w:rFonts w:hint="eastAsia"/>
-              </w:rPr>
-              <w:t>MATCH指定で出力します</w:t>
-            </w:r>
-            <w:proofErr w:type="spellEnd"/>
-            <w:r>
-              <w:rPr>
-                <w:rFonts w:hint="eastAsia"/>
-              </w:rPr>
-              <w:t>。</w:t>
+          </w:p>
+          <w:p>
+            <w:pPr>
+              <w:pStyle w:val="3danraku"/>
+              <w:ind w:left="0" w:firstLineChars="0" w:firstLine="0"/>
+            </w:pPr>
+            <w:r>
+              <w:rPr>
+                <w:rFonts w:hint="eastAsia"/>
+              </w:rPr>
+              <w:t>※対象となった図形グループ、グループアイテムは、全てMATCH指定で出力します。</w:t>
             </w:r>
           </w:p>
         </w:tc>
@@ -22623,7 +21695,6 @@
               <w:pStyle w:val="3danraku"/>
               <w:ind w:left="0" w:firstLineChars="0" w:firstLine="0"/>
             </w:pPr>
-            <w:proofErr w:type="spellStart"/>
             <w:r>
               <w:rPr>
                 <w:rFonts w:hint="eastAsia"/>
@@ -22637,65 +21708,8 @@
               <w:rPr>
                 <w:rFonts w:hint="eastAsia"/>
               </w:rPr>
-              <w:t>開始行</w:t>
-            </w:r>
-            <w:proofErr w:type="spellEnd"/>
-            <w:r>
-              <w:rPr>
-                <w:rFonts w:hint="eastAsia"/>
-              </w:rPr>
-              <w:t>;</w:t>
-            </w:r>
-            <w:proofErr w:type="spellStart"/>
-            <w:r>
-              <w:rPr>
-                <w:rFonts w:hint="eastAsia"/>
-              </w:rPr>
-              <w:t>開始列</w:t>
-            </w:r>
-            <w:proofErr w:type="spellEnd"/>
-            <w:r>
-              <w:rPr>
-                <w:rFonts w:hint="eastAsia"/>
-              </w:rPr>
-              <w:t>;</w:t>
-            </w:r>
-            <w:proofErr w:type="spellStart"/>
-            <w:r>
-              <w:rPr>
-                <w:rFonts w:hint="eastAsia"/>
-              </w:rPr>
-              <w:t>終了行</w:t>
-            </w:r>
-            <w:proofErr w:type="spellEnd"/>
-            <w:r>
-              <w:rPr>
-                <w:rFonts w:hint="eastAsia"/>
-              </w:rPr>
-              <w:t>;</w:t>
-            </w:r>
-            <w:proofErr w:type="spellStart"/>
-            <w:r>
-              <w:rPr>
-                <w:rFonts w:hint="eastAsia"/>
-              </w:rPr>
-              <w:t>終了列</w:t>
-            </w:r>
-            <w:proofErr w:type="spellEnd"/>
-            <w:r>
-              <w:rPr>
-                <w:rFonts w:hint="eastAsia"/>
-              </w:rPr>
-              <w:t>;</w:t>
-            </w:r>
-            <w:proofErr w:type="spellStart"/>
-            <w:r>
-              <w:rPr>
-                <w:rFonts w:hint="eastAsia"/>
-              </w:rPr>
-              <w:t>出力モード</w:t>
-            </w:r>
-            <w:proofErr w:type="spellEnd"/>
+              <w:t>開始行;開始列;終了行;終了列;出力モード</w:t>
+            </w:r>
           </w:p>
         </w:tc>
       </w:tr>
@@ -22805,41 +21819,19 @@
               <w:rPr>
                 <w:rFonts w:hint="eastAsia"/>
               </w:rPr>
-              <w:t>・</w:t>
-            </w:r>
-            <w:proofErr w:type="spellStart"/>
-            <w:r>
-              <w:rPr>
-                <w:rFonts w:hint="eastAsia"/>
-              </w:rPr>
-              <w:t>VALUEMODE:値または関数があるセルのみ出力の対象とします</w:t>
-            </w:r>
-            <w:proofErr w:type="spellEnd"/>
-          </w:p>
-          <w:p>
-            <w:pPr>
-              <w:pStyle w:val="3danraku"/>
-              <w:ind w:left="0" w:firstLineChars="0" w:firstLine="0"/>
-            </w:pPr>
-            <w:r>
-              <w:rPr>
-                <w:rFonts w:hint="eastAsia"/>
-              </w:rPr>
-              <w:t>・</w:t>
-            </w:r>
-            <w:proofErr w:type="spellStart"/>
-            <w:r>
-              <w:rPr>
-                <w:rFonts w:hint="eastAsia"/>
-              </w:rPr>
-              <w:t>ALLMODE：全てのセルを対象にします</w:t>
-            </w:r>
-            <w:proofErr w:type="spellEnd"/>
-            <w:r>
-              <w:rPr>
-                <w:rFonts w:hint="eastAsia"/>
-              </w:rPr>
-              <w:t>。</w:t>
+              <w:t>・VALUEMODE:値または関数があるセルのみ出力の対象とします</w:t>
+            </w:r>
+          </w:p>
+          <w:p>
+            <w:pPr>
+              <w:pStyle w:val="3danraku"/>
+              <w:ind w:left="0" w:firstLineChars="0" w:firstLine="0"/>
+            </w:pPr>
+            <w:r>
+              <w:rPr>
+                <w:rFonts w:hint="eastAsia"/>
+              </w:rPr>
+              <w:t>・ALLMODE：全てのセルを対象にします。</w:t>
             </w:r>
           </w:p>
         </w:tc>
@@ -22871,7 +21863,6 @@
               <w:pStyle w:val="3danraku"/>
               <w:ind w:left="0" w:firstLineChars="0" w:firstLine="0"/>
             </w:pPr>
-            <w:proofErr w:type="spellStart"/>
             <w:r>
               <w:rPr>
                 <w:rFonts w:hint="eastAsia"/>
@@ -22885,14 +21876,7 @@
               <w:rPr>
                 <w:rFonts w:hint="eastAsia"/>
               </w:rPr>
-              <w:t>行</w:t>
-            </w:r>
-            <w:proofErr w:type="spellEnd"/>
-            <w:r>
-              <w:rPr>
-                <w:rFonts w:hint="eastAsia"/>
-              </w:rPr>
-              <w:t>;列</w:t>
+              <w:t>行;列</w:t>
             </w:r>
           </w:p>
         </w:tc>
@@ -23029,99 +22013,75 @@
             <w:r>
               <w:t>(</w:t>
             </w:r>
-            <w:proofErr w:type="spellStart"/>
+            <w:r>
+              <w:rPr>
+                <w:rFonts w:hint="eastAsia"/>
+              </w:rPr>
+              <w:t>名前定義指定)</w:t>
+            </w:r>
+          </w:p>
+          <w:p>
+            <w:pPr>
+              <w:pStyle w:val="3danraku"/>
+              <w:ind w:left="0" w:firstLineChars="0" w:firstLine="0"/>
+            </w:pPr>
+            <w:r>
+              <w:rPr>
+                <w:rFonts w:hint="eastAsia"/>
+              </w:rPr>
+              <w:t>②RANGE</w:t>
+            </w:r>
+            <w:r>
+              <w:t>;BOOK</w:t>
+            </w:r>
+            <w:r>
+              <w:rPr>
+                <w:rFonts w:hint="eastAsia"/>
+              </w:rPr>
+              <w:t>MODE;</w:t>
+            </w:r>
+            <w:r>
+              <w:t>(</w:t>
+            </w:r>
+            <w:r>
+              <w:rPr>
+                <w:rFonts w:hint="eastAsia"/>
+              </w:rPr>
+              <w:t>名前定義指定)</w:t>
+            </w:r>
+          </w:p>
+          <w:p>
+            <w:pPr>
+              <w:pStyle w:val="3danraku"/>
+              <w:ind w:left="0" w:firstLineChars="0" w:firstLine="0"/>
+            </w:pPr>
+            <w:r>
+              <w:rPr>
+                <w:rFonts w:hint="eastAsia"/>
+              </w:rPr>
+              <w:t>③RANGE;SHEETMODE;</w:t>
+            </w:r>
+            <w:r>
+              <w:t xml:space="preserve"> (</w:t>
+            </w:r>
+            <w:r>
+              <w:rPr>
+                <w:rFonts w:hint="eastAsia"/>
+              </w:rPr>
+              <w:t>名前定義指定)</w:t>
+            </w:r>
+          </w:p>
+          <w:p>
+            <w:pPr>
+              <w:pStyle w:val="3danraku"/>
+              <w:ind w:left="0" w:firstLineChars="0" w:firstLine="0"/>
+            </w:pPr>
             <w:r>
               <w:rPr>
                 <w:rFonts w:hint="eastAsia"/>
               </w:rPr>
               <w:t>名前定義指定</w:t>
             </w:r>
-            <w:proofErr w:type="spellEnd"/>
-            <w:r>
-              <w:rPr>
-                <w:rFonts w:hint="eastAsia"/>
-              </w:rPr>
-              <w:t>)</w:t>
-            </w:r>
-          </w:p>
-          <w:p>
-            <w:pPr>
-              <w:pStyle w:val="3danraku"/>
-              <w:ind w:left="0" w:firstLineChars="0" w:firstLine="0"/>
-            </w:pPr>
-            <w:r>
-              <w:rPr>
-                <w:rFonts w:hint="eastAsia"/>
-              </w:rPr>
-              <w:t>②RANGE</w:t>
-            </w:r>
-            <w:r>
-              <w:t>;BOOK</w:t>
-            </w:r>
-            <w:r>
-              <w:rPr>
-                <w:rFonts w:hint="eastAsia"/>
-              </w:rPr>
-              <w:t>MODE;</w:t>
-            </w:r>
-            <w:r>
-              <w:t>(</w:t>
-            </w:r>
-            <w:proofErr w:type="spellStart"/>
-            <w:r>
-              <w:rPr>
-                <w:rFonts w:hint="eastAsia"/>
-              </w:rPr>
-              <w:t>名前定義指定</w:t>
-            </w:r>
-            <w:proofErr w:type="spellEnd"/>
-            <w:r>
-              <w:rPr>
-                <w:rFonts w:hint="eastAsia"/>
-              </w:rPr>
-              <w:t>)</w:t>
-            </w:r>
-          </w:p>
-          <w:p>
-            <w:pPr>
-              <w:pStyle w:val="3danraku"/>
-              <w:ind w:left="0" w:firstLineChars="0" w:firstLine="0"/>
-            </w:pPr>
-            <w:r>
-              <w:rPr>
-                <w:rFonts w:hint="eastAsia"/>
-              </w:rPr>
-              <w:t>③RANGE;SHEETMODE;</w:t>
-            </w:r>
-            <w:r>
-              <w:t xml:space="preserve"> (</w:t>
-            </w:r>
-            <w:proofErr w:type="spellStart"/>
-            <w:r>
-              <w:rPr>
-                <w:rFonts w:hint="eastAsia"/>
-              </w:rPr>
-              <w:t>名前定義指定</w:t>
-            </w:r>
-            <w:proofErr w:type="spellEnd"/>
-            <w:r>
-              <w:rPr>
-                <w:rFonts w:hint="eastAsia"/>
-              </w:rPr>
-              <w:t>)</w:t>
-            </w:r>
-          </w:p>
-          <w:p>
-            <w:pPr>
-              <w:pStyle w:val="3danraku"/>
-              <w:ind w:left="0" w:firstLineChars="0" w:firstLine="0"/>
-            </w:pPr>
-            <w:r>
-              <w:rPr>
-                <w:rFonts w:hint="eastAsia"/>
-              </w:rPr>
-              <w:t>名前定義指定</w:t>
-            </w:r>
           </w:p>
           <w:p>
             <w:pPr>
@@ -23132,16 +22092,8 @@
               <w:rPr>
                 <w:rFonts w:hint="eastAsia"/>
               </w:rPr>
-              <w:t>①</w:t>
-            </w:r>
-            <w:proofErr w:type="spellStart"/>
-            <w:r>
-              <w:rPr>
-                <w:rFonts w:hint="eastAsia"/>
-              </w:rPr>
-              <w:t>MATCH;名前定義名称</w:t>
-            </w:r>
-            <w:proofErr w:type="spellEnd"/>
+              <w:t>①MATCH;名前定義名称</w:t>
+            </w:r>
           </w:p>
           <w:p>
             <w:pPr>
@@ -23152,14 +22104,7 @@
               <w:rPr>
                 <w:rFonts w:hint="eastAsia"/>
               </w:rPr>
-              <w:t>②</w:t>
-            </w:r>
-            <w:proofErr w:type="spellStart"/>
-            <w:r>
-              <w:rPr>
-                <w:rFonts w:hint="eastAsia"/>
-              </w:rPr>
-              <w:t>INCLUDE</w:t>
+              <w:t>②INCLUDE</w:t>
             </w:r>
             <w:r>
               <w:t>;</w:t>
@@ -23170,7 +22115,6 @@
               </w:rPr>
               <w:t>名前定義名称部分</w:t>
             </w:r>
-            <w:proofErr w:type="spellEnd"/>
           </w:p>
           <w:p>
             <w:pPr>
@@ -23250,35 +22194,7 @@
               <w:rPr>
                 <w:rFonts w:hint="eastAsia"/>
               </w:rPr>
-              <w:t>・</w:t>
-            </w:r>
-            <w:proofErr w:type="spellStart"/>
-            <w:r>
-              <w:rPr>
-                <w:rFonts w:hint="eastAsia"/>
-              </w:rPr>
-              <w:t>BOTHMODE：ブック及びシートの場合</w:t>
-            </w:r>
-            <w:proofErr w:type="spellEnd"/>
-            <w:r>
-              <w:rPr>
-                <w:rFonts w:hint="eastAsia"/>
-              </w:rPr>
-              <w:t>、</w:t>
-            </w:r>
-            <w:proofErr w:type="spellStart"/>
-            <w:r>
-              <w:rPr>
-                <w:rFonts w:hint="eastAsia"/>
-              </w:rPr>
-              <w:t>BOTHMODEを指定します</w:t>
-            </w:r>
-            <w:proofErr w:type="spellEnd"/>
-            <w:r>
-              <w:rPr>
-                <w:rFonts w:hint="eastAsia"/>
-              </w:rPr>
-              <w:t>。</w:t>
+              <w:t>・BOTHMODE：ブック及びシートの場合、BOTHMODEを指定します。</w:t>
             </w:r>
           </w:p>
         </w:tc>
@@ -23342,35 +22258,7 @@
               <w:rPr>
                 <w:rFonts w:hint="eastAsia"/>
               </w:rPr>
-              <w:t>・</w:t>
-            </w:r>
-            <w:proofErr w:type="spellStart"/>
-            <w:r>
-              <w:rPr>
-                <w:rFonts w:hint="eastAsia"/>
-              </w:rPr>
-              <w:t>BOOKMODE：ブックの場合</w:t>
-            </w:r>
-            <w:proofErr w:type="spellEnd"/>
-            <w:r>
-              <w:rPr>
-                <w:rFonts w:hint="eastAsia"/>
-              </w:rPr>
-              <w:t>、</w:t>
-            </w:r>
-            <w:proofErr w:type="spellStart"/>
-            <w:r>
-              <w:rPr>
-                <w:rFonts w:hint="eastAsia"/>
-              </w:rPr>
-              <w:t>BOOKMODEを指定します</w:t>
-            </w:r>
-            <w:proofErr w:type="spellEnd"/>
-            <w:r>
-              <w:rPr>
-                <w:rFonts w:hint="eastAsia"/>
-              </w:rPr>
-              <w:t>。</w:t>
+              <w:t>・BOOKMODE：ブックの場合、BOOKMODEを指定します。</w:t>
             </w:r>
           </w:p>
         </w:tc>
@@ -23434,35 +22322,7 @@
               <w:rPr>
                 <w:rFonts w:hint="eastAsia"/>
               </w:rPr>
-              <w:t>・</w:t>
-            </w:r>
-            <w:proofErr w:type="spellStart"/>
-            <w:r>
-              <w:rPr>
-                <w:rFonts w:hint="eastAsia"/>
-              </w:rPr>
-              <w:t>SHEETMODE：シートの場合</w:t>
-            </w:r>
-            <w:proofErr w:type="spellEnd"/>
-            <w:r>
-              <w:rPr>
-                <w:rFonts w:hint="eastAsia"/>
-              </w:rPr>
-              <w:t>、</w:t>
-            </w:r>
-            <w:proofErr w:type="spellStart"/>
-            <w:r>
-              <w:rPr>
-                <w:rFonts w:hint="eastAsia"/>
-              </w:rPr>
-              <w:t>SHEETMODEを指定します</w:t>
-            </w:r>
-            <w:proofErr w:type="spellEnd"/>
-            <w:r>
-              <w:rPr>
-                <w:rFonts w:hint="eastAsia"/>
-              </w:rPr>
-              <w:t>。</w:t>
+              <w:t>・SHEETMODE：シートの場合、SHEETMODEを指定します。</w:t>
             </w:r>
           </w:p>
         </w:tc>
@@ -23561,61 +22421,19 @@
               <w:rPr>
                 <w:rFonts w:hint="eastAsia"/>
               </w:rPr>
-              <w:t>・</w:t>
-            </w:r>
-            <w:proofErr w:type="spellStart"/>
-            <w:r>
-              <w:rPr>
-                <w:rFonts w:hint="eastAsia"/>
-              </w:rPr>
-              <w:t>MATCH：完全一致の場合</w:t>
-            </w:r>
-            <w:proofErr w:type="spellEnd"/>
-            <w:r>
-              <w:rPr>
-                <w:rFonts w:hint="eastAsia"/>
-              </w:rPr>
-              <w:t>、</w:t>
-            </w:r>
-            <w:proofErr w:type="spellStart"/>
-            <w:r>
-              <w:rPr>
-                <w:rFonts w:hint="eastAsia"/>
-              </w:rPr>
-              <w:t>MATCHを指定します</w:t>
-            </w:r>
-            <w:proofErr w:type="spellEnd"/>
-            <w:r>
-              <w:rPr>
-                <w:rFonts w:hint="eastAsia"/>
-              </w:rPr>
-              <w:t>。</w:t>
-            </w:r>
-          </w:p>
-          <w:p>
-            <w:pPr>
-              <w:pStyle w:val="3danraku"/>
-              <w:ind w:left="0" w:firstLineChars="0" w:firstLine="0"/>
-            </w:pPr>
-            <w:r>
-              <w:rPr>
-                <w:rFonts w:hint="eastAsia"/>
-              </w:rPr>
-              <w:t>・名前定義名称:</w:t>
-            </w:r>
-            <w:proofErr w:type="spellStart"/>
-            <w:r>
-              <w:rPr>
-                <w:rFonts w:hint="eastAsia"/>
-              </w:rPr>
-              <w:t>名前定義名称を指定します。大文字小文字を区別します</w:t>
-            </w:r>
-            <w:proofErr w:type="spellEnd"/>
-            <w:r>
-              <w:rPr>
-                <w:rFonts w:hint="eastAsia"/>
-              </w:rPr>
-              <w:t>。</w:t>
+              <w:t>・MATCH：完全一致の場合、MATCHを指定します。</w:t>
+            </w:r>
+          </w:p>
+          <w:p>
+            <w:pPr>
+              <w:pStyle w:val="3danraku"/>
+              <w:ind w:left="0" w:firstLineChars="0" w:firstLine="0"/>
+            </w:pPr>
+            <w:r>
+              <w:rPr>
+                <w:rFonts w:hint="eastAsia"/>
+              </w:rPr>
+              <w:t>・名前定義名称:名前定義名称を指定します。大文字小文字を区別します。</w:t>
             </w:r>
           </w:p>
         </w:tc>
@@ -23681,7 +22499,6 @@
               </w:rPr>
               <w:t>・</w:t>
             </w:r>
-            <w:proofErr w:type="spellStart"/>
             <w:r>
               <w:t>INCLUDE</w:t>
             </w:r>
@@ -23689,16 +22506,8 @@
               <w:rPr>
                 <w:rFonts w:hint="eastAsia"/>
               </w:rPr>
-              <w:t>：包含の場合</w:t>
-            </w:r>
-            <w:proofErr w:type="spellEnd"/>
-            <w:r>
-              <w:rPr>
-                <w:rFonts w:hint="eastAsia"/>
-              </w:rPr>
-              <w:t>、</w:t>
-            </w:r>
-            <w:proofErr w:type="spellStart"/>
+              <w:t>：包含の場合、</w:t>
+            </w:r>
             <w:r>
               <w:t>INCLUDE</w:t>
             </w:r>
@@ -23706,35 +22515,20 @@
               <w:rPr>
                 <w:rFonts w:hint="eastAsia"/>
               </w:rPr>
-              <w:t>を指定します</w:t>
-            </w:r>
-            <w:proofErr w:type="spellEnd"/>
-            <w:r>
-              <w:rPr>
-                <w:rFonts w:hint="eastAsia"/>
-              </w:rPr>
-              <w:t>。</w:t>
-            </w:r>
-          </w:p>
-          <w:p>
-            <w:pPr>
-              <w:pStyle w:val="3danraku"/>
-              <w:ind w:left="0" w:firstLineChars="0" w:firstLine="0"/>
-            </w:pPr>
-            <w:r>
-              <w:rPr>
-                <w:rFonts w:hint="eastAsia"/>
-              </w:rPr>
-              <w:t>・名前定義名称部分:</w:t>
-            </w:r>
-            <w:proofErr w:type="spellStart"/>
-            <w:r>
-              <w:rPr>
-                <w:rFonts w:hint="eastAsia"/>
-              </w:rPr>
-              <w:t>名前定義名称の一部または全部を指定します。大文</w:t>
-            </w:r>
-            <w:proofErr w:type="spellEnd"/>
+              <w:t>を指定します。</w:t>
+            </w:r>
+          </w:p>
+          <w:p>
+            <w:pPr>
+              <w:pStyle w:val="3danraku"/>
+              <w:ind w:left="0" w:firstLineChars="0" w:firstLine="0"/>
+            </w:pPr>
+            <w:r>
+              <w:rPr>
+                <w:rFonts w:hint="eastAsia"/>
+              </w:rPr>
+              <w:t>・名前定義名称部分:名前定義名称の一部または全部を指定します。大文</w:t>
+            </w:r>
           </w:p>
           <w:p>
             <w:pPr>
@@ -23809,21 +22603,7 @@
               <w:rPr>
                 <w:rFonts w:hint="eastAsia"/>
               </w:rPr>
-              <w:t>・</w:t>
-            </w:r>
-            <w:proofErr w:type="spellStart"/>
-            <w:r>
-              <w:rPr>
-                <w:rFonts w:hint="eastAsia"/>
-              </w:rPr>
-              <w:t>ALL：全ての名前定義の指定はALLを指定します</w:t>
-            </w:r>
-            <w:proofErr w:type="spellEnd"/>
-            <w:r>
-              <w:rPr>
-                <w:rFonts w:hint="eastAsia"/>
-              </w:rPr>
-              <w:t>。</w:t>
+              <w:t>・ALL：全ての名前定義の指定はALLを指定します。</w:t>
             </w:r>
           </w:p>
         </w:tc>
@@ -23990,21 +22770,7 @@
               <w:rPr>
                 <w:rFonts w:hint="eastAsia"/>
               </w:rPr>
-              <w:t>①</w:t>
-            </w:r>
-            <w:proofErr w:type="spellStart"/>
-            <w:r>
-              <w:rPr>
-                <w:rFonts w:hint="eastAsia"/>
-              </w:rPr>
-              <w:t>SHAPEKEY;諸元</w:t>
-            </w:r>
-            <w:proofErr w:type="spellEnd"/>
-            <w:r>
-              <w:rPr>
-                <w:rFonts w:hint="eastAsia"/>
-              </w:rPr>
-              <w:t>1;諸元2;････</w:t>
+              <w:t>①SHAPEKEY;諸元1;諸元2;････</w:t>
             </w:r>
           </w:p>
           <w:p>
@@ -24150,33 +22916,11 @@
               <w:pStyle w:val="3danraku"/>
               <w:ind w:left="0" w:firstLineChars="0" w:firstLine="0"/>
             </w:pPr>
-            <w:proofErr w:type="spellStart"/>
-            <w:r>
-              <w:rPr>
-                <w:rFonts w:hint="eastAsia"/>
-              </w:rPr>
-              <w:t>ALLPROPERTY:全ての諸元を取得する場合は</w:t>
-            </w:r>
-            <w:proofErr w:type="spellEnd"/>
-            <w:r>
-              <w:rPr>
-                <w:rFonts w:hint="eastAsia"/>
-              </w:rPr>
-              <w:t>、</w:t>
-            </w:r>
-            <w:proofErr w:type="spellStart"/>
-            <w:r>
-              <w:rPr>
-                <w:rFonts w:hint="eastAsia"/>
-              </w:rPr>
-              <w:t>ALLPROPERTYを指定します</w:t>
-            </w:r>
-            <w:proofErr w:type="spellEnd"/>
-            <w:r>
-              <w:rPr>
-                <w:rFonts w:hint="eastAsia"/>
-              </w:rPr>
-              <w:t>。</w:t>
+            <w:r>
+              <w:rPr>
+                <w:rFonts w:hint="eastAsia"/>
+              </w:rPr>
+              <w:t>ALLPROPERTY:全ての諸元を取得する場合は、ALLPROPERTYを指定します。</w:t>
             </w:r>
           </w:p>
         </w:tc>
@@ -24381,21 +23125,7 @@
               <w:rPr>
                 <w:rFonts w:hint="eastAsia"/>
               </w:rPr>
-              <w:t>①</w:t>
-            </w:r>
-            <w:proofErr w:type="spellStart"/>
-            <w:r>
-              <w:rPr>
-                <w:rFonts w:hint="eastAsia"/>
-              </w:rPr>
-              <w:t>CELLKEY;諸元</w:t>
-            </w:r>
-            <w:proofErr w:type="spellEnd"/>
-            <w:r>
-              <w:rPr>
-                <w:rFonts w:hint="eastAsia"/>
-              </w:rPr>
-              <w:t>1;諸元2;････</w:t>
+              <w:t>①CELLKEY;諸元1;諸元2;････</w:t>
             </w:r>
           </w:p>
           <w:p>
@@ -24553,33 +23283,11 @@
               <w:pStyle w:val="3danraku"/>
               <w:ind w:left="0" w:firstLineChars="0" w:firstLine="0"/>
             </w:pPr>
-            <w:proofErr w:type="spellStart"/>
-            <w:r>
-              <w:rPr>
-                <w:rFonts w:hint="eastAsia"/>
-              </w:rPr>
-              <w:t>ALLPROPERTY:全ての諸元を取得する場合は</w:t>
-            </w:r>
-            <w:proofErr w:type="spellEnd"/>
-            <w:r>
-              <w:rPr>
-                <w:rFonts w:hint="eastAsia"/>
-              </w:rPr>
-              <w:t>、</w:t>
-            </w:r>
-            <w:proofErr w:type="spellStart"/>
-            <w:r>
-              <w:rPr>
-                <w:rFonts w:hint="eastAsia"/>
-              </w:rPr>
-              <w:t>ALLPROPERTYを指定します</w:t>
-            </w:r>
-            <w:proofErr w:type="spellEnd"/>
-            <w:r>
-              <w:rPr>
-                <w:rFonts w:hint="eastAsia"/>
-              </w:rPr>
-              <w:t>。</w:t>
+            <w:r>
+              <w:rPr>
+                <w:rFonts w:hint="eastAsia"/>
+              </w:rPr>
+              <w:t>ALLPROPERTY:全ての諸元を取得する場合は、ALLPROPERTYを指定します。</w:t>
             </w:r>
           </w:p>
         </w:tc>
@@ -24746,21 +23454,7 @@
               <w:rPr>
                 <w:rFonts w:hint="eastAsia"/>
               </w:rPr>
-              <w:t>①</w:t>
-            </w:r>
-            <w:proofErr w:type="spellStart"/>
-            <w:r>
-              <w:rPr>
-                <w:rFonts w:hint="eastAsia"/>
-              </w:rPr>
-              <w:t>RANGEKEY;諸元</w:t>
-            </w:r>
-            <w:proofErr w:type="spellEnd"/>
-            <w:r>
-              <w:rPr>
-                <w:rFonts w:hint="eastAsia"/>
-              </w:rPr>
-              <w:t>1;諸元2;････</w:t>
+              <w:t>①RANGEKEY;諸元1;諸元2;････</w:t>
             </w:r>
           </w:p>
           <w:p>
@@ -24906,33 +23600,11 @@
               <w:pStyle w:val="3danraku"/>
               <w:ind w:left="0" w:firstLineChars="0" w:firstLine="0"/>
             </w:pPr>
-            <w:proofErr w:type="spellStart"/>
-            <w:r>
-              <w:rPr>
-                <w:rFonts w:hint="eastAsia"/>
-              </w:rPr>
-              <w:t>ALLPROPERTY:全ての諸元を取得する場合は</w:t>
-            </w:r>
-            <w:proofErr w:type="spellEnd"/>
-            <w:r>
-              <w:rPr>
-                <w:rFonts w:hint="eastAsia"/>
-              </w:rPr>
-              <w:t>、</w:t>
-            </w:r>
-            <w:proofErr w:type="spellStart"/>
-            <w:r>
-              <w:rPr>
-                <w:rFonts w:hint="eastAsia"/>
-              </w:rPr>
-              <w:t>ALLPROPERTYを指定します</w:t>
-            </w:r>
-            <w:proofErr w:type="spellEnd"/>
-            <w:r>
-              <w:rPr>
-                <w:rFonts w:hint="eastAsia"/>
-              </w:rPr>
-              <w:t>。</w:t>
+            <w:r>
+              <w:rPr>
+                <w:rFonts w:hint="eastAsia"/>
+              </w:rPr>
+              <w:t>ALLPROPERTY:全ての諸元を取得する場合は、ALLPROPERTYを指定します。</w:t>
             </w:r>
           </w:p>
         </w:tc>
@@ -25359,21 +24031,7 @@
               <w:rPr>
                 <w:rFonts w:hint="eastAsia"/>
               </w:rPr>
-              <w:t>色コードを</w:t>
-            </w:r>
-            <w:proofErr w:type="spellStart"/>
-            <w:r>
-              <w:rPr>
-                <w:rFonts w:hint="eastAsia"/>
-              </w:rPr>
-              <w:t>RGBの数値にそれぞれ変換して出力します</w:t>
-            </w:r>
-            <w:proofErr w:type="spellEnd"/>
-            <w:r>
-              <w:rPr>
-                <w:rFonts w:hint="eastAsia"/>
-              </w:rPr>
-              <w:t>。</w:t>
+              <w:t>色コードをRGBの数値にそれぞれ変換して出力します。</w:t>
             </w:r>
           </w:p>
           <w:p>
@@ -25433,19 +24091,11 @@
               <w:pStyle w:val="3danraku"/>
               <w:ind w:left="0" w:firstLineChars="0" w:firstLine="0"/>
             </w:pPr>
-            <w:proofErr w:type="spellStart"/>
-            <w:r>
-              <w:rPr>
-                <w:rFonts w:hint="eastAsia"/>
-              </w:rPr>
-              <w:t>RGBが全て</w:t>
-            </w:r>
-            <w:proofErr w:type="spellEnd"/>
-            <w:r>
-              <w:rPr>
-                <w:rFonts w:hint="eastAsia"/>
-              </w:rPr>
-              <w:t>-1の場合は、塗りつぶし無しを表します。</w:t>
+            <w:r>
+              <w:rPr>
+                <w:rFonts w:hint="eastAsia"/>
+              </w:rPr>
+              <w:t>RGBが全て-1の場合は、塗りつぶし無しを表します。</w:t>
             </w:r>
           </w:p>
         </w:tc>
@@ -25744,21 +24394,7 @@
               <w:rPr>
                 <w:rFonts w:hint="eastAsia"/>
               </w:rPr>
-              <w:t>色コードを</w:t>
-            </w:r>
-            <w:proofErr w:type="spellStart"/>
-            <w:r>
-              <w:rPr>
-                <w:rFonts w:hint="eastAsia"/>
-              </w:rPr>
-              <w:t>RGBの数値にそれぞれ変換して出力します。全て</w:t>
-            </w:r>
-            <w:proofErr w:type="spellEnd"/>
-            <w:r>
-              <w:rPr>
-                <w:rFonts w:hint="eastAsia"/>
-              </w:rPr>
-              <w:t>-1の場合は、塗りつぶし無しとなります。</w:t>
+              <w:t>色コードをRGBの数値にそれぞれ変換して出力します。全て-1の場合は、塗りつぶし無しとなります。</w:t>
             </w:r>
           </w:p>
           <w:p>
@@ -25830,19 +24466,11 @@
               <w:pStyle w:val="3danraku"/>
               <w:ind w:left="0" w:firstLineChars="0" w:firstLine="0"/>
             </w:pPr>
-            <w:proofErr w:type="spellStart"/>
-            <w:r>
-              <w:rPr>
-                <w:rFonts w:hint="eastAsia"/>
-              </w:rPr>
-              <w:t>RGBが全て</w:t>
-            </w:r>
-            <w:proofErr w:type="spellEnd"/>
-            <w:r>
-              <w:rPr>
-                <w:rFonts w:hint="eastAsia"/>
-              </w:rPr>
-              <w:t>-1の場合は、塗りつぶし無しを表します。</w:t>
+            <w:r>
+              <w:rPr>
+                <w:rFonts w:hint="eastAsia"/>
+              </w:rPr>
+              <w:t>RGBが全て-1の場合は、塗りつぶし無しを表します。</w:t>
             </w:r>
           </w:p>
         </w:tc>
@@ -26141,21 +24769,7 @@
               <w:rPr>
                 <w:rFonts w:hint="eastAsia"/>
               </w:rPr>
-              <w:t>色コードを</w:t>
-            </w:r>
-            <w:proofErr w:type="spellStart"/>
-            <w:r>
-              <w:rPr>
-                <w:rFonts w:hint="eastAsia"/>
-              </w:rPr>
-              <w:t>RGBの数値にそれぞれ変換して出力します</w:t>
-            </w:r>
-            <w:proofErr w:type="spellEnd"/>
-            <w:r>
-              <w:rPr>
-                <w:rFonts w:hint="eastAsia"/>
-              </w:rPr>
-              <w:t>。</w:t>
+              <w:t>色コードをRGBの数値にそれぞれ変換して出力します。</w:t>
             </w:r>
           </w:p>
           <w:p>
@@ -26215,19 +24829,11 @@
               <w:pStyle w:val="3danraku"/>
               <w:ind w:left="0" w:firstLineChars="0" w:firstLine="0"/>
             </w:pPr>
-            <w:proofErr w:type="spellStart"/>
-            <w:r>
-              <w:rPr>
-                <w:rFonts w:hint="eastAsia"/>
-              </w:rPr>
-              <w:t>RGBが全て</w:t>
-            </w:r>
-            <w:proofErr w:type="spellEnd"/>
-            <w:r>
-              <w:rPr>
-                <w:rFonts w:hint="eastAsia"/>
-              </w:rPr>
-              <w:t>-1の場合は、線無しを表します。</w:t>
+            <w:r>
+              <w:rPr>
+                <w:rFonts w:hint="eastAsia"/>
+              </w:rPr>
+              <w:t>RGBが全て-1の場合は、線無しを表します。</w:t>
             </w:r>
           </w:p>
         </w:tc>
@@ -26532,21 +25138,7 @@
               <w:rPr>
                 <w:rFonts w:hint="eastAsia"/>
               </w:rPr>
-              <w:t>色コードを</w:t>
-            </w:r>
-            <w:proofErr w:type="spellStart"/>
-            <w:r>
-              <w:rPr>
-                <w:rFonts w:hint="eastAsia"/>
-              </w:rPr>
-              <w:t>RGBの数値にそれぞれ変換して出力します。全て</w:t>
-            </w:r>
-            <w:proofErr w:type="spellEnd"/>
-            <w:r>
-              <w:rPr>
-                <w:rFonts w:hint="eastAsia"/>
-              </w:rPr>
-              <w:t>-1の場合は、塗りつぶし無しとなります。</w:t>
+              <w:t>色コードをRGBの数値にそれぞれ変換して出力します。全て-1の場合は、塗りつぶし無しとなります。</w:t>
             </w:r>
           </w:p>
           <w:p>
@@ -26609,19 +25201,11 @@
               <w:pStyle w:val="3danraku"/>
               <w:ind w:left="0" w:firstLineChars="0" w:firstLine="0"/>
             </w:pPr>
-            <w:proofErr w:type="spellStart"/>
-            <w:r>
-              <w:rPr>
-                <w:rFonts w:hint="eastAsia"/>
-              </w:rPr>
-              <w:t>RGBが全て</w:t>
-            </w:r>
-            <w:proofErr w:type="spellEnd"/>
-            <w:r>
-              <w:rPr>
-                <w:rFonts w:hint="eastAsia"/>
-              </w:rPr>
-              <w:t>-1の場合は、線無しを表します。</w:t>
+            <w:r>
+              <w:rPr>
+                <w:rFonts w:hint="eastAsia"/>
+              </w:rPr>
+              <w:t>RGBが全て-1の場合は、線無しを表します。</w:t>
             </w:r>
           </w:p>
         </w:tc>
@@ -26932,14 +25516,7 @@
               <w:rPr>
                 <w:rFonts w:hint="eastAsia"/>
               </w:rPr>
-              <w:t>（例：</w:t>
-            </w:r>
-            <w:proofErr w:type="spellStart"/>
-            <w:r>
-              <w:rPr>
-                <w:rFonts w:hint="eastAsia"/>
-              </w:rPr>
-              <w:t>LINEWEIGHT</w:t>
+              <w:t>（例：LINEWEIGHT</w:t>
             </w:r>
             <w:r>
               <w:t>;</w:t>
@@ -26950,7 +25527,6 @@
               </w:rPr>
               <w:t>太さ</w:t>
             </w:r>
-            <w:proofErr w:type="spellEnd"/>
             <w:r>
               <w:t>）</w:t>
             </w:r>
@@ -27439,19 +26015,11 @@
               <w:pStyle w:val="3danraku"/>
               <w:ind w:left="0" w:firstLineChars="0" w:firstLine="0"/>
             </w:pPr>
-            <w:proofErr w:type="spellStart"/>
-            <w:r>
-              <w:rPr>
-                <w:rFonts w:hint="eastAsia"/>
-              </w:rPr>
-              <w:t>RGBが全て</w:t>
-            </w:r>
-            <w:proofErr w:type="spellEnd"/>
-            <w:r>
-              <w:rPr>
-                <w:rFonts w:hint="eastAsia"/>
-              </w:rPr>
-              <w:t>-1の場合は、塗りつぶし無しを表します。</w:t>
+            <w:r>
+              <w:rPr>
+                <w:rFonts w:hint="eastAsia"/>
+              </w:rPr>
+              <w:t>RGBが全て-1の場合は、塗りつぶし無しを表します。</w:t>
             </w:r>
           </w:p>
         </w:tc>
@@ -27750,21 +26318,7 @@
               <w:rPr>
                 <w:rFonts w:hint="eastAsia"/>
               </w:rPr>
-              <w:t>色コードを</w:t>
-            </w:r>
-            <w:proofErr w:type="spellStart"/>
-            <w:r>
-              <w:rPr>
-                <w:rFonts w:hint="eastAsia"/>
-              </w:rPr>
-              <w:t>RGBの数値にそれぞれ変換して出力します。全て</w:t>
-            </w:r>
-            <w:proofErr w:type="spellEnd"/>
-            <w:r>
-              <w:rPr>
-                <w:rFonts w:hint="eastAsia"/>
-              </w:rPr>
-              <w:t>-1の場合は、塗りつぶし無しとなります。</w:t>
+              <w:t>色コードをRGBの数値にそれぞれ変換して出力します。全て-1の場合は、塗りつぶし無しとなります。</w:t>
             </w:r>
           </w:p>
           <w:p>
@@ -27824,19 +26378,11 @@
               <w:pStyle w:val="3danraku"/>
               <w:ind w:left="0" w:firstLineChars="0" w:firstLine="0"/>
             </w:pPr>
-            <w:proofErr w:type="spellStart"/>
-            <w:r>
-              <w:rPr>
-                <w:rFonts w:hint="eastAsia"/>
-              </w:rPr>
-              <w:t>RGBが全て</w:t>
-            </w:r>
-            <w:proofErr w:type="spellEnd"/>
-            <w:r>
-              <w:rPr>
-                <w:rFonts w:hint="eastAsia"/>
-              </w:rPr>
-              <w:t>-1の場合は、塗りつぶし無しを表します。</w:t>
+            <w:r>
+              <w:rPr>
+                <w:rFonts w:hint="eastAsia"/>
+              </w:rPr>
+              <w:t>RGBが全て-1の場合は、塗りつぶし無しを表します。</w:t>
             </w:r>
           </w:p>
         </w:tc>
@@ -28136,9 +26682,6 @@
             <w:pPr>
               <w:pStyle w:val="3danraku"/>
               <w:ind w:left="0" w:firstLineChars="0" w:firstLine="0"/>
-              <w:rPr>
-                <w:rFonts w:hint="eastAsia"/>
-              </w:rPr>
             </w:pPr>
             <w:r>
               <w:rPr>
@@ -28158,7 +26701,6 @@
               </w:rPr>
               <w:t>（例：</w:t>
             </w:r>
-            <w:proofErr w:type="spellStart"/>
             <w:r>
               <w:rPr>
                 <w:rFonts w:hint="eastAsia"/>
@@ -28177,7 +26719,6 @@
               </w:rPr>
               <w:t>フォントサイズ</w:t>
             </w:r>
-            <w:proofErr w:type="spellEnd"/>
             <w:r>
               <w:t>）</w:t>
             </w:r>
@@ -28541,19 +27082,11 @@
               </w:rPr>
               <w:t>（例：</w:t>
             </w:r>
-            <w:proofErr w:type="spellStart"/>
-            <w:r>
-              <w:rPr>
-                <w:rFonts w:hint="eastAsia"/>
-              </w:rPr>
-              <w:t>FONTUNDERLINE,アンダーライン文字列</w:t>
-            </w:r>
-            <w:proofErr w:type="spellEnd"/>
-            <w:r>
-              <w:rPr>
-                <w:rFonts w:hint="eastAsia"/>
-              </w:rPr>
-              <w:t>）</w:t>
+            <w:r>
+              <w:rPr>
+                <w:rFonts w:hint="eastAsia"/>
+              </w:rPr>
+              <w:t>FONTUNDERLINE,アンダーライン文字列）</w:t>
             </w:r>
           </w:p>
         </w:tc>
@@ -28598,8 +27131,6 @@
               <w:pStyle w:val="3danraku"/>
               <w:ind w:left="0" w:firstLineChars="0" w:firstLine="0"/>
             </w:pPr>
-            <w:bookmarkStart w:id="45" w:name="_GoBack"/>
-            <w:bookmarkEnd w:id="45"/>
           </w:p>
         </w:tc>
       </w:tr>
@@ -28909,14 +27440,7 @@
               <w:rPr>
                 <w:rFonts w:hint="eastAsia"/>
               </w:rPr>
-              <w:t>（例：</w:t>
-            </w:r>
-            <w:proofErr w:type="spellStart"/>
-            <w:r>
-              <w:rPr>
-                <w:rFonts w:hint="eastAsia"/>
-              </w:rPr>
-              <w:t>LINEWEIGHT</w:t>
+              <w:t>（例：LINEWEIGHT</w:t>
             </w:r>
             <w:r>
               <w:t>;</w:t>
@@ -28927,7 +27451,6 @@
               </w:rPr>
               <w:t>太さ</w:t>
             </w:r>
-            <w:proofErr w:type="spellEnd"/>
             <w:r>
               <w:t>）</w:t>
             </w:r>
@@ -29248,21 +27771,7 @@
               <w:rPr>
                 <w:rFonts w:hint="eastAsia"/>
               </w:rPr>
-              <w:t>諸元１,</w:t>
-            </w:r>
-            <w:proofErr w:type="spellStart"/>
-            <w:r>
-              <w:rPr>
-                <w:rFonts w:hint="eastAsia"/>
-              </w:rPr>
-              <w:t>諸元</w:t>
-            </w:r>
-            <w:proofErr w:type="spellEnd"/>
-            <w:r>
-              <w:rPr>
-                <w:rFonts w:hint="eastAsia"/>
-              </w:rPr>
-              <w:t>2,・・・・・・</w:t>
+              <w:t>諸元１,諸元2,・・・・・・</w:t>
             </w:r>
           </w:p>
         </w:tc>
@@ -29322,35 +27831,7 @@
               <w:rPr>
                 <w:rFonts w:hint="eastAsia"/>
               </w:rPr>
-              <w:t>塗りつぶしの</w:t>
-            </w:r>
-            <w:proofErr w:type="spellStart"/>
-            <w:r>
-              <w:rPr>
-                <w:rFonts w:hint="eastAsia"/>
-              </w:rPr>
-              <w:t>ForeColorの値を取得し</w:t>
-            </w:r>
-            <w:proofErr w:type="spellEnd"/>
-            <w:r>
-              <w:rPr>
-                <w:rFonts w:hint="eastAsia"/>
-              </w:rPr>
-              <w:t>、</w:t>
-            </w:r>
-            <w:proofErr w:type="spellStart"/>
-            <w:r>
-              <w:rPr>
-                <w:rFonts w:hint="eastAsia"/>
-              </w:rPr>
-              <w:t>RGBの値で出力します</w:t>
-            </w:r>
-            <w:proofErr w:type="spellEnd"/>
-            <w:r>
-              <w:rPr>
-                <w:rFonts w:hint="eastAsia"/>
-              </w:rPr>
-              <w:t>。</w:t>
+              <w:t>塗りつぶしのForeColorの値を取得し、RGBの値で出力します。</w:t>
             </w:r>
           </w:p>
         </w:tc>
@@ -29401,21 +27882,7 @@
               <w:rPr>
                 <w:rFonts w:hint="eastAsia"/>
               </w:rPr>
-              <w:t>色コードを</w:t>
-            </w:r>
-            <w:proofErr w:type="spellStart"/>
-            <w:r>
-              <w:rPr>
-                <w:rFonts w:hint="eastAsia"/>
-              </w:rPr>
-              <w:t>RGBの数値にそれぞれ変換して出力します</w:t>
-            </w:r>
-            <w:proofErr w:type="spellEnd"/>
-            <w:r>
-              <w:rPr>
-                <w:rFonts w:hint="eastAsia"/>
-              </w:rPr>
-              <w:t>。</w:t>
+              <w:t>色コードをRGBの数値にそれぞれ変換して出力します。</w:t>
             </w:r>
           </w:p>
           <w:p>
@@ -29497,35 +27964,7 @@
               <w:rPr>
                 <w:rFonts w:hint="eastAsia"/>
               </w:rPr>
-              <w:t>塗りつぶしの</w:t>
-            </w:r>
-            <w:proofErr w:type="spellStart"/>
-            <w:r>
-              <w:rPr>
-                <w:rFonts w:hint="eastAsia"/>
-              </w:rPr>
-              <w:t>ForeColorの値を取得し</w:t>
-            </w:r>
-            <w:proofErr w:type="spellEnd"/>
-            <w:r>
-              <w:rPr>
-                <w:rFonts w:hint="eastAsia"/>
-              </w:rPr>
-              <w:t>、</w:t>
-            </w:r>
-            <w:proofErr w:type="spellStart"/>
-            <w:r>
-              <w:rPr>
-                <w:rFonts w:hint="eastAsia"/>
-              </w:rPr>
-              <w:t>RGBの値で出力します</w:t>
-            </w:r>
-            <w:proofErr w:type="spellEnd"/>
-            <w:r>
-              <w:rPr>
-                <w:rFonts w:hint="eastAsia"/>
-              </w:rPr>
-              <w:t>。</w:t>
+              <w:t>塗りつぶしのForeColorの値を取得し、RGBの値で出力します。</w:t>
             </w:r>
           </w:p>
         </w:tc>
@@ -29573,21 +28012,7 @@
               <w:rPr>
                 <w:rFonts w:hint="eastAsia"/>
               </w:rPr>
-              <w:t>色コードを</w:t>
-            </w:r>
-            <w:proofErr w:type="spellStart"/>
-            <w:r>
-              <w:rPr>
-                <w:rFonts w:hint="eastAsia"/>
-              </w:rPr>
-              <w:t>RGBの数値にそれぞれ変換して出力します</w:t>
-            </w:r>
-            <w:proofErr w:type="spellEnd"/>
-            <w:r>
-              <w:rPr>
-                <w:rFonts w:hint="eastAsia"/>
-              </w:rPr>
-              <w:t>。</w:t>
+              <w:t>色コードをRGBの数値にそれぞれ変換して出力します。</w:t>
             </w:r>
           </w:p>
           <w:p>
@@ -29804,7 +28229,6 @@
               <w:pStyle w:val="3danraku"/>
               <w:ind w:left="0" w:firstLineChars="0" w:firstLine="0"/>
             </w:pPr>
-            <w:proofErr w:type="spellStart"/>
             <w:r>
               <w:t>COMMENT</w:t>
             </w:r>
@@ -29814,7 +28238,6 @@
               </w:rPr>
               <w:t>,コメント</w:t>
             </w:r>
-            <w:proofErr w:type="spellEnd"/>
           </w:p>
         </w:tc>
       </w:tr>
@@ -29873,35 +28296,7 @@
               <w:rPr>
                 <w:rFonts w:hint="eastAsia"/>
               </w:rPr>
-              <w:t>塗りつぶしの</w:t>
-            </w:r>
-            <w:proofErr w:type="spellStart"/>
-            <w:r>
-              <w:rPr>
-                <w:rFonts w:hint="eastAsia"/>
-              </w:rPr>
-              <w:t>ForeColorの値を取得し</w:t>
-            </w:r>
-            <w:proofErr w:type="spellEnd"/>
-            <w:r>
-              <w:rPr>
-                <w:rFonts w:hint="eastAsia"/>
-              </w:rPr>
-              <w:t>、</w:t>
-            </w:r>
-            <w:proofErr w:type="spellStart"/>
-            <w:r>
-              <w:rPr>
-                <w:rFonts w:hint="eastAsia"/>
-              </w:rPr>
-              <w:t>RGBの値で出力します</w:t>
-            </w:r>
-            <w:proofErr w:type="spellEnd"/>
-            <w:r>
-              <w:rPr>
-                <w:rFonts w:hint="eastAsia"/>
-              </w:rPr>
-              <w:t>。</w:t>
+              <w:t>塗りつぶしのForeColorの値を取得し、RGBの値で出力します。</w:t>
             </w:r>
           </w:p>
         </w:tc>
@@ -29952,21 +28347,7 @@
               <w:rPr>
                 <w:rFonts w:hint="eastAsia"/>
               </w:rPr>
-              <w:t>色コードを</w:t>
-            </w:r>
-            <w:proofErr w:type="spellStart"/>
-            <w:r>
-              <w:rPr>
-                <w:rFonts w:hint="eastAsia"/>
-              </w:rPr>
-              <w:t>RGBの数値にそれぞれ変換して出力します</w:t>
-            </w:r>
-            <w:proofErr w:type="spellEnd"/>
-            <w:r>
-              <w:rPr>
-                <w:rFonts w:hint="eastAsia"/>
-              </w:rPr>
-              <w:t>。</w:t>
+              <w:t>色コードをRGBの数値にそれぞれ変換して出力します。</w:t>
             </w:r>
           </w:p>
           <w:p>
@@ -30048,35 +28429,7 @@
               <w:rPr>
                 <w:rFonts w:hint="eastAsia"/>
               </w:rPr>
-              <w:t>塗りつぶしの</w:t>
-            </w:r>
-            <w:proofErr w:type="spellStart"/>
-            <w:r>
-              <w:rPr>
-                <w:rFonts w:hint="eastAsia"/>
-              </w:rPr>
-              <w:t>ForeColorの値を取得し</w:t>
-            </w:r>
-            <w:proofErr w:type="spellEnd"/>
-            <w:r>
-              <w:rPr>
-                <w:rFonts w:hint="eastAsia"/>
-              </w:rPr>
-              <w:t>、</w:t>
-            </w:r>
-            <w:proofErr w:type="spellStart"/>
-            <w:r>
-              <w:rPr>
-                <w:rFonts w:hint="eastAsia"/>
-              </w:rPr>
-              <w:t>RGBの値で出力します</w:t>
-            </w:r>
-            <w:proofErr w:type="spellEnd"/>
-            <w:r>
-              <w:rPr>
-                <w:rFonts w:hint="eastAsia"/>
-              </w:rPr>
-              <w:t>。</w:t>
+              <w:t>塗りつぶしのForeColorの値を取得し、RGBの値で出力します。</w:t>
             </w:r>
           </w:p>
         </w:tc>
@@ -30124,21 +28477,7 @@
               <w:rPr>
                 <w:rFonts w:hint="eastAsia"/>
               </w:rPr>
-              <w:t>色コードを</w:t>
-            </w:r>
-            <w:proofErr w:type="spellStart"/>
-            <w:r>
-              <w:rPr>
-                <w:rFonts w:hint="eastAsia"/>
-              </w:rPr>
-              <w:t>RGBの数値にそれぞれ変換して出力します</w:t>
-            </w:r>
-            <w:proofErr w:type="spellEnd"/>
-            <w:r>
-              <w:rPr>
-                <w:rFonts w:hint="eastAsia"/>
-              </w:rPr>
-              <w:t>。</w:t>
+              <w:t>色コードをRGBの数値にそれぞれ変換して出力します。</w:t>
             </w:r>
           </w:p>
           <w:p>
@@ -30277,7 +28616,6 @@
       <w:pPr>
         <w:pStyle w:val="13"/>
       </w:pPr>
-      <w:proofErr w:type="spellStart"/>
       <w:r>
         <w:t>RANGE</w:t>
       </w:r>
@@ -30303,31 +28641,79 @@
         <w:rPr>
           <w:rFonts w:hint="eastAsia"/>
         </w:rPr>
-        <w:t>シート名</w:t>
-      </w:r>
-      <w:proofErr w:type="spellEnd"/>
+        <w:t>シート名,A1:B1:名称</w:t>
+      </w:r>
       <w:r>
         <w:rPr>
           <w:rFonts w:hint="eastAsia"/>
         </w:rPr>
-        <w:t>,A1:B1:名称</w:t>
-      </w:r>
+        <w:t>,</w:t>
+      </w:r>
+      <w:r>
+        <w:t>CELLMERGE(orCELLUMMERGE)</w:t>
+      </w:r>
+    </w:p>
+    <w:p>
+      <w:pPr>
+        <w:pStyle w:val="13"/>
+      </w:pPr>
       <w:r>
         <w:rPr>
           <w:rFonts w:hint="eastAsia"/>
         </w:rPr>
+        <w:t xml:space="preserve">　　　⇒シート名がALLだった場合は、全てのシートに対して設定する。</w:t>
+      </w:r>
+    </w:p>
+    <w:p>
+      <w:pPr>
+        <w:pStyle w:val="13"/>
+      </w:pPr>
+      <w:r>
+        <w:rPr>
+          <w:rFonts w:hint="eastAsia"/>
+        </w:rPr>
+        <w:t xml:space="preserve">      ⇒シート名が</w:t>
+      </w:r>
+      <w:r>
+        <w:rPr>
+          <w:rFonts w:hint="eastAsia"/>
+        </w:rPr>
+        <w:t>指定なら、そのシートのみ</w:t>
+      </w:r>
+    </w:p>
+    <w:p>
+      <w:pPr>
+        <w:pStyle w:val="13"/>
+      </w:pPr>
+      <w:r>
+        <w:t>RANGE</w:t>
+      </w:r>
+      <w:r>
+        <w:rPr>
+          <w:rFonts w:hint="eastAsia"/>
+        </w:rPr>
+        <w:t>ADD</w:t>
+      </w:r>
+      <w:r>
         <w:t>,</w:t>
       </w:r>
       <w:r>
-        <w:t>CELLMERGE(</w:t>
-      </w:r>
-      <w:proofErr w:type="spellStart"/>
-      <w:r>
-        <w:t>orCELLUMMERGE</w:t>
-      </w:r>
-      <w:proofErr w:type="spellEnd"/>
-      <w:r>
-        <w:t>)</w:t>
+        <w:rPr>
+          <w:rFonts w:hint="eastAsia"/>
+        </w:rPr>
+        <w:t>BOOKMODE</w:t>
+      </w:r>
+      <w:r>
+        <w:t>,</w:t>
+      </w:r>
+      <w:r>
+        <w:rPr>
+          <w:rFonts w:hint="eastAsia"/>
+        </w:rPr>
+        <w:t>シート名称,</w:t>
+      </w:r>
+      <w:r>
+        <w:t>A1:B1,aaa</w:t>
       </w:r>
     </w:p>
     <w:p>
@@ -30338,126 +28724,19 @@
         <w:rPr>
           <w:rFonts w:hint="eastAsia"/>
         </w:rPr>
-        <w:t xml:space="preserve">　　　⇒シート名が</w:t>
-      </w:r>
-      <w:proofErr w:type="spellStart"/>
+        <w:t xml:space="preserve">　　　⇒シート名が指定なら、そのシート名の名前をブックに登録する。</w:t>
+      </w:r>
+    </w:p>
+    <w:p>
+      <w:pPr>
+        <w:pStyle w:val="13"/>
+      </w:pPr>
       <w:r>
         <w:rPr>
           <w:rFonts w:hint="eastAsia"/>
         </w:rPr>
-        <w:t>ALLだった場合は、全てのシートに対して設定する</w:t>
-      </w:r>
-      <w:proofErr w:type="spellEnd"/>
-      <w:r>
-        <w:rPr>
-          <w:rFonts w:hint="eastAsia"/>
-        </w:rPr>
-        <w:t>。</w:t>
-      </w:r>
-    </w:p>
-    <w:p>
-      <w:pPr>
-        <w:pStyle w:val="13"/>
-      </w:pPr>
-      <w:r>
-        <w:rPr>
-          <w:rFonts w:hint="eastAsia"/>
-        </w:rPr>
-        <w:t xml:space="preserve">      ⇒シート名が</w:t>
-      </w:r>
-      <w:r>
-        <w:rPr>
-          <w:rFonts w:hint="eastAsia"/>
-        </w:rPr>
-        <w:t>指定なら、そのシートのみ</w:t>
-      </w:r>
-    </w:p>
-    <w:p>
-      <w:pPr>
-        <w:pStyle w:val="13"/>
-      </w:pPr>
-      <w:proofErr w:type="spellStart"/>
-      <w:r>
-        <w:t>RANGE</w:t>
-      </w:r>
-      <w:r>
-        <w:rPr>
-          <w:rFonts w:hint="eastAsia"/>
-        </w:rPr>
-        <w:t>ADD</w:t>
-      </w:r>
-      <w:r>
-        <w:t>,</w:t>
-      </w:r>
-      <w:r>
-        <w:rPr>
-          <w:rFonts w:hint="eastAsia"/>
-        </w:rPr>
-        <w:t>BOOKMODE</w:t>
-      </w:r>
-      <w:r>
-        <w:t>,</w:t>
-      </w:r>
-      <w:r>
-        <w:rPr>
-          <w:rFonts w:hint="eastAsia"/>
-        </w:rPr>
-        <w:t>シート名称</w:t>
-      </w:r>
-      <w:proofErr w:type="spellEnd"/>
-      <w:r>
-        <w:rPr>
-          <w:rFonts w:hint="eastAsia"/>
-        </w:rPr>
-        <w:t>,</w:t>
-      </w:r>
-      <w:r>
-        <w:t>A1:B1,aaa</w:t>
-      </w:r>
-    </w:p>
-    <w:p>
-      <w:pPr>
-        <w:pStyle w:val="13"/>
-      </w:pPr>
-      <w:r>
-        <w:rPr>
-          <w:rFonts w:hint="eastAsia"/>
-        </w:rPr>
-        <w:t xml:space="preserve">　　　⇒シート名が指定なら、そのシート名の名前をブックに登録する。</w:t>
-      </w:r>
-    </w:p>
-    <w:p>
-      <w:pPr>
-        <w:pStyle w:val="13"/>
-      </w:pPr>
-      <w:r>
-        <w:rPr>
-          <w:rFonts w:hint="eastAsia"/>
-        </w:rPr>
-        <w:t xml:space="preserve">　　　⇒シート名が</w:t>
-      </w:r>
-      <w:proofErr w:type="spellStart"/>
-      <w:r>
-        <w:rPr>
-          <w:rFonts w:hint="eastAsia"/>
-        </w:rPr>
-        <w:t>ALLなら、全てのシートの名前に登録するが</w:t>
-      </w:r>
-      <w:proofErr w:type="spellEnd"/>
-      <w:r>
-        <w:rPr>
-          <w:rFonts w:hint="eastAsia"/>
-        </w:rPr>
-        <w:t>、</w:t>
-      </w:r>
-      <w:proofErr w:type="spellStart"/>
-      <w:r>
-        <w:rPr>
-          <w:rFonts w:hint="eastAsia"/>
-        </w:rPr>
-        <w:t>aaaに連番を付ける</w:t>
-      </w:r>
-      <w:proofErr w:type="spellEnd"/>
+        <w:t xml:space="preserve">　　　⇒シート名がALLなら、全てのシートの名前に登録するが、aaaに連番を付ける</w:t>
+      </w:r>
     </w:p>
     <w:p>
       <w:pPr>
@@ -30482,51 +28761,21 @@
         <w:pStyle w:val="13"/>
         <w:ind w:leftChars="0" w:left="0" w:firstLineChars="0" w:firstLine="0"/>
       </w:pPr>
-      <w:proofErr w:type="spellStart"/>
       <w:r>
         <w:rPr>
           <w:rFonts w:hint="eastAsia"/>
         </w:rPr>
-        <w:t>SHAPEADD,シート名</w:t>
-      </w:r>
-      <w:proofErr w:type="spellEnd"/>
+        <w:t>SHAPEADD,シート名,オートシェイプタイプ,top,</w:t>
+      </w:r>
+      <w:r>
+        <w:t>left,width,height,</w:t>
+      </w:r>
       <w:r>
         <w:rPr>
           <w:rFonts w:hint="eastAsia"/>
         </w:rPr>
-        <w:t>,</w:t>
-      </w:r>
-      <w:proofErr w:type="spellStart"/>
-      <w:r>
-        <w:rPr>
-          <w:rFonts w:hint="eastAsia"/>
-        </w:rPr>
-        <w:t>オートシェイプタイプ</w:t>
-      </w:r>
-      <w:proofErr w:type="spellEnd"/>
-      <w:r>
-        <w:rPr>
-          <w:rFonts w:hint="eastAsia"/>
-        </w:rPr>
-        <w:t>,</w:t>
-      </w:r>
-      <w:proofErr w:type="spellStart"/>
-      <w:r>
-        <w:rPr>
-          <w:rFonts w:hint="eastAsia"/>
-        </w:rPr>
-        <w:t>top,</w:t>
-      </w:r>
-      <w:r>
-        <w:t>left,width,height,</w:t>
-      </w:r>
-      <w:r>
-        <w:rPr>
-          <w:rFonts w:hint="eastAsia"/>
-        </w:rPr>
         <w:t>名称</w:t>
       </w:r>
-      <w:proofErr w:type="spellEnd"/>
     </w:p>
     <w:p>
       <w:pPr>
@@ -30611,7 +28860,6 @@
               <w:pStyle w:val="13"/>
               <w:ind w:leftChars="0" w:left="0" w:firstLineChars="0" w:firstLine="0"/>
             </w:pPr>
-            <w:proofErr w:type="spellStart"/>
             <w:r>
               <w:rPr>
                 <w:rFonts w:hint="eastAsia"/>
@@ -30625,42 +28873,7 @@
               <w:rPr>
                 <w:rFonts w:hint="eastAsia"/>
               </w:rPr>
-              <w:t>諸元</w:t>
-            </w:r>
-            <w:proofErr w:type="spellEnd"/>
-            <w:r>
-              <w:rPr>
-                <w:rFonts w:hint="eastAsia"/>
-              </w:rPr>
-              <w:t>1,引数</w:t>
-            </w:r>
-            <w:proofErr w:type="spellStart"/>
-            <w:r>
-              <w:rPr>
-                <w:rFonts w:hint="eastAsia"/>
-              </w:rPr>
-              <w:t>1,引数</w:t>
-            </w:r>
-            <w:proofErr w:type="spellEnd"/>
-            <w:r>
-              <w:rPr>
-                <w:rFonts w:hint="eastAsia"/>
-              </w:rPr>
-              <w:t>2・・,</w:t>
-            </w:r>
-            <w:proofErr w:type="spellStart"/>
-            <w:r>
-              <w:rPr>
-                <w:rFonts w:hint="eastAsia"/>
-              </w:rPr>
-              <w:t>諸元</w:t>
-            </w:r>
-            <w:proofErr w:type="spellEnd"/>
-            <w:r>
-              <w:rPr>
-                <w:rFonts w:hint="eastAsia"/>
-              </w:rPr>
-              <w:t>2,引数1,引数2・・・・・・</w:t>
+              <w:t>諸元1,引数1,引数2・・,諸元2,引数1,引数2・・・・・・</w:t>
             </w:r>
           </w:p>
         </w:tc>
@@ -30776,28 +28989,12 @@
               <w:pStyle w:val="3danraku"/>
               <w:ind w:left="1680" w:hangingChars="800" w:hanging="1680"/>
             </w:pPr>
-            <w:proofErr w:type="spellStart"/>
-            <w:r>
-              <w:rPr>
-                <w:rFonts w:hint="eastAsia"/>
-              </w:rPr>
-              <w:t>ROWHEIGHT,第一引数</w:t>
-            </w:r>
-            <w:proofErr w:type="spellEnd"/>
-            <w:r>
-              <w:rPr>
-                <w:rFonts w:hint="eastAsia"/>
-              </w:rPr>
-              <w:t>,</w:t>
-            </w:r>
-            <w:proofErr w:type="spellStart"/>
-            <w:r>
-              <w:rPr>
-                <w:rFonts w:hint="eastAsia"/>
-              </w:rPr>
-              <w:t>第二引数</w:t>
-            </w:r>
-            <w:proofErr w:type="spellEnd"/>
+            <w:r>
+              <w:rPr>
+                <w:rFonts w:hint="eastAsia"/>
+              </w:rPr>
+              <w:t>ROWHEIGHT,第一引数,第二引数</w:t>
+            </w:r>
           </w:p>
         </w:tc>
       </w:tr>
@@ -30844,16 +29041,8 @@
               <w:rPr>
                 <w:rFonts w:hint="eastAsia"/>
               </w:rPr>
-              <w:t>①開始行,</w:t>
-            </w:r>
-            <w:proofErr w:type="spellStart"/>
-            <w:r>
-              <w:rPr>
-                <w:rFonts w:hint="eastAsia"/>
-              </w:rPr>
-              <w:t>最終行</w:t>
-            </w:r>
-            <w:proofErr w:type="spellEnd"/>
+              <w:t>①開始行,最終行</w:t>
+            </w:r>
           </w:p>
           <w:p>
             <w:pPr>
@@ -30888,14 +29077,7 @@
               <w:rPr>
                 <w:rFonts w:hint="eastAsia"/>
               </w:rPr>
-              <w:t>②</w:t>
-            </w:r>
-            <w:proofErr w:type="spellStart"/>
-            <w:r>
-              <w:rPr>
-                <w:rFonts w:hint="eastAsia"/>
-              </w:rPr>
-              <w:t>PRINTAREA</w:t>
+              <w:t>②PRINTAREA</w:t>
             </w:r>
             <w:r>
               <w:t>,</w:t>
@@ -30906,7 +29088,6 @@
               </w:rPr>
               <w:t>プリントエリア番号</w:t>
             </w:r>
-            <w:proofErr w:type="spellEnd"/>
             <w:r>
               <w:rPr>
                 <w:rFonts w:hint="eastAsia"/>
@@ -30944,14 +29125,7 @@
               <w:rPr>
                 <w:rFonts w:hint="eastAsia"/>
               </w:rPr>
-              <w:t>または</w:t>
-            </w:r>
-            <w:proofErr w:type="spellStart"/>
-            <w:r>
-              <w:rPr>
-                <w:rFonts w:hint="eastAsia"/>
-              </w:rPr>
-              <w:t>ALL</w:t>
+              <w:t>またはALL</w:t>
             </w:r>
             <w:r>
               <w:rPr>
@@ -30963,21 +29137,7 @@
               <w:rPr>
                 <w:rFonts w:hint="eastAsia"/>
               </w:rPr>
-              <w:t>設定する</w:t>
-            </w:r>
-            <w:proofErr w:type="spellEnd"/>
-            <w:r>
-              <w:rPr>
-                <w:rFonts w:hint="eastAsia"/>
-              </w:rPr>
-              <w:t>。</w:t>
-            </w:r>
-            <w:proofErr w:type="spellStart"/>
-            <w:r>
-              <w:rPr>
-                <w:rFonts w:hint="eastAsia"/>
-              </w:rPr>
-              <w:t>ALLの場合は全てのプリントエリアに対して</w:t>
+              <w:t>設定する。ALLの場合は全てのプリントエリアに対して</w:t>
             </w:r>
             <w:r>
               <w:rPr>
@@ -30989,14 +29149,7 @@
               <w:rPr>
                 <w:rFonts w:hint="eastAsia"/>
               </w:rPr>
-              <w:t>する</w:t>
-            </w:r>
-            <w:proofErr w:type="spellEnd"/>
-            <w:r>
-              <w:rPr>
-                <w:rFonts w:hint="eastAsia"/>
-              </w:rPr>
-              <w:t>。</w:t>
+              <w:t>する。</w:t>
             </w:r>
           </w:p>
         </w:tc>
@@ -31059,30 +29212,8 @@
               <w:rPr>
                 <w:rFonts w:hint="eastAsia"/>
               </w:rPr>
-              <w:t>（例：</w:t>
-            </w:r>
-            <w:proofErr w:type="spellStart"/>
-            <w:r>
-              <w:rPr>
-                <w:rFonts w:hint="eastAsia"/>
-              </w:rPr>
-              <w:t>ROWHEIGHT,行番号</w:t>
-            </w:r>
-            <w:proofErr w:type="spellEnd"/>
-            <w:r>
-              <w:rPr>
-                <w:rFonts w:hint="eastAsia"/>
-              </w:rPr>
-              <w:t>,</w:t>
-            </w:r>
-            <w:proofErr w:type="spellStart"/>
-            <w:r>
-              <w:rPr>
-                <w:rFonts w:hint="eastAsia"/>
-              </w:rPr>
-              <w:t>行高さ</w:t>
-            </w:r>
-            <w:proofErr w:type="spellEnd"/>
+              <w:t>（例：ROWHEIGHT,行番号,行高さ</w:t>
+            </w:r>
             <w:r>
               <w:t>）</w:t>
             </w:r>
@@ -31183,28 +29314,12 @@
               <w:pStyle w:val="3danraku"/>
               <w:ind w:left="0" w:firstLineChars="12" w:firstLine="25"/>
             </w:pPr>
-            <w:proofErr w:type="spellStart"/>
-            <w:r>
-              <w:rPr>
-                <w:rFonts w:hint="eastAsia"/>
-              </w:rPr>
-              <w:t>CLMWIDTH,第一引数</w:t>
-            </w:r>
-            <w:proofErr w:type="spellEnd"/>
-            <w:r>
-              <w:rPr>
-                <w:rFonts w:hint="eastAsia"/>
-              </w:rPr>
-              <w:t>,</w:t>
-            </w:r>
-            <w:proofErr w:type="spellStart"/>
-            <w:r>
-              <w:rPr>
-                <w:rFonts w:hint="eastAsia"/>
-              </w:rPr>
-              <w:t>第二引数</w:t>
-            </w:r>
-            <w:proofErr w:type="spellEnd"/>
+            <w:r>
+              <w:rPr>
+                <w:rFonts w:hint="eastAsia"/>
+              </w:rPr>
+              <w:t>CLMWIDTH,第一引数,第二引数</w:t>
+            </w:r>
           </w:p>
         </w:tc>
       </w:tr>
@@ -31251,16 +29366,8 @@
               <w:rPr>
                 <w:rFonts w:hint="eastAsia"/>
               </w:rPr>
-              <w:t>①開始列,</w:t>
-            </w:r>
-            <w:proofErr w:type="spellStart"/>
-            <w:r>
-              <w:rPr>
-                <w:rFonts w:hint="eastAsia"/>
-              </w:rPr>
-              <w:t>最終列</w:t>
-            </w:r>
-            <w:proofErr w:type="spellEnd"/>
+              <w:t>①開始列,最終列</w:t>
+            </w:r>
           </w:p>
           <w:p>
             <w:pPr>
@@ -31283,14 +29390,7 @@
               <w:rPr>
                 <w:rFonts w:hint="eastAsia"/>
               </w:rPr>
-              <w:t>②</w:t>
-            </w:r>
-            <w:proofErr w:type="spellStart"/>
-            <w:r>
-              <w:rPr>
-                <w:rFonts w:hint="eastAsia"/>
-              </w:rPr>
-              <w:t>PRINTAREA</w:t>
+              <w:t>②PRINTAREA</w:t>
             </w:r>
             <w:r>
               <w:t>,</w:t>
@@ -31299,14 +29399,7 @@
               <w:rPr>
                 <w:rFonts w:hint="eastAsia"/>
               </w:rPr>
-              <w:t>プリントエリア番号</w:t>
-            </w:r>
-            <w:proofErr w:type="spellEnd"/>
-            <w:r>
-              <w:rPr>
-                <w:rFonts w:hint="eastAsia"/>
-              </w:rPr>
-              <w:t>(</w:t>
+              <w:t>プリントエリア番号(</w:t>
             </w:r>
             <w:r>
               <w:t>or ALL)</w:t>
@@ -31321,35 +29414,7 @@
               <w:rPr>
                 <w:rFonts w:hint="eastAsia"/>
               </w:rPr>
-              <w:t>・プリントエリアとプリントエリア番号または</w:t>
-            </w:r>
-            <w:proofErr w:type="spellStart"/>
-            <w:r>
-              <w:rPr>
-                <w:rFonts w:hint="eastAsia"/>
-              </w:rPr>
-              <w:t>ALLを設定する</w:t>
-            </w:r>
-            <w:proofErr w:type="spellEnd"/>
-            <w:r>
-              <w:rPr>
-                <w:rFonts w:hint="eastAsia"/>
-              </w:rPr>
-              <w:t>。</w:t>
-            </w:r>
-            <w:proofErr w:type="spellStart"/>
-            <w:r>
-              <w:rPr>
-                <w:rFonts w:hint="eastAsia"/>
-              </w:rPr>
-              <w:t>ALLの場合は全てのプリントエリアに対して取得する</w:t>
-            </w:r>
-            <w:proofErr w:type="spellEnd"/>
-            <w:r>
-              <w:rPr>
-                <w:rFonts w:hint="eastAsia"/>
-              </w:rPr>
-              <w:t>。</w:t>
+              <w:t>・プリントエリアとプリントエリア番号またはALLを設定する。ALLの場合は全てのプリントエリアに対して取得する。</w:t>
             </w:r>
           </w:p>
         </w:tc>
@@ -31409,30 +29474,8 @@
               <w:rPr>
                 <w:rFonts w:hint="eastAsia"/>
               </w:rPr>
-              <w:t>（例：</w:t>
-            </w:r>
-            <w:proofErr w:type="spellStart"/>
-            <w:r>
-              <w:rPr>
-                <w:rFonts w:hint="eastAsia"/>
-              </w:rPr>
-              <w:t>CLMWIDTH,列番号</w:t>
-            </w:r>
-            <w:proofErr w:type="spellEnd"/>
-            <w:r>
-              <w:rPr>
-                <w:rFonts w:hint="eastAsia"/>
-              </w:rPr>
-              <w:t>,</w:t>
-            </w:r>
-            <w:proofErr w:type="spellStart"/>
-            <w:r>
-              <w:rPr>
-                <w:rFonts w:hint="eastAsia"/>
-              </w:rPr>
-              <w:t>列幅</w:t>
-            </w:r>
-            <w:proofErr w:type="spellEnd"/>
+              <w:t>（例：CLMWIDTH,列番号,列幅</w:t>
+            </w:r>
             <w:r>
               <w:t>）</w:t>
             </w:r>
@@ -31581,28 +29624,14 @@
               <w:rPr>
                 <w:rFonts w:hint="eastAsia"/>
               </w:rPr>
-              <w:t>プリントエリア数とプリントエリア範囲を</w:t>
-            </w:r>
-            <w:proofErr w:type="spellStart"/>
-            <w:r>
-              <w:rPr>
-                <w:rFonts w:hint="eastAsia"/>
-              </w:rPr>
-              <w:t>Address形式で出力</w:t>
+              <w:t>プリントエリア数とプリントエリア範囲をAddress形式で出力</w:t>
             </w:r>
             <w:r>
               <w:rPr>
                 <w:rFonts w:hint="eastAsia"/>
               </w:rPr>
               <w:lastRenderedPageBreak/>
-              <w:t>します</w:t>
-            </w:r>
-            <w:proofErr w:type="spellEnd"/>
-            <w:r>
-              <w:rPr>
-                <w:rFonts w:hint="eastAsia"/>
-              </w:rPr>
-              <w:t>。</w:t>
+              <w:t>します。</w:t>
             </w:r>
           </w:p>
           <w:p>
@@ -31616,7 +29645,6 @@
               </w:rPr>
               <w:t>（例：</w:t>
             </w:r>
-            <w:proofErr w:type="spellStart"/>
             <w:r>
               <w:rPr>
                 <w:rFonts w:hint="eastAsia"/>
@@ -31633,28 +29661,7 @@
               <w:rPr>
                 <w:rFonts w:hint="eastAsia"/>
               </w:rPr>
-              <w:t>プリントエリア数</w:t>
-            </w:r>
-            <w:proofErr w:type="spellEnd"/>
-            <w:r>
-              <w:rPr>
-                <w:rFonts w:hint="eastAsia"/>
-              </w:rPr>
-              <w:t>,範囲１,</w:t>
-            </w:r>
-            <w:proofErr w:type="spellStart"/>
-            <w:r>
-              <w:rPr>
-                <w:rFonts w:hint="eastAsia"/>
-              </w:rPr>
-              <w:t>範囲</w:t>
-            </w:r>
-            <w:proofErr w:type="spellEnd"/>
-            <w:r>
-              <w:rPr>
-                <w:rFonts w:hint="eastAsia"/>
-              </w:rPr>
-              <w:t>2･･･</w:t>
+              <w:t>プリントエリア数,範囲１,範囲2･･･</w:t>
             </w:r>
             <w:r>
               <w:t>）</w:t>
@@ -31760,7 +29767,6 @@
               <w:pStyle w:val="3danraku"/>
               <w:ind w:left="0" w:firstLineChars="0" w:firstLine="0"/>
             </w:pPr>
-            <w:proofErr w:type="spellStart"/>
             <w:r>
               <w:rPr>
                 <w:rFonts w:hint="eastAsia"/>
@@ -31771,23 +29777,8 @@
               <w:rPr>
                 <w:rFonts w:hint="eastAsia"/>
               </w:rPr>
-              <w:t>,第一引数</w:t>
-            </w:r>
-            <w:proofErr w:type="spellEnd"/>
-            <w:r>
-              <w:rPr>
-                <w:rFonts w:hint="eastAsia"/>
-              </w:rPr>
-              <w:t>,</w:t>
-            </w:r>
-            <w:proofErr w:type="spellStart"/>
-            <w:r>
-              <w:rPr>
-                <w:rFonts w:hint="eastAsia"/>
-              </w:rPr>
-              <w:t>第二引数</w:t>
-            </w:r>
-            <w:proofErr w:type="spellEnd"/>
+              <w:t>,第一引数,第二引数</w:t>
+            </w:r>
             <w:r>
               <w:rPr>
                 <w:rFonts w:hint="eastAsia"/>
@@ -31887,21 +29878,7 @@
               <w:rPr>
                 <w:rFonts w:hint="eastAsia"/>
               </w:rPr>
-              <w:t>③プロパティ数,</w:t>
-            </w:r>
-            <w:proofErr w:type="spellStart"/>
-            <w:r>
-              <w:rPr>
-                <w:rFonts w:hint="eastAsia"/>
-              </w:rPr>
-              <w:t>プロパティ</w:t>
-            </w:r>
-            <w:proofErr w:type="spellEnd"/>
-            <w:r>
-              <w:rPr>
-                <w:rFonts w:hint="eastAsia"/>
-              </w:rPr>
-              <w:t>1, プロパティ2,・・・・・</w:t>
+              <w:t>③プロパティ数,プロパティ1, プロパティ2,・・・・・</w:t>
             </w:r>
           </w:p>
           <w:p>
@@ -31984,21 +29961,7 @@
               <w:rPr>
                 <w:rFonts w:hint="eastAsia"/>
               </w:rPr>
-              <w:t>例１：PASSWORDINFO, プロパティ数,</w:t>
-            </w:r>
-            <w:proofErr w:type="spellStart"/>
-            <w:r>
-              <w:rPr>
-                <w:rFonts w:hint="eastAsia"/>
-              </w:rPr>
-              <w:t>プロパティ</w:t>
-            </w:r>
-            <w:proofErr w:type="spellEnd"/>
-            <w:r>
-              <w:rPr>
-                <w:rFonts w:hint="eastAsia"/>
-              </w:rPr>
-              <w:t xml:space="preserve">1, </w:t>
+              <w:t xml:space="preserve">例１：PASSWORDINFO, プロパティ数,プロパティ1, </w:t>
             </w:r>
           </w:p>
           <w:p>
@@ -32136,19 +30099,11 @@
               <w:pStyle w:val="3danraku"/>
               <w:ind w:left="0" w:firstLineChars="0" w:firstLine="0"/>
             </w:pPr>
-            <w:proofErr w:type="spellStart"/>
-            <w:r>
-              <w:rPr>
-                <w:rFonts w:hint="eastAsia"/>
-              </w:rPr>
-              <w:t>PASSWORDUNLOCK,パスワード</w:t>
-            </w:r>
-            <w:proofErr w:type="spellEnd"/>
-            <w:r>
-              <w:rPr>
-                <w:rFonts w:hint="eastAsia"/>
-              </w:rPr>
-              <w:t>（or NONE</w:t>
+            <w:r>
+              <w:rPr>
+                <w:rFonts w:hint="eastAsia"/>
+              </w:rPr>
+              <w:t>PASSWORDUNLOCK,パスワード（or NONE</w:t>
             </w:r>
             <w:r>
               <w:t>）</w:t>
@@ -32194,7 +30149,6 @@
               <w:pStyle w:val="3danraku"/>
               <w:ind w:left="0" w:firstLineChars="0" w:firstLine="0"/>
             </w:pPr>
-            <w:proofErr w:type="spellStart"/>
             <w:r>
               <w:rPr>
                 <w:rFonts w:hint="eastAsia"/>
@@ -32208,23 +30162,14 @@
               <w:rPr>
                 <w:rFonts w:hint="eastAsia"/>
               </w:rPr>
-              <w:t>パスワード</w:t>
-            </w:r>
-            <w:proofErr w:type="spellEnd"/>
-            <w:r>
-              <w:rPr>
-                <w:rFonts w:hint="eastAsia"/>
-              </w:rPr>
-              <w:t>(or NONE),</w:t>
-            </w:r>
-            <w:proofErr w:type="spellStart"/>
+              <w:t>パスワード(or NONE),</w:t>
+            </w:r>
             <w:r>
               <w:rPr>
                 <w:rFonts w:hint="eastAsia"/>
               </w:rPr>
               <w:t>モード指定</w:t>
             </w:r>
-            <w:proofErr w:type="spellEnd"/>
           </w:p>
         </w:tc>
       </w:tr>
@@ -32336,16 +30281,8 @@
               <w:rPr>
                 <w:rFonts w:hint="eastAsia"/>
               </w:rPr>
-              <w:t xml:space="preserve">　　</w:t>
-            </w:r>
-            <w:proofErr w:type="spellStart"/>
-            <w:r>
-              <w:rPr>
-                <w:rFonts w:hint="eastAsia"/>
-              </w:rPr>
-              <w:t>PASSWORDINFOで設定した情報を指定する</w:t>
-            </w:r>
-            <w:proofErr w:type="spellEnd"/>
+              <w:t xml:space="preserve">　　PASSWORDINFOで設定した情報を指定する</w:t>
+            </w:r>
           </w:p>
           <w:p>
             <w:pPr>
@@ -32393,33 +30330,11 @@
               <w:pStyle w:val="3danraku"/>
               <w:ind w:left="0" w:firstLineChars="0" w:firstLine="0"/>
             </w:pPr>
-            <w:proofErr w:type="spellStart"/>
-            <w:r>
-              <w:rPr>
-                <w:rFonts w:hint="eastAsia"/>
-              </w:rPr>
-              <w:t>PASSWORDINFO、設定数､プロパティ</w:t>
-            </w:r>
-            <w:proofErr w:type="spellEnd"/>
-            <w:r>
-              <w:rPr>
-                <w:rFonts w:hint="eastAsia"/>
-              </w:rPr>
-              <w:t>,</w:t>
-            </w:r>
-            <w:proofErr w:type="spellStart"/>
-            <w:r>
-              <w:rPr>
-                <w:rFonts w:hint="eastAsia"/>
-              </w:rPr>
-              <w:t>設定値</w:t>
-            </w:r>
-            <w:proofErr w:type="spellEnd"/>
-            <w:r>
-              <w:rPr>
-                <w:rFonts w:hint="eastAsia"/>
-              </w:rPr>
-              <w:t>,///</w:t>
+            <w:r>
+              <w:rPr>
+                <w:rFonts w:hint="eastAsia"/>
+              </w:rPr>
+              <w:t>PASSWORDINFO、設定数､プロパティ,設定値,///</w:t>
             </w:r>
           </w:p>
         </w:tc>
@@ -32494,14 +30409,12 @@
         <w:pStyle w:val="13"/>
         <w:ind w:leftChars="0" w:left="0" w:firstLineChars="0" w:firstLine="0"/>
       </w:pPr>
-      <w:proofErr w:type="spellStart"/>
       <w:r>
         <w:rPr>
           <w:rFonts w:hint="eastAsia"/>
         </w:rPr>
         <w:t>SHAPE,MATCH,図形名称</w:t>
       </w:r>
-      <w:proofErr w:type="spellEnd"/>
     </w:p>
     <w:p>
       <w:pPr>
@@ -32514,7 +30427,6 @@
         <w:pStyle w:val="13"/>
         <w:ind w:leftChars="0" w:left="0" w:firstLineChars="0" w:firstLine="0"/>
       </w:pPr>
-      <w:proofErr w:type="spellStart"/>
       <w:r>
         <w:rPr>
           <w:rFonts w:hint="eastAsia"/>
@@ -32528,23 +30440,8 @@
         <w:rPr>
           <w:rFonts w:hint="eastAsia"/>
         </w:rPr>
-        <w:t>,グループ名称</w:t>
-      </w:r>
-      <w:proofErr w:type="spellEnd"/>
-      <w:r>
-        <w:rPr>
-          <w:rFonts w:hint="eastAsia"/>
-        </w:rPr>
-        <w:t>,</w:t>
-      </w:r>
-      <w:proofErr w:type="spellStart"/>
-      <w:r>
-        <w:rPr>
-          <w:rFonts w:hint="eastAsia"/>
-        </w:rPr>
-        <w:t>MATCH,対象図形</w:t>
-      </w:r>
-      <w:proofErr w:type="spellEnd"/>
+        <w:t>,グループ名称,MATCH,対象図形</w:t>
+      </w:r>
     </w:p>
     <w:p>
       <w:pPr>
@@ -32602,13 +30499,8 @@
         <w:pStyle w:val="13"/>
         <w:ind w:leftChars="0" w:left="0" w:firstLineChars="0" w:firstLine="0"/>
       </w:pPr>
-      <w:proofErr w:type="spellStart"/>
-      <w:r>
-        <w:t>PASSWORDLOCKON,NONE,CHANGE,kaetaikey</w:t>
-      </w:r>
-      <w:proofErr w:type="spellEnd"/>
-      <w:r>
-        <w:t>,</w:t>
+      <w:r>
+        <w:t>PASSWORDLOCKON,NONE,CHANGE,kaetaikey,</w:t>
       </w:r>
     </w:p>
     <w:p>
@@ -32616,19 +30508,11 @@
         <w:pStyle w:val="13"/>
         <w:ind w:leftChars="0" w:left="0" w:firstLineChars="0" w:firstLine="0"/>
       </w:pPr>
-      <w:proofErr w:type="spellStart"/>
       <w:r>
         <w:rPr>
           <w:rFonts w:hint="eastAsia"/>
         </w:rPr>
-        <w:t>PASSWORDINFOは、読み飛ばす</w:t>
-      </w:r>
-      <w:proofErr w:type="spellEnd"/>
-      <w:r>
-        <w:rPr>
-          <w:rFonts w:hint="eastAsia"/>
-        </w:rPr>
-        <w:t>。</w:t>
+        <w:t>PASSWORDINFOは、読み飛ばす。</w:t>
       </w:r>
     </w:p>
     <w:p>
@@ -32642,14 +30526,12 @@
         <w:pStyle w:val="13"/>
         <w:ind w:leftChars="0" w:left="0" w:firstLineChars="0" w:firstLine="0"/>
       </w:pPr>
-      <w:proofErr w:type="spellStart"/>
       <w:r>
         <w:rPr>
           <w:rFonts w:hint="eastAsia"/>
         </w:rPr>
         <w:t>getmode</w:t>
       </w:r>
-      <w:proofErr w:type="spellEnd"/>
     </w:p>
     <w:p>
       <w:pPr>
@@ -32675,68 +30557,20 @@
         <w:ind w:leftChars="0" w:left="0" w:firstLineChars="0" w:firstLine="0"/>
       </w:pPr>
       <w:r>
-        <w:t xml:space="preserve">Or </w:t>
-      </w:r>
-      <w:proofErr w:type="spellStart"/>
-      <w:r>
-        <w:t>CELLMERGE,</w:t>
+        <w:t>Or CELLMERGE,</w:t>
       </w:r>
       <w:r>
         <w:rPr>
           <w:rFonts w:hint="eastAsia"/>
         </w:rPr>
-        <w:t>先頭行</w:t>
-      </w:r>
-      <w:proofErr w:type="spellEnd"/>
-      <w:r>
-        <w:rPr>
-          <w:rFonts w:hint="eastAsia"/>
-        </w:rPr>
-        <w:t>,</w:t>
-      </w:r>
-      <w:proofErr w:type="spellStart"/>
-      <w:r>
-        <w:rPr>
-          <w:rFonts w:hint="eastAsia"/>
-        </w:rPr>
-        <w:t>先頭列</w:t>
-      </w:r>
-      <w:proofErr w:type="spellEnd"/>
-      <w:r>
-        <w:rPr>
-          <w:rFonts w:hint="eastAsia"/>
-        </w:rPr>
-        <w:t>,</w:t>
-      </w:r>
-      <w:proofErr w:type="spellStart"/>
-      <w:r>
-        <w:rPr>
-          <w:rFonts w:hint="eastAsia"/>
-        </w:rPr>
-        <w:t>最終行</w:t>
-      </w:r>
-      <w:proofErr w:type="spellEnd"/>
-      <w:r>
-        <w:rPr>
-          <w:rFonts w:hint="eastAsia"/>
-        </w:rPr>
-        <w:t>,</w:t>
-      </w:r>
-      <w:proofErr w:type="spellStart"/>
-      <w:r>
-        <w:rPr>
-          <w:rFonts w:hint="eastAsia"/>
-        </w:rPr>
-        <w:t>最終列</w:t>
-      </w:r>
-      <w:proofErr w:type="spellEnd"/>
+        <w:t>先頭行,先頭列,最終行,最終列</w:t>
+      </w:r>
     </w:p>
     <w:p>
       <w:pPr>
         <w:pStyle w:val="13"/>
         <w:ind w:leftChars="0" w:left="0" w:firstLineChars="0" w:firstLine="0"/>
       </w:pPr>
-      <w:proofErr w:type="spellStart"/>
       <w:r>
         <w:t>CELLMERGEKEY</w:t>
       </w:r>
@@ -32746,7 +30580,6 @@
         </w:rPr>
         <w:t>,MERGE,プロパティ羅列</w:t>
       </w:r>
-      <w:proofErr w:type="spellEnd"/>
     </w:p>
     <w:p>
       <w:pPr>
@@ -32765,7 +30598,6 @@
         </w:rPr>
         <w:t xml:space="preserve"> </w:t>
       </w:r>
-      <w:proofErr w:type="spellStart"/>
       <w:r>
         <w:t>P</w:t>
       </w:r>
@@ -32775,7 +30607,6 @@
         </w:rPr>
         <w:t>utmodeマージして、プロパティを設定する</w:t>
       </w:r>
-      <w:proofErr w:type="spellEnd"/>
     </w:p>
     <w:p>
       <w:pPr>
@@ -32794,7 +30625,6 @@
         <w:pStyle w:val="13"/>
         <w:ind w:leftChars="0" w:left="0" w:firstLineChars="50" w:firstLine="105"/>
       </w:pPr>
-      <w:proofErr w:type="spellStart"/>
       <w:r>
         <w:t>CELLMERGEKEY</w:t>
       </w:r>
@@ -32804,63 +30634,18 @@
         </w:rPr>
         <w:t>,プロパティ羅列</w:t>
       </w:r>
-      <w:proofErr w:type="spellEnd"/>
     </w:p>
     <w:p>
       <w:pPr>
         <w:pStyle w:val="13"/>
         <w:ind w:leftChars="0" w:left="0" w:firstLineChars="50" w:firstLine="105"/>
       </w:pPr>
-      <w:proofErr w:type="spellStart"/>
       <w:r>
         <w:rPr>
           <w:rFonts w:hint="eastAsia"/>
         </w:rPr>
-        <w:t>CELLUNMARGE、先頭行</w:t>
-      </w:r>
-      <w:proofErr w:type="spellEnd"/>
-      <w:r>
-        <w:rPr>
-          <w:rFonts w:hint="eastAsia"/>
-        </w:rPr>
-        <w:t>,</w:t>
-      </w:r>
-      <w:proofErr w:type="spellStart"/>
-      <w:r>
-        <w:rPr>
-          <w:rFonts w:hint="eastAsia"/>
-        </w:rPr>
-        <w:t>先頭列</w:t>
-      </w:r>
-      <w:proofErr w:type="spellEnd"/>
-      <w:r>
-        <w:rPr>
-          <w:rFonts w:hint="eastAsia"/>
-        </w:rPr>
-        <w:t>,</w:t>
-      </w:r>
-      <w:proofErr w:type="spellStart"/>
-      <w:r>
-        <w:rPr>
-          <w:rFonts w:hint="eastAsia"/>
-        </w:rPr>
-        <w:t>最終行</w:t>
-      </w:r>
-      <w:proofErr w:type="spellEnd"/>
-      <w:r>
-        <w:rPr>
-          <w:rFonts w:hint="eastAsia"/>
-        </w:rPr>
-        <w:t>,</w:t>
-      </w:r>
-      <w:proofErr w:type="spellStart"/>
-      <w:r>
-        <w:rPr>
-          <w:rFonts w:hint="eastAsia"/>
-        </w:rPr>
-        <w:t>最終列</w:t>
-      </w:r>
-      <w:proofErr w:type="spellEnd"/>
+        <w:t>CELLUNMARGE、先頭行,先頭列,最終行,最終列</w:t>
+      </w:r>
     </w:p>
     <w:p>
       <w:pPr>
@@ -32921,7 +30706,6 @@
         </w:rPr>
         <w:t>シート名称,</w:t>
       </w:r>
-      <w:proofErr w:type="spellStart"/>
       <w:r>
         <w:t>M</w:t>
       </w:r>
@@ -32938,34 +30722,17 @@
         <w:rPr>
           <w:rFonts w:hint="eastAsia"/>
         </w:rPr>
-        <w:t>or</w:t>
-      </w:r>
-      <w:proofErr w:type="spellEnd"/>
+        <w:t xml:space="preserve">or </w:t>
+      </w:r>
       <w:r>
         <w:rPr>
           <w:rFonts w:hint="eastAsia"/>
         </w:rPr>
-        <w:t xml:space="preserve"> </w:t>
-      </w:r>
-      <w:proofErr w:type="spellStart"/>
-      <w:r>
-        <w:rPr>
-          <w:rFonts w:hint="eastAsia"/>
-        </w:rPr>
         <w:t>INCLUDE,</w:t>
       </w:r>
       <w:r>
-        <w:t>or</w:t>
-      </w:r>
-      <w:proofErr w:type="spellEnd"/>
-      <w:r>
-        <w:t xml:space="preserve"> ALL),</w:t>
-      </w:r>
-      <w:proofErr w:type="spellStart"/>
-      <w:r>
-        <w:t>名称</w:t>
-      </w:r>
-      <w:proofErr w:type="spellEnd"/>
+        <w:t>or ALL),名称</w:t>
+      </w:r>
     </w:p>
     <w:p>
       <w:pPr>
@@ -33063,7 +30830,6 @@
               <w:pStyle w:val="3danraku"/>
               <w:ind w:left="0" w:firstLineChars="0" w:firstLine="0"/>
             </w:pPr>
-            <w:proofErr w:type="spellStart"/>
             <w:r>
               <w:rPr>
                 <w:rFonts w:hint="eastAsia"/>
@@ -33077,65 +30843,8 @@
               <w:rPr>
                 <w:rFonts w:hint="eastAsia"/>
               </w:rPr>
-              <w:t>画像ファイル名</w:t>
-            </w:r>
-            <w:proofErr w:type="spellEnd"/>
-            <w:r>
-              <w:rPr>
-                <w:rFonts w:hint="eastAsia"/>
-              </w:rPr>
-              <w:t>,</w:t>
-            </w:r>
-            <w:proofErr w:type="spellStart"/>
-            <w:r>
-              <w:rPr>
-                <w:rFonts w:hint="eastAsia"/>
-              </w:rPr>
-              <w:t>TOP位置</w:t>
-            </w:r>
-            <w:proofErr w:type="spellEnd"/>
-            <w:r>
-              <w:rPr>
-                <w:rFonts w:hint="eastAsia"/>
-              </w:rPr>
-              <w:t>,</w:t>
-            </w:r>
-            <w:proofErr w:type="spellStart"/>
-            <w:r>
-              <w:rPr>
-                <w:rFonts w:hint="eastAsia"/>
-              </w:rPr>
-              <w:t>LEFT位置</w:t>
-            </w:r>
-            <w:proofErr w:type="spellEnd"/>
-            <w:r>
-              <w:rPr>
-                <w:rFonts w:hint="eastAsia"/>
-              </w:rPr>
-              <w:t>,</w:t>
-            </w:r>
-            <w:proofErr w:type="spellStart"/>
-            <w:r>
-              <w:rPr>
-                <w:rFonts w:hint="eastAsia"/>
-              </w:rPr>
-              <w:t>幅指定</w:t>
-            </w:r>
-            <w:proofErr w:type="spellEnd"/>
-            <w:r>
-              <w:rPr>
-                <w:rFonts w:hint="eastAsia"/>
-              </w:rPr>
-              <w:t>,</w:t>
-            </w:r>
-            <w:proofErr w:type="spellStart"/>
-            <w:r>
-              <w:rPr>
-                <w:rFonts w:hint="eastAsia"/>
-              </w:rPr>
-              <w:t>高さ指定</w:t>
-            </w:r>
-            <w:proofErr w:type="spellEnd"/>
+              <w:t>画像ファイル名,TOP位置,LEFT位置,幅指定,高さ指定</w:t>
+            </w:r>
           </w:p>
         </w:tc>
       </w:tr>
@@ -33183,16 +30892,8 @@
               <w:rPr>
                 <w:rFonts w:hint="eastAsia"/>
               </w:rPr>
-              <w:t>・</w:t>
-            </w:r>
-            <w:proofErr w:type="spellStart"/>
-            <w:r>
-              <w:rPr>
-                <w:rFonts w:hint="eastAsia"/>
-              </w:rPr>
-              <w:t>NONE:画像ファイル名指定ダイアログを開き、画像ファイル名を指</w:t>
-            </w:r>
-            <w:proofErr w:type="spellEnd"/>
+              <w:t>・NONE:画像ファイル名指定ダイアログを開き、画像ファイル名を指</w:t>
+            </w:r>
           </w:p>
           <w:p>
             <w:pPr>
@@ -33246,16 +30947,8 @@
               <w:rPr>
                 <w:rFonts w:hint="eastAsia"/>
               </w:rPr>
-              <w:t>第二引数：画像を張り付ける</w:t>
-            </w:r>
-            <w:proofErr w:type="spellStart"/>
-            <w:r>
-              <w:rPr>
-                <w:rFonts w:hint="eastAsia"/>
-              </w:rPr>
-              <w:t>TOPの位置を指定</w:t>
-            </w:r>
-            <w:proofErr w:type="spellEnd"/>
+              <w:t>第二引数：画像を張り付けるTOPの位置を指定</w:t>
+            </w:r>
           </w:p>
         </w:tc>
       </w:tr>
@@ -33285,16 +30978,8 @@
               <w:rPr>
                 <w:rFonts w:hint="eastAsia"/>
               </w:rPr>
-              <w:t>第三引数：画像を張り付ける</w:t>
-            </w:r>
-            <w:proofErr w:type="spellStart"/>
-            <w:r>
-              <w:rPr>
-                <w:rFonts w:hint="eastAsia"/>
-              </w:rPr>
-              <w:t>LEFTの位置を指定</w:t>
-            </w:r>
-            <w:proofErr w:type="spellEnd"/>
+              <w:t>第三引数：画像を張り付けるLEFTの位置を指定</w:t>
+            </w:r>
           </w:p>
         </w:tc>
       </w:tr>
@@ -33443,14 +31128,12 @@
         </w:numPr>
         <w:ind w:left="397" w:firstLine="113"/>
       </w:pPr>
-      <w:proofErr w:type="spellStart"/>
       <w:r>
         <w:rPr>
           <w:rFonts w:hint="eastAsia"/>
         </w:rPr>
         <w:t>SHEET指定</w:t>
       </w:r>
-      <w:proofErr w:type="spellEnd"/>
     </w:p>
     <w:p>
       <w:pPr>
@@ -33808,14 +31491,12 @@
       <w:pPr>
         <w:pStyle w:val="3"/>
       </w:pPr>
-      <w:proofErr w:type="spellStart"/>
       <w:r>
         <w:rPr>
           <w:rFonts w:hint="eastAsia"/>
         </w:rPr>
         <w:t>シート指定</w:t>
       </w:r>
-      <w:proofErr w:type="spellEnd"/>
     </w:p>
     <w:p>
       <w:pPr>
@@ -33866,7 +31547,6 @@
               <w:pStyle w:val="3danraku"/>
               <w:ind w:left="0" w:firstLineChars="0" w:firstLine="0"/>
             </w:pPr>
-            <w:proofErr w:type="spellStart"/>
             <w:r>
               <w:t>SHEET</w:t>
             </w:r>
@@ -33885,7 +31565,6 @@
               </w:rPr>
               <w:t>第一引数</w:t>
             </w:r>
-            <w:proofErr w:type="spellEnd"/>
           </w:p>
         </w:tc>
       </w:tr>
@@ -33932,41 +31611,19 @@
               <w:rPr>
                 <w:rFonts w:hint="eastAsia"/>
               </w:rPr>
-              <w:t>・</w:t>
-            </w:r>
-            <w:proofErr w:type="spellStart"/>
-            <w:r>
-              <w:rPr>
-                <w:rFonts w:hint="eastAsia"/>
-              </w:rPr>
-              <w:t>ALL:全てのシートを対象とする</w:t>
-            </w:r>
-            <w:proofErr w:type="spellEnd"/>
-          </w:p>
-          <w:p>
-            <w:pPr>
-              <w:pStyle w:val="3danraku"/>
-              <w:ind w:left="0" w:firstLineChars="0" w:firstLine="0"/>
-            </w:pPr>
-            <w:r>
-              <w:rPr>
-                <w:rFonts w:hint="eastAsia"/>
-              </w:rPr>
-              <w:t>・シート名称:</w:t>
-            </w:r>
-            <w:proofErr w:type="spellStart"/>
-            <w:r>
-              <w:rPr>
-                <w:rFonts w:hint="eastAsia"/>
-              </w:rPr>
-              <w:t>指定のシート名称のみ対象とする</w:t>
-            </w:r>
-            <w:proofErr w:type="spellEnd"/>
-            <w:r>
-              <w:rPr>
-                <w:rFonts w:hint="eastAsia"/>
-              </w:rPr>
-              <w:t>。</w:t>
+              <w:t>・ALL:全てのシートを対象とする</w:t>
+            </w:r>
+          </w:p>
+          <w:p>
+            <w:pPr>
+              <w:pStyle w:val="3danraku"/>
+              <w:ind w:left="0" w:firstLineChars="0" w:firstLine="0"/>
+            </w:pPr>
+            <w:r>
+              <w:rPr>
+                <w:rFonts w:hint="eastAsia"/>
+              </w:rPr>
+              <w:t>・シート名称:指定のシート名称のみ対象とする。</w:t>
             </w:r>
           </w:p>
         </w:tc>
@@ -34041,58 +31698,16 @@
         <w:rPr>
           <w:rFonts w:hint="eastAsia"/>
         </w:rPr>
-        <w:t>書式：</w:t>
-      </w:r>
-      <w:proofErr w:type="spellStart"/>
+        <w:t>書式：SHEETKEY</w:t>
+      </w:r>
+      <w:r>
+        <w:t>,</w:t>
+      </w:r>
       <w:r>
         <w:rPr>
           <w:rFonts w:hint="eastAsia"/>
         </w:rPr>
-        <w:t>SHEETKEY</w:t>
-      </w:r>
-      <w:r>
-        <w:t>,</w:t>
-      </w:r>
-      <w:r>
-        <w:rPr>
-          <w:rFonts w:hint="eastAsia"/>
-        </w:rPr>
-        <w:t>諸元</w:t>
-      </w:r>
-      <w:proofErr w:type="spellEnd"/>
-      <w:r>
-        <w:rPr>
-          <w:rFonts w:hint="eastAsia"/>
-        </w:rPr>
-        <w:t>1,引数</w:t>
-      </w:r>
-      <w:proofErr w:type="spellStart"/>
-      <w:r>
-        <w:rPr>
-          <w:rFonts w:hint="eastAsia"/>
-        </w:rPr>
-        <w:t>1,引数</w:t>
-      </w:r>
-      <w:proofErr w:type="spellEnd"/>
-      <w:r>
-        <w:rPr>
-          <w:rFonts w:hint="eastAsia"/>
-        </w:rPr>
-        <w:t>2・・,</w:t>
-      </w:r>
-      <w:proofErr w:type="spellStart"/>
-      <w:r>
-        <w:rPr>
-          <w:rFonts w:hint="eastAsia"/>
-        </w:rPr>
-        <w:t>諸元</w:t>
-      </w:r>
-      <w:proofErr w:type="spellEnd"/>
-      <w:r>
-        <w:rPr>
-          <w:rFonts w:hint="eastAsia"/>
-        </w:rPr>
-        <w:t>2,引数1,引数2・・・・・・</w:t>
+        <w:t>諸元1,引数1,引数2・・,諸元2,引数1,引数2・・・・・・</w:t>
       </w:r>
     </w:p>
     <w:p>
@@ -34218,28 +31833,12 @@
               <w:pStyle w:val="3danraku"/>
               <w:ind w:left="0" w:firstLineChars="0" w:firstLine="0"/>
             </w:pPr>
-            <w:proofErr w:type="spellStart"/>
-            <w:r>
-              <w:rPr>
-                <w:rFonts w:hint="eastAsia"/>
-              </w:rPr>
-              <w:t>ROWHEIGHT;行</w:t>
-            </w:r>
-            <w:proofErr w:type="spellEnd"/>
-            <w:r>
-              <w:rPr>
-                <w:rFonts w:hint="eastAsia"/>
-              </w:rPr>
-              <w:t>;</w:t>
-            </w:r>
-            <w:proofErr w:type="spellStart"/>
-            <w:r>
-              <w:rPr>
-                <w:rFonts w:hint="eastAsia"/>
-              </w:rPr>
-              <w:t>行の高さ</w:t>
-            </w:r>
-            <w:proofErr w:type="spellEnd"/>
+            <w:r>
+              <w:rPr>
+                <w:rFonts w:hint="eastAsia"/>
+              </w:rPr>
+              <w:t>ROWHEIGHT;行;行の高さ</w:t>
+            </w:r>
           </w:p>
         </w:tc>
       </w:tr>
@@ -34438,28 +32037,18 @@
               <w:pStyle w:val="3danraku"/>
               <w:ind w:left="0" w:firstLineChars="0" w:firstLine="0"/>
             </w:pPr>
-            <w:proofErr w:type="spellStart"/>
-            <w:r>
-              <w:rPr>
-                <w:rFonts w:hint="eastAsia"/>
-              </w:rPr>
-              <w:t>CLMWIDTH;列</w:t>
-            </w:r>
-            <w:proofErr w:type="spellEnd"/>
-            <w:r>
-              <w:rPr>
-                <w:rFonts w:hint="eastAsia"/>
-              </w:rPr>
-              <w:t>;</w:t>
-            </w:r>
-            <w:proofErr w:type="spellStart"/>
+            <w:r>
+              <w:rPr>
+                <w:rFonts w:hint="eastAsia"/>
+              </w:rPr>
+              <w:t>CLMWIDTH;列;</w:t>
+            </w:r>
             <w:r>
               <w:rPr>
                 <w:rFonts w:hint="eastAsia"/>
               </w:rPr>
               <w:t>列の幅</w:t>
             </w:r>
-            <w:proofErr w:type="spellEnd"/>
           </w:p>
         </w:tc>
       </w:tr>
@@ -34719,7 +32308,6 @@
               <w:pStyle w:val="3danraku"/>
               <w:ind w:left="0" w:firstLineChars="0" w:firstLine="0"/>
             </w:pPr>
-            <w:proofErr w:type="spellStart"/>
             <w:r>
               <w:rPr>
                 <w:rFonts w:hint="eastAsia"/>
@@ -34730,37 +32318,8 @@
               <w:rPr>
                 <w:rFonts w:hint="eastAsia"/>
               </w:rPr>
-              <w:t>;開始行</w:t>
-            </w:r>
-            <w:proofErr w:type="spellEnd"/>
-            <w:r>
-              <w:rPr>
-                <w:rFonts w:hint="eastAsia"/>
-              </w:rPr>
-              <w:t>;</w:t>
-            </w:r>
-            <w:proofErr w:type="spellStart"/>
-            <w:r>
-              <w:rPr>
-                <w:rFonts w:hint="eastAsia"/>
-              </w:rPr>
-              <w:t>終了行</w:t>
-            </w:r>
-            <w:proofErr w:type="spellEnd"/>
-            <w:r>
-              <w:rPr>
-                <w:rFonts w:hint="eastAsia"/>
-              </w:rPr>
-              <w:t>;</w:t>
-            </w:r>
-            <w:proofErr w:type="spellStart"/>
-            <w:r>
-              <w:rPr>
-                <w:rFonts w:hint="eastAsia"/>
-              </w:rPr>
-              <w:t>行の高さ</w:t>
-            </w:r>
-            <w:proofErr w:type="spellEnd"/>
+              <w:t>;開始行;終了行;行の高さ</w:t>
+            </w:r>
           </w:p>
         </w:tc>
       </w:tr>
@@ -35002,42 +32561,12 @@
               <w:pStyle w:val="3danraku"/>
               <w:ind w:left="0" w:firstLineChars="0" w:firstLine="0"/>
             </w:pPr>
-            <w:proofErr w:type="spellStart"/>
-            <w:r>
-              <w:rPr>
-                <w:rFonts w:hint="eastAsia"/>
-              </w:rPr>
-              <w:t>CLMWIDTHS;開始列</w:t>
-            </w:r>
-            <w:proofErr w:type="spellEnd"/>
-            <w:r>
-              <w:rPr>
-                <w:rFonts w:hint="eastAsia"/>
-              </w:rPr>
-              <w:t>;</w:t>
-            </w:r>
-            <w:proofErr w:type="spellStart"/>
-            <w:r>
-              <w:rPr>
-                <w:rFonts w:hint="eastAsia"/>
-              </w:rPr>
-              <w:t>終了列</w:t>
-            </w:r>
-            <w:proofErr w:type="spellEnd"/>
-            <w:r>
-              <w:rPr>
-                <w:rFonts w:hint="eastAsia"/>
-              </w:rPr>
-              <w:t>;</w:t>
-            </w:r>
-            <w:proofErr w:type="spellStart"/>
-            <w:r>
-              <w:rPr>
-                <w:rFonts w:hint="eastAsia"/>
-              </w:rPr>
-              <w:t>列の幅</w:t>
-            </w:r>
-            <w:proofErr w:type="spellEnd"/>
+            <w:r>
+              <w:rPr>
+                <w:rFonts w:hint="eastAsia"/>
+              </w:rPr>
+              <w:t>CLMWIDTHS;開始列;終了列;列の幅</w:t>
+            </w:r>
           </w:p>
         </w:tc>
       </w:tr>
@@ -35225,28 +32754,12 @@
               <w:pStyle w:val="3danraku"/>
               <w:ind w:left="0" w:firstLineChars="0" w:firstLine="0"/>
             </w:pPr>
-            <w:proofErr w:type="spellStart"/>
-            <w:r>
-              <w:rPr>
-                <w:rFonts w:hint="eastAsia"/>
-              </w:rPr>
-              <w:t>PRINTAREASET;印刷範囲数</w:t>
-            </w:r>
-            <w:proofErr w:type="spellEnd"/>
-            <w:r>
-              <w:rPr>
-                <w:rFonts w:hint="eastAsia"/>
-              </w:rPr>
-              <w:t>;</w:t>
-            </w:r>
-            <w:proofErr w:type="spellStart"/>
-            <w:r>
-              <w:rPr>
-                <w:rFonts w:hint="eastAsia"/>
-              </w:rPr>
-              <w:t>印刷範囲</w:t>
-            </w:r>
-            <w:proofErr w:type="spellEnd"/>
+            <w:r>
+              <w:rPr>
+                <w:rFonts w:hint="eastAsia"/>
+              </w:rPr>
+              <w:t>PRINTAREASET;印刷範囲数;印刷範囲</w:t>
+            </w:r>
             <w:r>
               <w:t>1;</w:t>
             </w:r>
@@ -35481,14 +32994,7 @@
               <w:rPr>
                 <w:rFonts w:hint="eastAsia"/>
               </w:rPr>
-              <w:t>①</w:t>
-            </w:r>
-            <w:proofErr w:type="spellStart"/>
-            <w:r>
-              <w:rPr>
-                <w:rFonts w:hint="eastAsia"/>
-              </w:rPr>
-              <w:t>PASSWORDINFO</w:t>
+              <w:t>①PASSWORDINFO</w:t>
             </w:r>
             <w:r>
               <w:rPr>
@@ -35500,14 +33006,7 @@
               <w:rPr>
                 <w:rFonts w:hint="eastAsia"/>
               </w:rPr>
-              <w:t>設定数</w:t>
-            </w:r>
-            <w:proofErr w:type="spellEnd"/>
-            <w:r>
-              <w:rPr>
-                <w:rFonts w:hint="eastAsia"/>
-              </w:rPr>
-              <w:t>;（プロパティ設定1</w:t>
+              <w:t>設定数;（プロパティ設定1</w:t>
             </w:r>
             <w:r>
               <w:t>）</w:t>
@@ -35610,21 +33109,7 @@
               <w:rPr>
                 <w:rFonts w:hint="eastAsia"/>
               </w:rPr>
-              <w:t>設定数:</w:t>
-            </w:r>
-            <w:proofErr w:type="spellStart"/>
-            <w:r>
-              <w:rPr>
-                <w:rFonts w:hint="eastAsia"/>
-              </w:rPr>
-              <w:t>プロパティ設定数を指定します</w:t>
-            </w:r>
-            <w:proofErr w:type="spellEnd"/>
-            <w:r>
-              <w:rPr>
-                <w:rFonts w:hint="eastAsia"/>
-              </w:rPr>
-              <w:t>。</w:t>
+              <w:t>設定数:プロパティ設定数を指定します。</w:t>
             </w:r>
           </w:p>
         </w:tc>
@@ -35856,33 +33341,11 @@
               <w:pStyle w:val="3danraku"/>
               <w:ind w:left="0" w:firstLineChars="0" w:firstLine="0"/>
             </w:pPr>
-            <w:proofErr w:type="spellStart"/>
-            <w:r>
-              <w:rPr>
-                <w:rFonts w:hint="eastAsia"/>
-              </w:rPr>
-              <w:t>PASSWORDINFO,第一引数</w:t>
-            </w:r>
-            <w:proofErr w:type="spellEnd"/>
-            <w:r>
-              <w:rPr>
-                <w:rFonts w:hint="eastAsia"/>
-              </w:rPr>
-              <w:t>,</w:t>
-            </w:r>
-            <w:proofErr w:type="spellStart"/>
-            <w:r>
-              <w:rPr>
-                <w:rFonts w:hint="eastAsia"/>
-              </w:rPr>
-              <w:t>第二引数</w:t>
-            </w:r>
-            <w:proofErr w:type="spellEnd"/>
-            <w:r>
-              <w:rPr>
-                <w:rFonts w:hint="eastAsia"/>
-              </w:rPr>
-              <w:t>,・・・・</w:t>
+            <w:r>
+              <w:rPr>
+                <w:rFonts w:hint="eastAsia"/>
+              </w:rPr>
+              <w:t>PASSWORDINFO,第一引数,第二引数,・・・・</w:t>
             </w:r>
           </w:p>
         </w:tc>
@@ -35977,21 +33440,7 @@
               <w:rPr>
                 <w:rFonts w:hint="eastAsia"/>
               </w:rPr>
-              <w:t>③プロパティ数,</w:t>
-            </w:r>
-            <w:proofErr w:type="spellStart"/>
-            <w:r>
-              <w:rPr>
-                <w:rFonts w:hint="eastAsia"/>
-              </w:rPr>
-              <w:t>プロパティ</w:t>
-            </w:r>
-            <w:proofErr w:type="spellEnd"/>
-            <w:r>
-              <w:rPr>
-                <w:rFonts w:hint="eastAsia"/>
-              </w:rPr>
-              <w:t>1, プロパティ2,・・・・・</w:t>
+              <w:t>③プロパティ数,プロパティ1, プロパティ2,・・・・・</w:t>
             </w:r>
           </w:p>
           <w:p>
@@ -36074,21 +33523,7 @@
               <w:rPr>
                 <w:rFonts w:hint="eastAsia"/>
               </w:rPr>
-              <w:t>例１：PASSWORDINFO, プロパティ数,</w:t>
-            </w:r>
-            <w:proofErr w:type="spellStart"/>
-            <w:r>
-              <w:rPr>
-                <w:rFonts w:hint="eastAsia"/>
-              </w:rPr>
-              <w:t>プロパティ</w:t>
-            </w:r>
-            <w:proofErr w:type="spellEnd"/>
-            <w:r>
-              <w:rPr>
-                <w:rFonts w:hint="eastAsia"/>
-              </w:rPr>
-              <w:t xml:space="preserve">1, </w:t>
+              <w:t xml:space="preserve">例１：PASSWORDINFO, プロパティ数,プロパティ1, </w:t>
             </w:r>
           </w:p>
           <w:p>
@@ -36167,19 +33602,11 @@
               <w:pStyle w:val="3danraku"/>
               <w:ind w:left="0" w:firstLineChars="0" w:firstLine="0"/>
             </w:pPr>
-            <w:proofErr w:type="spellStart"/>
-            <w:r>
-              <w:rPr>
-                <w:rFonts w:hint="eastAsia"/>
-              </w:rPr>
-              <w:t>PASSWORDUNLOCK,パスワード</w:t>
-            </w:r>
-            <w:proofErr w:type="spellEnd"/>
-            <w:r>
-              <w:rPr>
-                <w:rFonts w:hint="eastAsia"/>
-              </w:rPr>
-              <w:t>（or NONE</w:t>
+            <w:r>
+              <w:rPr>
+                <w:rFonts w:hint="eastAsia"/>
+              </w:rPr>
+              <w:t>PASSWORDUNLOCK,パスワード（or NONE</w:t>
             </w:r>
             <w:r>
               <w:t>）</w:t>
@@ -36225,7 +33652,6 @@
               <w:pStyle w:val="3danraku"/>
               <w:ind w:left="0" w:firstLineChars="0" w:firstLine="0"/>
             </w:pPr>
-            <w:proofErr w:type="spellStart"/>
             <w:r>
               <w:rPr>
                 <w:rFonts w:hint="eastAsia"/>
@@ -36239,23 +33665,8 @@
               <w:rPr>
                 <w:rFonts w:hint="eastAsia"/>
               </w:rPr>
-              <w:t>パスワード</w:t>
-            </w:r>
-            <w:proofErr w:type="spellEnd"/>
-            <w:r>
-              <w:rPr>
-                <w:rFonts w:hint="eastAsia"/>
-              </w:rPr>
-              <w:t>(or NONE),</w:t>
-            </w:r>
-            <w:proofErr w:type="spellStart"/>
-            <w:r>
-              <w:rPr>
-                <w:rFonts w:hint="eastAsia"/>
-              </w:rPr>
-              <w:t>モード指定</w:t>
-            </w:r>
-            <w:proofErr w:type="spellEnd"/>
+              <w:t>パスワード(or NONE),モード指定</w:t>
+            </w:r>
           </w:p>
         </w:tc>
       </w:tr>
@@ -36368,16 +33779,8 @@
                 <w:rFonts w:hint="eastAsia"/>
               </w:rPr>
               <w:lastRenderedPageBreak/>
-              <w:t xml:space="preserve">　　</w:t>
-            </w:r>
-            <w:proofErr w:type="spellStart"/>
-            <w:r>
-              <w:rPr>
-                <w:rFonts w:hint="eastAsia"/>
-              </w:rPr>
-              <w:t>PASSWORDINFOで設定した情報を指定する</w:t>
-            </w:r>
-            <w:proofErr w:type="spellEnd"/>
+              <w:t xml:space="preserve">　　PASSWORDINFOで設定した情報を指定する</w:t>
+            </w:r>
           </w:p>
           <w:p>
             <w:pPr>
@@ -36425,33 +33828,11 @@
               <w:pStyle w:val="3danraku"/>
               <w:ind w:left="0" w:firstLineChars="0" w:firstLine="0"/>
             </w:pPr>
-            <w:proofErr w:type="spellStart"/>
-            <w:r>
-              <w:rPr>
-                <w:rFonts w:hint="eastAsia"/>
-              </w:rPr>
-              <w:t>PASSWORDINFO、設定数､プロパティ</w:t>
-            </w:r>
-            <w:proofErr w:type="spellEnd"/>
-            <w:r>
-              <w:rPr>
-                <w:rFonts w:hint="eastAsia"/>
-              </w:rPr>
-              <w:t>,</w:t>
-            </w:r>
-            <w:proofErr w:type="spellStart"/>
-            <w:r>
-              <w:rPr>
-                <w:rFonts w:hint="eastAsia"/>
-              </w:rPr>
-              <w:t>設定値</w:t>
-            </w:r>
-            <w:proofErr w:type="spellEnd"/>
-            <w:r>
-              <w:rPr>
-                <w:rFonts w:hint="eastAsia"/>
-              </w:rPr>
-              <w:t>,///</w:t>
+            <w:r>
+              <w:rPr>
+                <w:rFonts w:hint="eastAsia"/>
+              </w:rPr>
+              <w:t>PASSWORDINFO、設定数､プロパティ,設定値,///</w:t>
             </w:r>
           </w:p>
         </w:tc>
@@ -36891,14 +34272,7 @@
               <w:rPr>
                 <w:rFonts w:hint="eastAsia"/>
               </w:rPr>
-              <w:t>③</w:t>
-            </w:r>
-            <w:proofErr w:type="spellStart"/>
-            <w:r>
-              <w:rPr>
-                <w:rFonts w:hint="eastAsia"/>
-              </w:rPr>
-              <w:t>PASSWORDINFO</w:t>
+              <w:t>③PASSWORDINFO</w:t>
             </w:r>
             <w:r>
               <w:t>;</w:t>
@@ -36907,14 +34281,7 @@
               <w:rPr>
                 <w:rFonts w:hint="eastAsia"/>
               </w:rPr>
-              <w:t>プロパティ数</w:t>
-            </w:r>
-            <w:proofErr w:type="spellEnd"/>
-            <w:r>
-              <w:rPr>
-                <w:rFonts w:hint="eastAsia"/>
-              </w:rPr>
-              <w:t>,プロパティ１; プロパティ2;・・・・・</w:t>
+              <w:t>プロパティ数,プロパティ１; プロパティ2;・・・・・</w:t>
             </w:r>
           </w:p>
         </w:tc>
@@ -36983,21 +34350,7 @@
               <w:rPr>
                 <w:rFonts w:hint="eastAsia"/>
               </w:rPr>
-              <w:t>・</w:t>
-            </w:r>
-            <w:proofErr w:type="spellStart"/>
-            <w:r>
-              <w:rPr>
-                <w:rFonts w:hint="eastAsia"/>
-              </w:rPr>
-              <w:t>ALLPROPERTYのみ指定します</w:t>
-            </w:r>
-            <w:proofErr w:type="spellEnd"/>
-            <w:r>
-              <w:rPr>
-                <w:rFonts w:hint="eastAsia"/>
-              </w:rPr>
-              <w:t>。</w:t>
+              <w:t>・ALLPROPERTYのみ指定します。</w:t>
             </w:r>
           </w:p>
         </w:tc>
@@ -37061,21 +34414,7 @@
               <w:rPr>
                 <w:rFonts w:hint="eastAsia"/>
               </w:rPr>
-              <w:t>・</w:t>
-            </w:r>
-            <w:proofErr w:type="spellStart"/>
-            <w:r>
-              <w:rPr>
-                <w:rFonts w:hint="eastAsia"/>
-              </w:rPr>
-              <w:t>CUSTOMのみ指定します</w:t>
-            </w:r>
-            <w:proofErr w:type="spellEnd"/>
-            <w:r>
-              <w:rPr>
-                <w:rFonts w:hint="eastAsia"/>
-              </w:rPr>
-              <w:t>。</w:t>
+              <w:t>・CUSTOMのみ指定します。</w:t>
             </w:r>
           </w:p>
         </w:tc>
@@ -37184,7 +34523,6 @@
               <w:pStyle w:val="3danraku"/>
               <w:ind w:left="0" w:firstLineChars="0" w:firstLine="0"/>
             </w:pPr>
-            <w:proofErr w:type="spellStart"/>
             <w:r>
               <w:rPr>
                 <w:rFonts w:hint="eastAsia"/>
@@ -37198,28 +34536,7 @@
               <w:rPr>
                 <w:rFonts w:hint="eastAsia"/>
               </w:rPr>
-              <w:t>プロパティ数</w:t>
-            </w:r>
-            <w:proofErr w:type="spellEnd"/>
-            <w:r>
-              <w:rPr>
-                <w:rFonts w:hint="eastAsia"/>
-              </w:rPr>
-              <w:t>;</w:t>
-            </w:r>
-            <w:proofErr w:type="spellStart"/>
-            <w:r>
-              <w:rPr>
-                <w:rFonts w:hint="eastAsia"/>
-              </w:rPr>
-              <w:t>プロパティ</w:t>
-            </w:r>
-            <w:proofErr w:type="spellEnd"/>
-            <w:r>
-              <w:rPr>
-                <w:rFonts w:hint="eastAsia"/>
-              </w:rPr>
-              <w:t>1;TRUE(or FALSE)････</w:t>
+              <w:t>プロパティ数;プロパティ1;TRUE(or FALSE)････</w:t>
             </w:r>
           </w:p>
         </w:tc>
@@ -37268,30 +34585,8 @@
               <w:rPr>
                 <w:rFonts w:hint="eastAsia"/>
               </w:rPr>
-              <w:t>・</w:t>
-            </w:r>
-            <w:proofErr w:type="spellStart"/>
-            <w:r>
-              <w:rPr>
-                <w:rFonts w:hint="eastAsia"/>
-              </w:rPr>
-              <w:t>CUSTOM指定の場合、全て既定値であった場合は</w:t>
-            </w:r>
-            <w:proofErr w:type="spellEnd"/>
-            <w:r>
-              <w:rPr>
-                <w:rFonts w:hint="eastAsia"/>
-              </w:rPr>
-              <w:t>、</w:t>
-            </w:r>
-            <w:proofErr w:type="spellStart"/>
-            <w:r>
-              <w:rPr>
-                <w:rFonts w:hint="eastAsia"/>
-              </w:rPr>
-              <w:t>PROTECT情報のみ出力</w:t>
-            </w:r>
-            <w:proofErr w:type="spellEnd"/>
+              <w:t>・CUSTOM指定の場合、全て既定値であった場合は、PROTECT情報のみ出力</w:t>
+            </w:r>
           </w:p>
           <w:p>
             <w:pPr>
@@ -37314,14 +34609,7 @@
               <w:rPr>
                 <w:rFonts w:hint="eastAsia"/>
               </w:rPr>
-              <w:t>・</w:t>
-            </w:r>
-            <w:proofErr w:type="spellStart"/>
-            <w:r>
-              <w:rPr>
-                <w:rFonts w:hint="eastAsia"/>
-              </w:rPr>
-              <w:t>TRUE</w:t>
+              <w:t>・TRUE</w:t>
             </w:r>
             <w:r>
               <w:t>,FALSE</w:t>
@@ -37330,14 +34618,7 @@
               <w:rPr>
                 <w:rFonts w:hint="eastAsia"/>
               </w:rPr>
-              <w:t>は文字列で出力します</w:t>
-            </w:r>
-            <w:proofErr w:type="spellEnd"/>
-            <w:r>
-              <w:rPr>
-                <w:rFonts w:hint="eastAsia"/>
-              </w:rPr>
-              <w:t>。</w:t>
+              <w:t>は文字列で出力します。</w:t>
             </w:r>
           </w:p>
           <w:p>
@@ -37550,7 +34831,6 @@
               <w:pStyle w:val="3danraku"/>
               <w:ind w:left="0" w:firstLineChars="0" w:firstLine="0"/>
             </w:pPr>
-            <w:proofErr w:type="spellStart"/>
             <w:r>
               <w:t>CELL</w:t>
             </w:r>
@@ -37567,51 +34847,8 @@
               <w:rPr>
                 <w:rFonts w:hint="eastAsia"/>
               </w:rPr>
-              <w:t>開始行</w:t>
-            </w:r>
-            <w:proofErr w:type="spellEnd"/>
-            <w:r>
-              <w:rPr>
-                <w:rFonts w:hint="eastAsia"/>
-              </w:rPr>
-              <w:t>,</w:t>
-            </w:r>
-            <w:proofErr w:type="spellStart"/>
-            <w:r>
-              <w:rPr>
-                <w:rFonts w:hint="eastAsia"/>
-              </w:rPr>
-              <w:t>開始列</w:t>
-            </w:r>
-            <w:proofErr w:type="spellEnd"/>
-            <w:r>
-              <w:rPr>
-                <w:rFonts w:hint="eastAsia"/>
-              </w:rPr>
-              <w:t>,</w:t>
-            </w:r>
-            <w:proofErr w:type="spellStart"/>
-            <w:r>
-              <w:rPr>
-                <w:rFonts w:hint="eastAsia"/>
-              </w:rPr>
-              <w:t>終了行</w:t>
-            </w:r>
-            <w:proofErr w:type="spellEnd"/>
-            <w:r>
-              <w:rPr>
-                <w:rFonts w:hint="eastAsia"/>
-              </w:rPr>
-              <w:t>,</w:t>
-            </w:r>
-            <w:proofErr w:type="spellStart"/>
-            <w:r>
-              <w:rPr>
-                <w:rFonts w:hint="eastAsia"/>
-              </w:rPr>
-              <w:t>終了列</w:t>
-            </w:r>
-            <w:proofErr w:type="spellEnd"/>
+              <w:t>開始行,開始列,終了行,終了列</w:t>
+            </w:r>
           </w:p>
         </w:tc>
       </w:tr>
@@ -37918,44 +35155,8 @@
               <w:rPr>
                 <w:rFonts w:hint="eastAsia"/>
               </w:rPr>
-              <w:t xml:space="preserve"> 先頭行,</w:t>
-            </w:r>
-            <w:proofErr w:type="spellStart"/>
-            <w:r>
-              <w:rPr>
-                <w:rFonts w:hint="eastAsia"/>
-              </w:rPr>
-              <w:t>先頭列</w:t>
-            </w:r>
-            <w:proofErr w:type="spellEnd"/>
-            <w:r>
-              <w:rPr>
-                <w:rFonts w:hint="eastAsia"/>
-              </w:rPr>
-              <w:t>,</w:t>
-            </w:r>
-            <w:proofErr w:type="spellStart"/>
-            <w:r>
-              <w:rPr>
-                <w:rFonts w:hint="eastAsia"/>
-              </w:rPr>
-              <w:t>最終行</w:t>
-            </w:r>
-            <w:proofErr w:type="spellEnd"/>
-            <w:r>
-              <w:rPr>
-                <w:rFonts w:hint="eastAsia"/>
-              </w:rPr>
-              <w:t>,</w:t>
-            </w:r>
-            <w:proofErr w:type="spellStart"/>
-            <w:r>
-              <w:rPr>
-                <w:rFonts w:hint="eastAsia"/>
-              </w:rPr>
-              <w:t>最終列</w:t>
-            </w:r>
-            <w:proofErr w:type="spellEnd"/>
+              <w:t xml:space="preserve"> 先頭行,先頭列,最終行,最終列</w:t>
+            </w:r>
           </w:p>
         </w:tc>
       </w:tr>
@@ -37991,76 +35192,44 @@
               <w:rPr>
                 <w:rFonts w:hint="eastAsia"/>
               </w:rPr>
-              <w:t>(1)</w:t>
-            </w:r>
-            <w:proofErr w:type="spellStart"/>
-            <w:r>
-              <w:rPr>
-                <w:rFonts w:hint="eastAsia"/>
-              </w:rPr>
-              <w:t>ALL指定</w:t>
-            </w:r>
-            <w:proofErr w:type="spellEnd"/>
-          </w:p>
-          <w:p>
-            <w:pPr>
-              <w:pStyle w:val="3danraku"/>
-              <w:ind w:left="0" w:firstLineChars="0" w:firstLine="0"/>
-            </w:pPr>
-            <w:r>
-              <w:rPr>
-                <w:rFonts w:hint="eastAsia"/>
-              </w:rPr>
-              <w:t>・</w:t>
-            </w:r>
-            <w:proofErr w:type="spellStart"/>
-            <w:r>
-              <w:rPr>
-                <w:rFonts w:hint="eastAsia"/>
-              </w:rPr>
-              <w:t>BOTHMODE：ブックおよびシートで定義されている名前定義を指定</w:t>
-            </w:r>
-            <w:proofErr w:type="spellEnd"/>
-          </w:p>
-          <w:p>
-            <w:pPr>
-              <w:pStyle w:val="3danraku"/>
-              <w:ind w:left="0" w:firstLineChars="0" w:firstLine="0"/>
-            </w:pPr>
-            <w:r>
-              <w:rPr>
-                <w:rFonts w:hint="eastAsia"/>
-              </w:rPr>
-              <w:t>・</w:t>
-            </w:r>
-            <w:proofErr w:type="spellStart"/>
-            <w:r>
-              <w:rPr>
-                <w:rFonts w:hint="eastAsia"/>
-              </w:rPr>
-              <w:t>SHEETMODE：シートで定義されている名前定義を指定</w:t>
-            </w:r>
-            <w:proofErr w:type="spellEnd"/>
-          </w:p>
-          <w:p>
-            <w:pPr>
-              <w:pStyle w:val="3danraku"/>
-              <w:ind w:left="0" w:firstLineChars="0" w:firstLine="0"/>
-            </w:pPr>
-            <w:r>
-              <w:rPr>
-                <w:rFonts w:hint="eastAsia"/>
-              </w:rPr>
-              <w:t>・</w:t>
-            </w:r>
-            <w:proofErr w:type="spellStart"/>
-            <w:r>
-              <w:rPr>
-                <w:rFonts w:hint="eastAsia"/>
-              </w:rPr>
-              <w:t>BOOKMODE：ブックで定義されている名前定義を指定</w:t>
-            </w:r>
-            <w:proofErr w:type="spellEnd"/>
+              <w:t>(1)ALL指定</w:t>
+            </w:r>
+          </w:p>
+          <w:p>
+            <w:pPr>
+              <w:pStyle w:val="3danraku"/>
+              <w:ind w:left="0" w:firstLineChars="0" w:firstLine="0"/>
+            </w:pPr>
+            <w:r>
+              <w:rPr>
+                <w:rFonts w:hint="eastAsia"/>
+              </w:rPr>
+              <w:t>・BOTHMODE：ブックおよびシートで定義されている名前定義を指定</w:t>
+            </w:r>
+          </w:p>
+          <w:p>
+            <w:pPr>
+              <w:pStyle w:val="3danraku"/>
+              <w:ind w:left="0" w:firstLineChars="0" w:firstLine="0"/>
+            </w:pPr>
+            <w:r>
+              <w:rPr>
+                <w:rFonts w:hint="eastAsia"/>
+              </w:rPr>
+              <w:t>・SHEETMODE：シートで定義されている名前定義を指定</w:t>
+            </w:r>
+          </w:p>
+          <w:p>
+            <w:pPr>
+              <w:pStyle w:val="3danraku"/>
+              <w:ind w:left="0" w:firstLineChars="0" w:firstLine="0"/>
+            </w:pPr>
+            <w:r>
+              <w:rPr>
+                <w:rFonts w:hint="eastAsia"/>
+              </w:rPr>
+              <w:t>・BOOKMODE：ブックで定義されている名前定義を指定</w:t>
+            </w:r>
           </w:p>
         </w:tc>
       </w:tr>
@@ -38090,36 +35259,20 @@
               <w:rPr>
                 <w:rFonts w:hint="eastAsia"/>
               </w:rPr>
-              <w:t>(2)</w:t>
-            </w:r>
-            <w:proofErr w:type="spellStart"/>
-            <w:r>
-              <w:rPr>
-                <w:rFonts w:hint="eastAsia"/>
-              </w:rPr>
-              <w:t>名前検索文字列</w:t>
-            </w:r>
-            <w:proofErr w:type="spellEnd"/>
-          </w:p>
-          <w:p>
-            <w:pPr>
-              <w:pStyle w:val="3danraku"/>
-              <w:ind w:left="0" w:firstLineChars="0" w:firstLine="0"/>
-            </w:pPr>
-            <w:r>
-              <w:rPr>
-                <w:rFonts w:hint="eastAsia"/>
-              </w:rPr>
-              <w:t>・</w:t>
-            </w:r>
-            <w:proofErr w:type="spellStart"/>
-            <w:r>
-              <w:rPr>
-                <w:rFonts w:hint="eastAsia"/>
-              </w:rPr>
-              <w:t>INCLUDE:第三引数の名称を含む図形全て</w:t>
-            </w:r>
-            <w:proofErr w:type="spellEnd"/>
+              <w:t>(2)名前検索文字列</w:t>
+            </w:r>
+          </w:p>
+          <w:p>
+            <w:pPr>
+              <w:pStyle w:val="3danraku"/>
+              <w:ind w:left="0" w:firstLineChars="0" w:firstLine="0"/>
+            </w:pPr>
+            <w:r>
+              <w:rPr>
+                <w:rFonts w:hint="eastAsia"/>
+              </w:rPr>
+              <w:t>・INCLUDE:第三引数の名称を含む図形全て</w:t>
+            </w:r>
           </w:p>
           <w:p>
             <w:pPr>
@@ -38139,21 +35292,7 @@
               <w:rPr>
                 <w:rFonts w:hint="eastAsia"/>
               </w:rPr>
-              <w:t>:</w:t>
-            </w:r>
-            <w:proofErr w:type="spellStart"/>
-            <w:r>
-              <w:rPr>
-                <w:rFonts w:hint="eastAsia"/>
-              </w:rPr>
-              <w:t>第三引数の名称と一致する図形</w:t>
-            </w:r>
-            <w:proofErr w:type="spellEnd"/>
-            <w:r>
-              <w:rPr>
-                <w:rFonts w:hint="eastAsia"/>
-              </w:rPr>
-              <w:t>（大・小文字区別無し）</w:t>
+              <w:t>:第三引数の名称と一致する図形（大・小文字区別無し）</w:t>
             </w:r>
           </w:p>
           <w:p>
@@ -38174,16 +35313,8 @@
               <w:rPr>
                 <w:rFonts w:hint="eastAsia"/>
               </w:rPr>
-              <w:t>:</w:t>
-            </w:r>
-            <w:proofErr w:type="spellStart"/>
-            <w:r>
-              <w:rPr>
-                <w:rFonts w:hint="eastAsia"/>
-              </w:rPr>
-              <w:t>全ての名前定義を対象</w:t>
-            </w:r>
-            <w:proofErr w:type="spellEnd"/>
+              <w:t>:全ての名前定義を対象</w:t>
+            </w:r>
           </w:p>
         </w:tc>
       </w:tr>
@@ -38213,16 +35344,8 @@
               <w:rPr>
                 <w:rFonts w:hint="eastAsia"/>
               </w:rPr>
-              <w:t>(3)</w:t>
-            </w:r>
-            <w:proofErr w:type="spellStart"/>
-            <w:r>
-              <w:rPr>
-                <w:rFonts w:hint="eastAsia"/>
-              </w:rPr>
-              <w:t>シート名</w:t>
-            </w:r>
-            <w:proofErr w:type="spellEnd"/>
+              <w:t>(3)シート名</w:t>
+            </w:r>
           </w:p>
           <w:p>
             <w:pPr>
@@ -38245,21 +35368,7 @@
               <w:rPr>
                 <w:rFonts w:hint="eastAsia"/>
               </w:rPr>
-              <w:t>第三引数：対象とする名前定義。第二引数が</w:t>
-            </w:r>
-            <w:proofErr w:type="spellStart"/>
-            <w:r>
-              <w:rPr>
-                <w:rFonts w:hint="eastAsia"/>
-              </w:rPr>
-              <w:t>NONEの場合は、指定不要</w:t>
-            </w:r>
-            <w:proofErr w:type="spellEnd"/>
-            <w:r>
-              <w:rPr>
-                <w:rFonts w:hint="eastAsia"/>
-              </w:rPr>
-              <w:t>。</w:t>
+              <w:t>第三引数：対象とする名前定義。第二引数がNONEの場合は、指定不要。</w:t>
             </w:r>
           </w:p>
         </w:tc>
@@ -38289,41 +35398,19 @@
               <w:rPr>
                 <w:rFonts w:hint="eastAsia"/>
               </w:rPr>
-              <w:t>(4)</w:t>
-            </w:r>
-            <w:proofErr w:type="spellStart"/>
-            <w:r>
-              <w:rPr>
-                <w:rFonts w:hint="eastAsia"/>
-              </w:rPr>
-              <w:t>名前定義</w:t>
-            </w:r>
-            <w:proofErr w:type="spellEnd"/>
-          </w:p>
-          <w:p>
-            <w:pPr>
-              <w:pStyle w:val="3danraku"/>
-              <w:ind w:left="0" w:firstLineChars="0" w:firstLine="0"/>
-            </w:pPr>
-            <w:r>
-              <w:rPr>
-                <w:rFonts w:hint="eastAsia"/>
-              </w:rPr>
-              <w:t>・名前定義を指定する。名前検索文字列が</w:t>
-            </w:r>
-            <w:proofErr w:type="spellStart"/>
-            <w:r>
-              <w:rPr>
-                <w:rFonts w:hint="eastAsia"/>
-              </w:rPr>
-              <w:t>ALL以外の場合に必須となる</w:t>
-            </w:r>
-            <w:proofErr w:type="spellEnd"/>
-            <w:r>
-              <w:rPr>
-                <w:rFonts w:hint="eastAsia"/>
-              </w:rPr>
-              <w:t>。</w:t>
+              <w:t>(4)名前定義</w:t>
+            </w:r>
+          </w:p>
+          <w:p>
+            <w:pPr>
+              <w:pStyle w:val="3danraku"/>
+              <w:ind w:left="0" w:firstLineChars="0" w:firstLine="0"/>
+            </w:pPr>
+            <w:r>
+              <w:rPr>
+                <w:rFonts w:hint="eastAsia"/>
+              </w:rPr>
+              <w:t>・名前定義を指定する。名前検索文字列がALL以外の場合に必須となる。</w:t>
             </w:r>
           </w:p>
         </w:tc>
@@ -38359,35 +35446,7 @@
               <w:rPr>
                 <w:rFonts w:hint="eastAsia"/>
               </w:rPr>
-              <w:t>獲得モード時にファイルに出力する際は、ブックの名前定義の場合は、</w:t>
-            </w:r>
-            <w:proofErr w:type="spellStart"/>
-            <w:r>
-              <w:rPr>
-                <w:rFonts w:hint="eastAsia"/>
-              </w:rPr>
-              <w:t>BOOKMODEで名前定義は完全一致とし、シートの名前定義の場合は</w:t>
-            </w:r>
-            <w:proofErr w:type="spellEnd"/>
-            <w:r>
-              <w:rPr>
-                <w:rFonts w:hint="eastAsia"/>
-              </w:rPr>
-              <w:t>、</w:t>
-            </w:r>
-            <w:proofErr w:type="spellStart"/>
-            <w:r>
-              <w:rPr>
-                <w:rFonts w:hint="eastAsia"/>
-              </w:rPr>
-              <w:t>SHEETMODEで名前定義が完全一致とする</w:t>
-            </w:r>
-            <w:proofErr w:type="spellEnd"/>
-            <w:r>
-              <w:rPr>
-                <w:rFonts w:hint="eastAsia"/>
-              </w:rPr>
-              <w:t>。</w:t>
+              <w:t>獲得モード時にファイルに出力する際は、ブックの名前定義の場合は、BOOKMODEで名前定義は完全一致とし、シートの名前定義の場合は、SHEETMODEで名前定義が完全一致とする。</w:t>
             </w:r>
           </w:p>
         </w:tc>
@@ -38516,16 +35575,8 @@
               <w:rPr>
                 <w:rFonts w:hint="eastAsia"/>
               </w:rPr>
-              <w:t>①</w:t>
-            </w:r>
-            <w:proofErr w:type="spellStart"/>
-            <w:r>
-              <w:rPr>
-                <w:rFonts w:hint="eastAsia"/>
-              </w:rPr>
-              <w:t>CELLMERGEKEY,諸元</w:t>
-            </w:r>
-            <w:proofErr w:type="spellEnd"/>
+              <w:t>①CELLMERGEKEY,諸元</w:t>
+            </w:r>
           </w:p>
           <w:p>
             <w:pPr>
@@ -38573,76 +35624,44 @@
               <w:rPr>
                 <w:rFonts w:hint="eastAsia"/>
               </w:rPr>
-              <w:t>(1)</w:t>
-            </w:r>
-            <w:proofErr w:type="spellStart"/>
-            <w:r>
-              <w:rPr>
-                <w:rFonts w:hint="eastAsia"/>
-              </w:rPr>
-              <w:t>ALL指定</w:t>
-            </w:r>
-            <w:proofErr w:type="spellEnd"/>
-          </w:p>
-          <w:p>
-            <w:pPr>
-              <w:pStyle w:val="3danraku"/>
-              <w:ind w:left="0" w:firstLineChars="0" w:firstLine="0"/>
-            </w:pPr>
-            <w:r>
-              <w:rPr>
-                <w:rFonts w:hint="eastAsia"/>
-              </w:rPr>
-              <w:t>・</w:t>
-            </w:r>
-            <w:proofErr w:type="spellStart"/>
-            <w:r>
-              <w:rPr>
-                <w:rFonts w:hint="eastAsia"/>
-              </w:rPr>
-              <w:t>BOTHMODE：ブックおよびシートで定義されている名前定義を指定</w:t>
-            </w:r>
-            <w:proofErr w:type="spellEnd"/>
-          </w:p>
-          <w:p>
-            <w:pPr>
-              <w:pStyle w:val="3danraku"/>
-              <w:ind w:left="0" w:firstLineChars="0" w:firstLine="0"/>
-            </w:pPr>
-            <w:r>
-              <w:rPr>
-                <w:rFonts w:hint="eastAsia"/>
-              </w:rPr>
-              <w:t>・</w:t>
-            </w:r>
-            <w:proofErr w:type="spellStart"/>
-            <w:r>
-              <w:rPr>
-                <w:rFonts w:hint="eastAsia"/>
-              </w:rPr>
-              <w:t>SHEETMODE：シートで定義されている名前定義を指定</w:t>
-            </w:r>
-            <w:proofErr w:type="spellEnd"/>
-          </w:p>
-          <w:p>
-            <w:pPr>
-              <w:pStyle w:val="3danraku"/>
-              <w:ind w:left="0" w:firstLineChars="0" w:firstLine="0"/>
-            </w:pPr>
-            <w:r>
-              <w:rPr>
-                <w:rFonts w:hint="eastAsia"/>
-              </w:rPr>
-              <w:t>・</w:t>
-            </w:r>
-            <w:proofErr w:type="spellStart"/>
-            <w:r>
-              <w:rPr>
-                <w:rFonts w:hint="eastAsia"/>
-              </w:rPr>
-              <w:t>BOOKMODE：ブックで定義されている名前定義を指定</w:t>
-            </w:r>
-            <w:proofErr w:type="spellEnd"/>
+              <w:t>(1)ALL指定</w:t>
+            </w:r>
+          </w:p>
+          <w:p>
+            <w:pPr>
+              <w:pStyle w:val="3danraku"/>
+              <w:ind w:left="0" w:firstLineChars="0" w:firstLine="0"/>
+            </w:pPr>
+            <w:r>
+              <w:rPr>
+                <w:rFonts w:hint="eastAsia"/>
+              </w:rPr>
+              <w:t>・BOTHMODE：ブックおよびシートで定義されている名前定義を指定</w:t>
+            </w:r>
+          </w:p>
+          <w:p>
+            <w:pPr>
+              <w:pStyle w:val="3danraku"/>
+              <w:ind w:left="0" w:firstLineChars="0" w:firstLine="0"/>
+            </w:pPr>
+            <w:r>
+              <w:rPr>
+                <w:rFonts w:hint="eastAsia"/>
+              </w:rPr>
+              <w:t>・SHEETMODE：シートで定義されている名前定義を指定</w:t>
+            </w:r>
+          </w:p>
+          <w:p>
+            <w:pPr>
+              <w:pStyle w:val="3danraku"/>
+              <w:ind w:left="0" w:firstLineChars="0" w:firstLine="0"/>
+            </w:pPr>
+            <w:r>
+              <w:rPr>
+                <w:rFonts w:hint="eastAsia"/>
+              </w:rPr>
+              <w:t>・BOOKMODE：ブックで定義されている名前定義を指定</w:t>
+            </w:r>
           </w:p>
         </w:tc>
       </w:tr>
@@ -38672,36 +35691,20 @@
               <w:rPr>
                 <w:rFonts w:hint="eastAsia"/>
               </w:rPr>
-              <w:t>(2)</w:t>
-            </w:r>
-            <w:proofErr w:type="spellStart"/>
-            <w:r>
-              <w:rPr>
-                <w:rFonts w:hint="eastAsia"/>
-              </w:rPr>
-              <w:t>名前検索文字列</w:t>
-            </w:r>
-            <w:proofErr w:type="spellEnd"/>
-          </w:p>
-          <w:p>
-            <w:pPr>
-              <w:pStyle w:val="3danraku"/>
-              <w:ind w:left="0" w:firstLineChars="0" w:firstLine="0"/>
-            </w:pPr>
-            <w:r>
-              <w:rPr>
-                <w:rFonts w:hint="eastAsia"/>
-              </w:rPr>
-              <w:t>・</w:t>
-            </w:r>
-            <w:proofErr w:type="spellStart"/>
-            <w:r>
-              <w:rPr>
-                <w:rFonts w:hint="eastAsia"/>
-              </w:rPr>
-              <w:t>INCLUDE:第三引数の名称を含む図形全て</w:t>
-            </w:r>
-            <w:proofErr w:type="spellEnd"/>
+              <w:t>(2)名前検索文字列</w:t>
+            </w:r>
+          </w:p>
+          <w:p>
+            <w:pPr>
+              <w:pStyle w:val="3danraku"/>
+              <w:ind w:left="0" w:firstLineChars="0" w:firstLine="0"/>
+            </w:pPr>
+            <w:r>
+              <w:rPr>
+                <w:rFonts w:hint="eastAsia"/>
+              </w:rPr>
+              <w:t>・INCLUDE:第三引数の名称を含む図形全て</w:t>
+            </w:r>
           </w:p>
           <w:p>
             <w:pPr>
@@ -38721,21 +35724,7 @@
               <w:rPr>
                 <w:rFonts w:hint="eastAsia"/>
               </w:rPr>
-              <w:t>:</w:t>
-            </w:r>
-            <w:proofErr w:type="spellStart"/>
-            <w:r>
-              <w:rPr>
-                <w:rFonts w:hint="eastAsia"/>
-              </w:rPr>
-              <w:t>第三引数の名称と一致する図形</w:t>
-            </w:r>
-            <w:proofErr w:type="spellEnd"/>
-            <w:r>
-              <w:rPr>
-                <w:rFonts w:hint="eastAsia"/>
-              </w:rPr>
-              <w:t>（大・小文字区別無し）</w:t>
+              <w:t>:第三引数の名称と一致する図形（大・小文字区別無し）</w:t>
             </w:r>
           </w:p>
           <w:p>
@@ -38756,16 +35745,8 @@
               <w:rPr>
                 <w:rFonts w:hint="eastAsia"/>
               </w:rPr>
-              <w:t>:</w:t>
-            </w:r>
-            <w:proofErr w:type="spellStart"/>
-            <w:r>
-              <w:rPr>
-                <w:rFonts w:hint="eastAsia"/>
-              </w:rPr>
-              <w:t>全ての名前定義を対象</w:t>
-            </w:r>
-            <w:proofErr w:type="spellEnd"/>
+              <w:t>:全ての名前定義を対象</w:t>
+            </w:r>
           </w:p>
         </w:tc>
       </w:tr>
@@ -38795,16 +35776,8 @@
               <w:rPr>
                 <w:rFonts w:hint="eastAsia"/>
               </w:rPr>
-              <w:t>(3)</w:t>
-            </w:r>
-            <w:proofErr w:type="spellStart"/>
-            <w:r>
-              <w:rPr>
-                <w:rFonts w:hint="eastAsia"/>
-              </w:rPr>
-              <w:t>シート名</w:t>
-            </w:r>
-            <w:proofErr w:type="spellEnd"/>
+              <w:t>(3)シート名</w:t>
+            </w:r>
           </w:p>
           <w:p>
             <w:pPr>
@@ -38827,21 +35800,7 @@
               <w:rPr>
                 <w:rFonts w:hint="eastAsia"/>
               </w:rPr>
-              <w:t>第三引数：対象とする名前定義。第二引数が</w:t>
-            </w:r>
-            <w:proofErr w:type="spellStart"/>
-            <w:r>
-              <w:rPr>
-                <w:rFonts w:hint="eastAsia"/>
-              </w:rPr>
-              <w:t>NONEの場合は、指定不要</w:t>
-            </w:r>
-            <w:proofErr w:type="spellEnd"/>
-            <w:r>
-              <w:rPr>
-                <w:rFonts w:hint="eastAsia"/>
-              </w:rPr>
-              <w:t>。</w:t>
+              <w:t>第三引数：対象とする名前定義。第二引数がNONEの場合は、指定不要。</w:t>
             </w:r>
           </w:p>
         </w:tc>
@@ -38875,8 +35834,8 @@
         <w:t>設定モード</w:t>
       </w:r>
     </w:p>
-    <w:bookmarkEnd w:id="11"/>
     <w:bookmarkEnd w:id="12"/>
+    <w:bookmarkEnd w:id="13"/>
     <w:p>
       <w:pPr>
         <w:widowControl/>
@@ -39063,6 +36022,7 @@
         <w:docPartUnique/>
       </w:docPartObj>
     </w:sdtPr>
+    <w:sdtEndPr/>
     <w:sdtContent>
       <w:sdt>
         <w:sdtPr>
@@ -39072,6 +36032,7 @@
             <w:docPartUnique/>
           </w:docPartObj>
         </w:sdtPr>
+        <w:sdtEndPr/>
         <w:sdtContent>
           <w:p>
             <w:pPr>
@@ -39247,7 +36208,6 @@
       <w:pStyle w:val="affa"/>
       <w:jc w:val="right"/>
     </w:pPr>
-    <w:proofErr w:type="spellStart"/>
     <w:r>
       <w:rPr>
         <w:rFonts w:hint="eastAsia"/>
@@ -39262,7 +36222,6 @@
       </w:rPr>
       <w:t>開</w:t>
     </w:r>
-    <w:proofErr w:type="spellEnd"/>
     <w:r>
       <w:rPr>
         <w:rFonts w:hint="eastAsia"/>
@@ -39297,7 +36256,7 @@
         <v:path o:extrusionok="f" gradientshapeok="t" o:connecttype="rect"/>
         <o:lock v:ext="edit" aspectratio="t"/>
       </v:shapetype>
-      <v:shape id="_x0000_i1029" type="#_x0000_t75" style="width:9pt;height:9pt" o:bullet="t">
+      <v:shape id="_x0000_i1027" type="#_x0000_t75" style="width:9pt;height:9pt" o:bullet="t">
         <v:imagedata r:id="rId1" o:title="BD15060_"/>
       </v:shape>
     </w:pict>
@@ -42047,6 +39006,7 @@
     <w:lsdException w:name="HTML Sample" w:semiHidden="1"/>
     <w:lsdException w:name="HTML Typewriter" w:semiHidden="1"/>
     <w:lsdException w:name="HTML Variable" w:semiHidden="1"/>
+    <w:lsdException w:name="Normal Table" w:semiHidden="1" w:unhideWhenUsed="1"/>
     <w:lsdException w:name="annotation subject" w:semiHidden="1"/>
     <w:lsdException w:name="No List" w:semiHidden="1" w:uiPriority="99" w:unhideWhenUsed="1"/>
     <w:lsdException w:name="Outline List 1" w:semiHidden="1" w:unhideWhenUsed="1"/>
@@ -42090,8 +39050,10 @@
     <w:lsdException w:name="Table Elegant" w:semiHidden="1" w:unhideWhenUsed="1"/>
     <w:lsdException w:name="Table Professional" w:semiHidden="1" w:unhideWhenUsed="1"/>
     <w:lsdException w:name="Table Subtle 1" w:semiHidden="1" w:unhideWhenUsed="1"/>
+    <w:lsdException w:name="Table Subtle 2" w:semiHidden="1" w:unhideWhenUsed="1"/>
     <w:lsdException w:name="Table Web 1" w:semiHidden="1" w:unhideWhenUsed="1"/>
     <w:lsdException w:name="Table Web 2" w:semiHidden="1" w:unhideWhenUsed="1"/>
+    <w:lsdException w:name="Table Web 3" w:semiHidden="1" w:unhideWhenUsed="1"/>
     <w:lsdException w:name="Balloon Text" w:semiHidden="1"/>
     <w:lsdException w:name="Table Grid" w:uiPriority="39"/>
     <w:lsdException w:name="Table Theme" w:semiHidden="1" w:unhideWhenUsed="1"/>
@@ -45048,7 +42010,7 @@
 </file>
 
 <file path=customXml/itemProps1.xml><?xml version="1.0" encoding="utf-8"?>
-<ds:datastoreItem xmlns:ds="http://schemas.openxmlformats.org/officeDocument/2006/customXml" ds:itemID="{73328880-272B-4416-B1BE-EC3AA1F60ECE}">
+<ds:datastoreItem xmlns:ds="http://schemas.openxmlformats.org/officeDocument/2006/customXml" ds:itemID="{4293A17A-0C06-4DFA-A168-3740E0542E11}">
   <ds:schemaRefs>
     <ds:schemaRef ds:uri="http://schemas.openxmlformats.org/officeDocument/2006/bibliography"/>
   </ds:schemaRefs>
